--- a/[Rent for Run] Project-proposal-v1.4.docx
+++ b/[Rent for Run] Project-proposal-v1.4.docx
@@ -1,6 +1,6 @@
 
 <file path=word/document.xml><?xml version="1.0" encoding="utf-8"?>
-<w:document xmlns:wpc="http://schemas.microsoft.com/office/word/2010/wordprocessingCanvas" xmlns:cx="http://schemas.microsoft.com/office/drawing/2014/chartex" xmlns:cx1="http://schemas.microsoft.com/office/drawing/2015/9/8/chartex" xmlns:cx2="http://schemas.microsoft.com/office/drawing/2015/10/21/chartex" xmlns:cx3="http://schemas.microsoft.com/office/drawing/2016/5/9/chartex" xmlns:cx4="http://schemas.microsoft.com/office/drawing/2016/5/10/chartex" xmlns:cx5="http://schemas.microsoft.com/office/drawing/2016/5/11/chartex" xmlns:cx6="http://schemas.microsoft.com/office/drawing/2016/5/12/chartex" xmlns:cx7="http://schemas.microsoft.com/office/drawing/2016/5/13/chartex" xmlns:cx8="http://schemas.microsoft.com/office/drawing/2016/5/14/chartex" xmlns:mc="http://schemas.openxmlformats.org/markup-compatibility/2006" xmlns:aink="http://schemas.microsoft.com/office/drawing/2016/ink" xmlns:am3d="http://schemas.microsoft.com/office/drawing/2017/model3d" xmlns:o="urn:schemas-microsoft-com:office:office" xmlns:r="http://schemas.openxmlformats.org/officeDocument/2006/relationships" xmlns:m="http://schemas.openxmlformats.org/officeDocument/2006/math" xmlns:v="urn:schemas-microsoft-com:vml" xmlns:wp14="http://schemas.microsoft.com/office/word/2010/wordprocessingDrawing" xmlns:wp="http://schemas.openxmlformats.org/drawingml/2006/wordprocessingDrawing" xmlns:w10="urn:schemas-microsoft-com:office:word" xmlns:w="http://schemas.openxmlformats.org/wordprocessingml/2006/main" xmlns:w14="http://schemas.microsoft.com/office/word/2010/wordml" xmlns:w15="http://schemas.microsoft.com/office/word/2012/wordml" xmlns:w16cex="http://schemas.microsoft.com/office/word/2018/wordml/cex" xmlns:w16cid="http://schemas.microsoft.com/office/word/2016/wordml/cid" xmlns:w16="http://schemas.microsoft.com/office/word/2018/wordml" xmlns:w16se="http://schemas.microsoft.com/office/word/2015/wordml/symex" xmlns:wpg="http://schemas.microsoft.com/office/word/2010/wordprocessingGroup" xmlns:wpi="http://schemas.microsoft.com/office/word/2010/wordprocessingInk" xmlns:wne="http://schemas.microsoft.com/office/word/2006/wordml" xmlns:wps="http://schemas.microsoft.com/office/word/2010/wordprocessingShape" mc:Ignorable="w14 w15 w16se w16cid w16 w16cex wp14">
+<w:document xmlns:wpc="http://schemas.microsoft.com/office/word/2010/wordprocessingCanvas" xmlns:cx="http://schemas.microsoft.com/office/drawing/2014/chartex" xmlns:cx1="http://schemas.microsoft.com/office/drawing/2015/9/8/chartex" xmlns:cx2="http://schemas.microsoft.com/office/drawing/2015/10/21/chartex" xmlns:cx3="http://schemas.microsoft.com/office/drawing/2016/5/9/chartex" xmlns:cx4="http://schemas.microsoft.com/office/drawing/2016/5/10/chartex" xmlns:cx5="http://schemas.microsoft.com/office/drawing/2016/5/11/chartex" xmlns:cx6="http://schemas.microsoft.com/office/drawing/2016/5/12/chartex" xmlns:cx7="http://schemas.microsoft.com/office/drawing/2016/5/13/chartex" xmlns:cx8="http://schemas.microsoft.com/office/drawing/2016/5/14/chartex" xmlns:mc="http://schemas.openxmlformats.org/markup-compatibility/2006" xmlns:aink="http://schemas.microsoft.com/office/drawing/2016/ink" xmlns:am3d="http://schemas.microsoft.com/office/drawing/2017/model3d" xmlns:o="urn:schemas-microsoft-com:office:office" xmlns:r="http://schemas.openxmlformats.org/officeDocument/2006/relationships" xmlns:m="http://schemas.openxmlformats.org/officeDocument/2006/math" xmlns:v="urn:schemas-microsoft-com:vml" xmlns:wp14="http://schemas.microsoft.com/office/word/2010/wordprocessingDrawing" xmlns:wp="http://schemas.openxmlformats.org/drawingml/2006/wordprocessingDrawing" xmlns:w10="urn:schemas-microsoft-com:office:word" xmlns:w="http://schemas.openxmlformats.org/wordprocessingml/2006/main" xmlns:w14="http://schemas.microsoft.com/office/word/2010/wordml" xmlns:w15="http://schemas.microsoft.com/office/word/2012/wordml" xmlns:w16cex="http://schemas.microsoft.com/office/word/2018/wordml/cex" xmlns:w16cid="http://schemas.microsoft.com/office/word/2016/wordml/cid" xmlns:w16="http://schemas.microsoft.com/office/word/2018/wordml" xmlns:w16sdtdh="http://schemas.microsoft.com/office/word/2020/wordml/sdtdatahash" xmlns:w16se="http://schemas.microsoft.com/office/word/2015/wordml/symex" xmlns:wpg="http://schemas.microsoft.com/office/word/2010/wordprocessingGroup" xmlns:wpi="http://schemas.microsoft.com/office/word/2010/wordprocessingInk" xmlns:wne="http://schemas.microsoft.com/office/word/2006/wordml" xmlns:wps="http://schemas.microsoft.com/office/word/2010/wordprocessingShape" mc:Ignorable="w14 w15 w16se w16cid w16 w16cex w16sdtdh wp14">
   <w:body>
     <w:p>
       <w:pPr>
@@ -191,8 +191,20 @@
           <w:sz w:val="52"/>
           <w:szCs w:val="52"/>
         </w:rPr>
-        <w:t>Rent for Run</w:t>
-      </w:r>
+        <w:t xml:space="preserve">Rent for </w:t>
+      </w:r>
+      <w:proofErr w:type="gramStart"/>
+      <w:r>
+        <w:rPr>
+          <w:rFonts w:ascii="Calibri" w:hAnsi="Calibri" w:cs="Calibri"/>
+          <w:b/>
+          <w:color w:val="000000" w:themeColor="text1"/>
+          <w:sz w:val="52"/>
+          <w:szCs w:val="52"/>
+        </w:rPr>
+        <w:t>Run</w:t>
+      </w:r>
+      <w:proofErr w:type="gramEnd"/>
     </w:p>
     <w:p>
       <w:pPr>
@@ -281,6 +293,7 @@
         </w:rPr>
         <w:t xml:space="preserve">Created date: </w:t>
       </w:r>
+      <w:proofErr w:type="gramStart"/>
       <w:r>
         <w:rPr>
           <w:rFonts w:ascii="Calibri" w:hAnsi="Calibri" w:cs="Calibri"/>
@@ -321,6 +334,7 @@
         </w:rPr>
         <w:t>2/2021</w:t>
       </w:r>
+      <w:proofErr w:type="gramEnd"/>
     </w:p>
     <w:p>
       <w:pPr>
@@ -3211,23 +3225,7 @@
           <w:sz w:val="26"/>
           <w:szCs w:val="26"/>
         </w:rPr>
-        <w:t xml:space="preserve"> </w:t>
-      </w:r>
-      <w:proofErr w:type="spellStart"/>
-      <w:r>
-        <w:rPr>
-          <w:sz w:val="26"/>
-          <w:szCs w:val="26"/>
-        </w:rPr>
-        <w:t>có</w:t>
-      </w:r>
-      <w:proofErr w:type="spellEnd"/>
-      <w:r>
-        <w:rPr>
-          <w:sz w:val="26"/>
-          <w:szCs w:val="26"/>
-        </w:rPr>
-        <w:t xml:space="preserve"> </w:t>
+        <w:t xml:space="preserve"> có </w:t>
       </w:r>
       <w:proofErr w:type="spellStart"/>
       <w:r>
@@ -3433,31 +3431,271 @@
           <w:sz w:val="26"/>
           <w:szCs w:val="26"/>
         </w:rPr>
-        <w:t xml:space="preserve"> </w:t>
-      </w:r>
-      <w:proofErr w:type="spellStart"/>
-      <w:r>
-        <w:rPr>
-          <w:sz w:val="26"/>
-          <w:szCs w:val="26"/>
-        </w:rPr>
-        <w:t>giao</w:t>
-      </w:r>
-      <w:proofErr w:type="spellEnd"/>
-      <w:r>
-        <w:rPr>
-          <w:sz w:val="26"/>
-          <w:szCs w:val="26"/>
-        </w:rPr>
-        <w:t xml:space="preserve"> </w:t>
-      </w:r>
-      <w:proofErr w:type="spellStart"/>
-      <w:r>
-        <w:rPr>
-          <w:sz w:val="26"/>
-          <w:szCs w:val="26"/>
-        </w:rPr>
-        <w:t>thông</w:t>
+        <w:t xml:space="preserve"> giao thông. </w:t>
+      </w:r>
+      <w:proofErr w:type="spellStart"/>
+      <w:r>
+        <w:rPr>
+          <w:sz w:val="26"/>
+          <w:szCs w:val="26"/>
+        </w:rPr>
+        <w:t>Hầu</w:t>
+      </w:r>
+      <w:proofErr w:type="spellEnd"/>
+      <w:r>
+        <w:rPr>
+          <w:sz w:val="26"/>
+          <w:szCs w:val="26"/>
+        </w:rPr>
+        <w:t xml:space="preserve"> </w:t>
+      </w:r>
+      <w:proofErr w:type="spellStart"/>
+      <w:r>
+        <w:rPr>
+          <w:sz w:val="26"/>
+          <w:szCs w:val="26"/>
+        </w:rPr>
+        <w:t>như</w:t>
+      </w:r>
+      <w:proofErr w:type="spellEnd"/>
+      <w:r>
+        <w:rPr>
+          <w:sz w:val="26"/>
+          <w:szCs w:val="26"/>
+        </w:rPr>
+        <w:t xml:space="preserve"> </w:t>
+      </w:r>
+      <w:proofErr w:type="spellStart"/>
+      <w:r>
+        <w:rPr>
+          <w:sz w:val="26"/>
+          <w:szCs w:val="26"/>
+        </w:rPr>
+        <w:t>mỗi</w:t>
+      </w:r>
+      <w:proofErr w:type="spellEnd"/>
+      <w:r>
+        <w:rPr>
+          <w:sz w:val="26"/>
+          <w:szCs w:val="26"/>
+        </w:rPr>
+        <w:t xml:space="preserve"> </w:t>
+      </w:r>
+      <w:proofErr w:type="spellStart"/>
+      <w:r>
+        <w:rPr>
+          <w:sz w:val="26"/>
+          <w:szCs w:val="26"/>
+        </w:rPr>
+        <w:t>thành</w:t>
+      </w:r>
+      <w:proofErr w:type="spellEnd"/>
+      <w:r>
+        <w:rPr>
+          <w:sz w:val="26"/>
+          <w:szCs w:val="26"/>
+        </w:rPr>
+        <w:t xml:space="preserve"> </w:t>
+      </w:r>
+      <w:proofErr w:type="spellStart"/>
+      <w:r>
+        <w:rPr>
+          <w:sz w:val="26"/>
+          <w:szCs w:val="26"/>
+        </w:rPr>
+        <w:t>viên</w:t>
+      </w:r>
+      <w:proofErr w:type="spellEnd"/>
+      <w:r>
+        <w:rPr>
+          <w:sz w:val="26"/>
+          <w:szCs w:val="26"/>
+        </w:rPr>
+        <w:t xml:space="preserve"> khi </w:t>
+      </w:r>
+      <w:proofErr w:type="spellStart"/>
+      <w:r>
+        <w:rPr>
+          <w:sz w:val="26"/>
+          <w:szCs w:val="26"/>
+        </w:rPr>
+        <w:t>đủ</w:t>
+      </w:r>
+      <w:proofErr w:type="spellEnd"/>
+      <w:r>
+        <w:rPr>
+          <w:sz w:val="26"/>
+          <w:szCs w:val="26"/>
+        </w:rPr>
+        <w:t xml:space="preserve"> </w:t>
+      </w:r>
+      <w:proofErr w:type="spellStart"/>
+      <w:r>
+        <w:rPr>
+          <w:sz w:val="26"/>
+          <w:szCs w:val="26"/>
+        </w:rPr>
+        <w:t>tuổi</w:t>
+      </w:r>
+      <w:proofErr w:type="spellEnd"/>
+      <w:r>
+        <w:rPr>
+          <w:sz w:val="26"/>
+          <w:szCs w:val="26"/>
+        </w:rPr>
+        <w:t xml:space="preserve"> </w:t>
+      </w:r>
+      <w:proofErr w:type="spellStart"/>
+      <w:r>
+        <w:rPr>
+          <w:sz w:val="26"/>
+          <w:szCs w:val="26"/>
+        </w:rPr>
+        <w:t>sẽ</w:t>
+      </w:r>
+      <w:proofErr w:type="spellEnd"/>
+      <w:r>
+        <w:rPr>
+          <w:sz w:val="26"/>
+          <w:szCs w:val="26"/>
+        </w:rPr>
+        <w:t xml:space="preserve"> có </w:t>
+      </w:r>
+      <w:proofErr w:type="spellStart"/>
+      <w:r>
+        <w:rPr>
+          <w:sz w:val="26"/>
+          <w:szCs w:val="26"/>
+        </w:rPr>
+        <w:t>một</w:t>
+      </w:r>
+      <w:proofErr w:type="spellEnd"/>
+      <w:r>
+        <w:rPr>
+          <w:sz w:val="26"/>
+          <w:szCs w:val="26"/>
+        </w:rPr>
+        <w:t xml:space="preserve"> </w:t>
+      </w:r>
+      <w:proofErr w:type="spellStart"/>
+      <w:r>
+        <w:rPr>
+          <w:sz w:val="26"/>
+          <w:szCs w:val="26"/>
+        </w:rPr>
+        <w:t>phương</w:t>
+      </w:r>
+      <w:proofErr w:type="spellEnd"/>
+      <w:r>
+        <w:rPr>
+          <w:sz w:val="26"/>
+          <w:szCs w:val="26"/>
+        </w:rPr>
+        <w:t xml:space="preserve"> </w:t>
+      </w:r>
+      <w:proofErr w:type="spellStart"/>
+      <w:r>
+        <w:rPr>
+          <w:sz w:val="26"/>
+          <w:szCs w:val="26"/>
+        </w:rPr>
+        <w:t>tiện</w:t>
+      </w:r>
+      <w:proofErr w:type="spellEnd"/>
+      <w:r>
+        <w:rPr>
+          <w:sz w:val="26"/>
+          <w:szCs w:val="26"/>
+        </w:rPr>
+        <w:t xml:space="preserve"> để </w:t>
+      </w:r>
+      <w:proofErr w:type="spellStart"/>
+      <w:r>
+        <w:rPr>
+          <w:sz w:val="26"/>
+          <w:szCs w:val="26"/>
+        </w:rPr>
+        <w:t>thuận</w:t>
+      </w:r>
+      <w:proofErr w:type="spellEnd"/>
+      <w:r>
+        <w:rPr>
+          <w:sz w:val="26"/>
+          <w:szCs w:val="26"/>
+        </w:rPr>
+        <w:t xml:space="preserve"> </w:t>
+      </w:r>
+      <w:proofErr w:type="spellStart"/>
+      <w:r>
+        <w:rPr>
+          <w:sz w:val="26"/>
+          <w:szCs w:val="26"/>
+        </w:rPr>
+        <w:t>lợi</w:t>
+      </w:r>
+      <w:proofErr w:type="spellEnd"/>
+      <w:r>
+        <w:rPr>
+          <w:sz w:val="26"/>
+          <w:szCs w:val="26"/>
+        </w:rPr>
+        <w:t xml:space="preserve"> </w:t>
+      </w:r>
+      <w:proofErr w:type="spellStart"/>
+      <w:r>
+        <w:rPr>
+          <w:sz w:val="26"/>
+          <w:szCs w:val="26"/>
+        </w:rPr>
+        <w:t>cho</w:t>
+      </w:r>
+      <w:proofErr w:type="spellEnd"/>
+      <w:r>
+        <w:rPr>
+          <w:sz w:val="26"/>
+          <w:szCs w:val="26"/>
+        </w:rPr>
+        <w:t xml:space="preserve"> </w:t>
+      </w:r>
+      <w:proofErr w:type="spellStart"/>
+      <w:r>
+        <w:rPr>
+          <w:sz w:val="26"/>
+          <w:szCs w:val="26"/>
+        </w:rPr>
+        <w:t>việc</w:t>
+      </w:r>
+      <w:proofErr w:type="spellEnd"/>
+      <w:r>
+        <w:rPr>
+          <w:sz w:val="26"/>
+          <w:szCs w:val="26"/>
+        </w:rPr>
+        <w:t xml:space="preserve"> đi </w:t>
+      </w:r>
+      <w:proofErr w:type="spellStart"/>
+      <w:r>
+        <w:rPr>
+          <w:sz w:val="26"/>
+          <w:szCs w:val="26"/>
+        </w:rPr>
+        <w:t>học</w:t>
+      </w:r>
+      <w:proofErr w:type="spellEnd"/>
+      <w:r>
+        <w:rPr>
+          <w:sz w:val="26"/>
+          <w:szCs w:val="26"/>
+        </w:rPr>
+        <w:t xml:space="preserve">, đi </w:t>
+      </w:r>
+      <w:proofErr w:type="spellStart"/>
+      <w:r>
+        <w:rPr>
+          <w:sz w:val="26"/>
+          <w:szCs w:val="26"/>
+        </w:rPr>
+        <w:t>làm</w:t>
       </w:r>
       <w:proofErr w:type="spellEnd"/>
       <w:r>
@@ -3473,127 +3711,15 @@
           <w:sz w:val="26"/>
           <w:szCs w:val="26"/>
         </w:rPr>
-        <w:t>Hầu</w:t>
-      </w:r>
-      <w:proofErr w:type="spellEnd"/>
-      <w:r>
-        <w:rPr>
-          <w:sz w:val="26"/>
-          <w:szCs w:val="26"/>
-        </w:rPr>
-        <w:t xml:space="preserve"> </w:t>
-      </w:r>
-      <w:proofErr w:type="spellStart"/>
-      <w:r>
-        <w:rPr>
-          <w:sz w:val="26"/>
-          <w:szCs w:val="26"/>
-        </w:rPr>
-        <w:t>như</w:t>
-      </w:r>
-      <w:proofErr w:type="spellEnd"/>
-      <w:r>
-        <w:rPr>
-          <w:sz w:val="26"/>
-          <w:szCs w:val="26"/>
-        </w:rPr>
-        <w:t xml:space="preserve"> </w:t>
-      </w:r>
-      <w:proofErr w:type="spellStart"/>
-      <w:r>
-        <w:rPr>
-          <w:sz w:val="26"/>
-          <w:szCs w:val="26"/>
-        </w:rPr>
-        <w:t>mỗi</w:t>
-      </w:r>
-      <w:proofErr w:type="spellEnd"/>
-      <w:r>
-        <w:rPr>
-          <w:sz w:val="26"/>
-          <w:szCs w:val="26"/>
-        </w:rPr>
-        <w:t xml:space="preserve"> </w:t>
-      </w:r>
-      <w:proofErr w:type="spellStart"/>
-      <w:r>
-        <w:rPr>
-          <w:sz w:val="26"/>
-          <w:szCs w:val="26"/>
-        </w:rPr>
-        <w:t>thành</w:t>
-      </w:r>
-      <w:proofErr w:type="spellEnd"/>
-      <w:r>
-        <w:rPr>
-          <w:sz w:val="26"/>
-          <w:szCs w:val="26"/>
-        </w:rPr>
-        <w:t xml:space="preserve"> </w:t>
-      </w:r>
-      <w:proofErr w:type="spellStart"/>
-      <w:r>
-        <w:rPr>
-          <w:sz w:val="26"/>
-          <w:szCs w:val="26"/>
-        </w:rPr>
-        <w:t>viên</w:t>
-      </w:r>
-      <w:proofErr w:type="spellEnd"/>
-      <w:r>
-        <w:rPr>
-          <w:sz w:val="26"/>
-          <w:szCs w:val="26"/>
-        </w:rPr>
-        <w:t xml:space="preserve"> </w:t>
-      </w:r>
-      <w:proofErr w:type="spellStart"/>
-      <w:r>
-        <w:rPr>
-          <w:sz w:val="26"/>
-          <w:szCs w:val="26"/>
-        </w:rPr>
-        <w:t>khi</w:t>
-      </w:r>
-      <w:proofErr w:type="spellEnd"/>
-      <w:r>
-        <w:rPr>
-          <w:sz w:val="26"/>
-          <w:szCs w:val="26"/>
-        </w:rPr>
-        <w:t xml:space="preserve"> </w:t>
-      </w:r>
-      <w:proofErr w:type="spellStart"/>
-      <w:r>
-        <w:rPr>
-          <w:sz w:val="26"/>
-          <w:szCs w:val="26"/>
-        </w:rPr>
-        <w:t>đủ</w:t>
-      </w:r>
-      <w:proofErr w:type="spellEnd"/>
-      <w:r>
-        <w:rPr>
-          <w:sz w:val="26"/>
-          <w:szCs w:val="26"/>
-        </w:rPr>
-        <w:t xml:space="preserve"> </w:t>
-      </w:r>
-      <w:proofErr w:type="spellStart"/>
-      <w:r>
-        <w:rPr>
-          <w:sz w:val="26"/>
-          <w:szCs w:val="26"/>
-        </w:rPr>
-        <w:t>tuổi</w:t>
-      </w:r>
-      <w:proofErr w:type="spellEnd"/>
-      <w:r>
-        <w:rPr>
-          <w:sz w:val="26"/>
-          <w:szCs w:val="26"/>
-        </w:rPr>
-        <w:t xml:space="preserve"> </w:t>
+        <w:t>Ngoài</w:t>
+      </w:r>
+      <w:proofErr w:type="spellEnd"/>
+      <w:r>
+        <w:rPr>
+          <w:sz w:val="26"/>
+          <w:szCs w:val="26"/>
+        </w:rPr>
+        <w:t xml:space="preserve"> ra </w:t>
       </w:r>
       <w:proofErr w:type="spellStart"/>
       <w:r>
@@ -3609,207 +3735,255 @@
           <w:sz w:val="26"/>
           <w:szCs w:val="26"/>
         </w:rPr>
-        <w:t xml:space="preserve"> </w:t>
-      </w:r>
-      <w:proofErr w:type="spellStart"/>
-      <w:r>
-        <w:rPr>
-          <w:sz w:val="26"/>
-          <w:szCs w:val="26"/>
-        </w:rPr>
-        <w:t>có</w:t>
-      </w:r>
-      <w:proofErr w:type="spellEnd"/>
-      <w:r>
-        <w:rPr>
-          <w:sz w:val="26"/>
-          <w:szCs w:val="26"/>
-        </w:rPr>
-        <w:t xml:space="preserve"> </w:t>
-      </w:r>
-      <w:proofErr w:type="spellStart"/>
-      <w:r>
-        <w:rPr>
-          <w:sz w:val="26"/>
-          <w:szCs w:val="26"/>
-        </w:rPr>
-        <w:t>một</w:t>
-      </w:r>
-      <w:proofErr w:type="spellEnd"/>
-      <w:r>
-        <w:rPr>
-          <w:sz w:val="26"/>
-          <w:szCs w:val="26"/>
-        </w:rPr>
-        <w:t xml:space="preserve"> </w:t>
-      </w:r>
-      <w:proofErr w:type="spellStart"/>
-      <w:r>
-        <w:rPr>
-          <w:sz w:val="26"/>
-          <w:szCs w:val="26"/>
-        </w:rPr>
-        <w:t>phương</w:t>
-      </w:r>
-      <w:proofErr w:type="spellEnd"/>
-      <w:r>
-        <w:rPr>
-          <w:sz w:val="26"/>
-          <w:szCs w:val="26"/>
-        </w:rPr>
-        <w:t xml:space="preserve"> </w:t>
-      </w:r>
-      <w:proofErr w:type="spellStart"/>
-      <w:r>
-        <w:rPr>
-          <w:sz w:val="26"/>
-          <w:szCs w:val="26"/>
-        </w:rPr>
-        <w:t>tiện</w:t>
-      </w:r>
-      <w:proofErr w:type="spellEnd"/>
-      <w:r>
-        <w:rPr>
-          <w:sz w:val="26"/>
-          <w:szCs w:val="26"/>
-        </w:rPr>
-        <w:t xml:space="preserve"> </w:t>
-      </w:r>
-      <w:proofErr w:type="spellStart"/>
-      <w:r>
-        <w:rPr>
-          <w:sz w:val="26"/>
-          <w:szCs w:val="26"/>
-        </w:rPr>
-        <w:t>để</w:t>
-      </w:r>
-      <w:proofErr w:type="spellEnd"/>
-      <w:r>
-        <w:rPr>
-          <w:sz w:val="26"/>
-          <w:szCs w:val="26"/>
-        </w:rPr>
-        <w:t xml:space="preserve"> </w:t>
-      </w:r>
-      <w:proofErr w:type="spellStart"/>
-      <w:r>
-        <w:rPr>
-          <w:sz w:val="26"/>
-          <w:szCs w:val="26"/>
-        </w:rPr>
-        <w:t>thuận</w:t>
-      </w:r>
-      <w:proofErr w:type="spellEnd"/>
-      <w:r>
-        <w:rPr>
-          <w:sz w:val="26"/>
-          <w:szCs w:val="26"/>
-        </w:rPr>
-        <w:t xml:space="preserve"> </w:t>
-      </w:r>
-      <w:proofErr w:type="spellStart"/>
-      <w:r>
-        <w:rPr>
-          <w:sz w:val="26"/>
-          <w:szCs w:val="26"/>
-        </w:rPr>
-        <w:t>lợi</w:t>
-      </w:r>
-      <w:proofErr w:type="spellEnd"/>
-      <w:r>
-        <w:rPr>
-          <w:sz w:val="26"/>
-          <w:szCs w:val="26"/>
-        </w:rPr>
-        <w:t xml:space="preserve"> </w:t>
-      </w:r>
-      <w:proofErr w:type="spellStart"/>
-      <w:r>
-        <w:rPr>
-          <w:sz w:val="26"/>
-          <w:szCs w:val="26"/>
-        </w:rPr>
-        <w:t>cho</w:t>
-      </w:r>
-      <w:proofErr w:type="spellEnd"/>
-      <w:r>
-        <w:rPr>
-          <w:sz w:val="26"/>
-          <w:szCs w:val="26"/>
-        </w:rPr>
-        <w:t xml:space="preserve"> </w:t>
-      </w:r>
-      <w:proofErr w:type="spellStart"/>
-      <w:r>
-        <w:rPr>
-          <w:sz w:val="26"/>
-          <w:szCs w:val="26"/>
-        </w:rPr>
-        <w:t>việc</w:t>
-      </w:r>
-      <w:proofErr w:type="spellEnd"/>
-      <w:r>
-        <w:rPr>
-          <w:sz w:val="26"/>
-          <w:szCs w:val="26"/>
-        </w:rPr>
-        <w:t xml:space="preserve"> </w:t>
-      </w:r>
-      <w:proofErr w:type="spellStart"/>
-      <w:r>
-        <w:rPr>
-          <w:sz w:val="26"/>
-          <w:szCs w:val="26"/>
-        </w:rPr>
-        <w:t>đi</w:t>
-      </w:r>
-      <w:proofErr w:type="spellEnd"/>
-      <w:r>
-        <w:rPr>
-          <w:sz w:val="26"/>
-          <w:szCs w:val="26"/>
-        </w:rPr>
-        <w:t xml:space="preserve"> </w:t>
-      </w:r>
-      <w:proofErr w:type="spellStart"/>
-      <w:r>
-        <w:rPr>
-          <w:sz w:val="26"/>
-          <w:szCs w:val="26"/>
-        </w:rPr>
-        <w:t>học</w:t>
-      </w:r>
-      <w:proofErr w:type="spellEnd"/>
-      <w:r>
-        <w:rPr>
-          <w:sz w:val="26"/>
-          <w:szCs w:val="26"/>
-        </w:rPr>
-        <w:t xml:space="preserve">, </w:t>
-      </w:r>
-      <w:proofErr w:type="spellStart"/>
-      <w:r>
-        <w:rPr>
-          <w:sz w:val="26"/>
-          <w:szCs w:val="26"/>
-        </w:rPr>
-        <w:t>đi</w:t>
-      </w:r>
-      <w:proofErr w:type="spellEnd"/>
-      <w:r>
-        <w:rPr>
-          <w:sz w:val="26"/>
-          <w:szCs w:val="26"/>
-        </w:rPr>
-        <w:t xml:space="preserve"> </w:t>
-      </w:r>
-      <w:proofErr w:type="spellStart"/>
-      <w:r>
-        <w:rPr>
-          <w:sz w:val="26"/>
-          <w:szCs w:val="26"/>
-        </w:rPr>
-        <w:t>làm</w:t>
+        <w:t xml:space="preserve"> có </w:t>
+      </w:r>
+      <w:proofErr w:type="spellStart"/>
+      <w:r>
+        <w:rPr>
+          <w:sz w:val="26"/>
+          <w:szCs w:val="26"/>
+        </w:rPr>
+        <w:t>những</w:t>
+      </w:r>
+      <w:proofErr w:type="spellEnd"/>
+      <w:r>
+        <w:rPr>
+          <w:sz w:val="26"/>
+          <w:szCs w:val="26"/>
+        </w:rPr>
+        <w:t xml:space="preserve"> người mua </w:t>
+      </w:r>
+      <w:proofErr w:type="spellStart"/>
+      <w:r>
+        <w:rPr>
+          <w:sz w:val="26"/>
+          <w:szCs w:val="26"/>
+        </w:rPr>
+        <w:t>xe</w:t>
+      </w:r>
+      <w:proofErr w:type="spellEnd"/>
+      <w:r>
+        <w:rPr>
+          <w:sz w:val="26"/>
+          <w:szCs w:val="26"/>
+        </w:rPr>
+        <w:t xml:space="preserve"> </w:t>
+      </w:r>
+      <w:proofErr w:type="spellStart"/>
+      <w:r>
+        <w:rPr>
+          <w:sz w:val="26"/>
+          <w:szCs w:val="26"/>
+        </w:rPr>
+        <w:t>vì</w:t>
+      </w:r>
+      <w:proofErr w:type="spellEnd"/>
+      <w:r>
+        <w:rPr>
+          <w:sz w:val="26"/>
+          <w:szCs w:val="26"/>
+        </w:rPr>
+        <w:t xml:space="preserve"> </w:t>
+      </w:r>
+      <w:proofErr w:type="spellStart"/>
+      <w:r>
+        <w:rPr>
+          <w:sz w:val="26"/>
+          <w:szCs w:val="26"/>
+        </w:rPr>
+        <w:t>sở</w:t>
+      </w:r>
+      <w:proofErr w:type="spellEnd"/>
+      <w:r>
+        <w:rPr>
+          <w:sz w:val="26"/>
+          <w:szCs w:val="26"/>
+        </w:rPr>
+        <w:t xml:space="preserve"> </w:t>
+      </w:r>
+      <w:proofErr w:type="spellStart"/>
+      <w:r>
+        <w:rPr>
+          <w:sz w:val="26"/>
+          <w:szCs w:val="26"/>
+        </w:rPr>
+        <w:t>thích</w:t>
+      </w:r>
+      <w:proofErr w:type="spellEnd"/>
+      <w:r>
+        <w:rPr>
+          <w:sz w:val="26"/>
+          <w:szCs w:val="26"/>
+        </w:rPr>
+        <w:t xml:space="preserve"> </w:t>
+      </w:r>
+      <w:proofErr w:type="spellStart"/>
+      <w:r>
+        <w:rPr>
+          <w:sz w:val="26"/>
+          <w:szCs w:val="26"/>
+        </w:rPr>
+        <w:t>cá</w:t>
+      </w:r>
+      <w:proofErr w:type="spellEnd"/>
+      <w:r>
+        <w:rPr>
+          <w:sz w:val="26"/>
+          <w:szCs w:val="26"/>
+        </w:rPr>
+        <w:t xml:space="preserve"> nhân </w:t>
+      </w:r>
+      <w:proofErr w:type="spellStart"/>
+      <w:r>
+        <w:rPr>
+          <w:sz w:val="26"/>
+          <w:szCs w:val="26"/>
+        </w:rPr>
+        <w:t>hoặc</w:t>
+      </w:r>
+      <w:proofErr w:type="spellEnd"/>
+      <w:r>
+        <w:rPr>
+          <w:sz w:val="26"/>
+          <w:szCs w:val="26"/>
+        </w:rPr>
+        <w:t xml:space="preserve"> mua </w:t>
+      </w:r>
+      <w:proofErr w:type="spellStart"/>
+      <w:r>
+        <w:rPr>
+          <w:sz w:val="26"/>
+          <w:szCs w:val="26"/>
+        </w:rPr>
+        <w:t>mà</w:t>
+      </w:r>
+      <w:proofErr w:type="spellEnd"/>
+      <w:r>
+        <w:rPr>
+          <w:sz w:val="26"/>
+          <w:szCs w:val="26"/>
+        </w:rPr>
+        <w:t xml:space="preserve"> </w:t>
+      </w:r>
+      <w:proofErr w:type="spellStart"/>
+      <w:r>
+        <w:rPr>
+          <w:sz w:val="26"/>
+          <w:szCs w:val="26"/>
+        </w:rPr>
+        <w:t>bận</w:t>
+      </w:r>
+      <w:proofErr w:type="spellEnd"/>
+      <w:r>
+        <w:rPr>
+          <w:sz w:val="26"/>
+          <w:szCs w:val="26"/>
+        </w:rPr>
+        <w:t xml:space="preserve"> </w:t>
+      </w:r>
+      <w:proofErr w:type="spellStart"/>
+      <w:r>
+        <w:rPr>
+          <w:sz w:val="26"/>
+          <w:szCs w:val="26"/>
+        </w:rPr>
+        <w:t>rộn</w:t>
+      </w:r>
+      <w:proofErr w:type="spellEnd"/>
+      <w:r>
+        <w:rPr>
+          <w:sz w:val="26"/>
+          <w:szCs w:val="26"/>
+        </w:rPr>
+        <w:t xml:space="preserve"> </w:t>
+      </w:r>
+      <w:proofErr w:type="spellStart"/>
+      <w:r>
+        <w:rPr>
+          <w:sz w:val="26"/>
+          <w:szCs w:val="26"/>
+        </w:rPr>
+        <w:t>nên</w:t>
+      </w:r>
+      <w:proofErr w:type="spellEnd"/>
+      <w:r>
+        <w:rPr>
+          <w:sz w:val="26"/>
+          <w:szCs w:val="26"/>
+        </w:rPr>
+        <w:t xml:space="preserve"> có </w:t>
+      </w:r>
+      <w:proofErr w:type="spellStart"/>
+      <w:r>
+        <w:rPr>
+          <w:sz w:val="26"/>
+          <w:szCs w:val="26"/>
+        </w:rPr>
+        <w:t>ít</w:t>
+      </w:r>
+      <w:proofErr w:type="spellEnd"/>
+      <w:r>
+        <w:rPr>
+          <w:sz w:val="26"/>
+          <w:szCs w:val="26"/>
+        </w:rPr>
+        <w:t xml:space="preserve"> </w:t>
+      </w:r>
+      <w:proofErr w:type="spellStart"/>
+      <w:r>
+        <w:rPr>
+          <w:sz w:val="26"/>
+          <w:szCs w:val="26"/>
+        </w:rPr>
+        <w:t>cơ</w:t>
+      </w:r>
+      <w:proofErr w:type="spellEnd"/>
+      <w:r>
+        <w:rPr>
+          <w:sz w:val="26"/>
+          <w:szCs w:val="26"/>
+        </w:rPr>
+        <w:t xml:space="preserve"> </w:t>
+      </w:r>
+      <w:proofErr w:type="spellStart"/>
+      <w:r>
+        <w:rPr>
+          <w:sz w:val="26"/>
+          <w:szCs w:val="26"/>
+        </w:rPr>
+        <w:t>hội</w:t>
+      </w:r>
+      <w:proofErr w:type="spellEnd"/>
+      <w:r>
+        <w:rPr>
+          <w:sz w:val="26"/>
+          <w:szCs w:val="26"/>
+        </w:rPr>
+        <w:t xml:space="preserve"> sử </w:t>
+      </w:r>
+      <w:proofErr w:type="spellStart"/>
+      <w:r>
+        <w:rPr>
+          <w:sz w:val="26"/>
+          <w:szCs w:val="26"/>
+        </w:rPr>
+        <w:t>dụng</w:t>
+      </w:r>
+      <w:proofErr w:type="spellEnd"/>
+      <w:r>
+        <w:rPr>
+          <w:sz w:val="26"/>
+          <w:szCs w:val="26"/>
+        </w:rPr>
+        <w:t xml:space="preserve"> </w:t>
+      </w:r>
+      <w:proofErr w:type="spellStart"/>
+      <w:r>
+        <w:rPr>
+          <w:sz w:val="26"/>
+          <w:szCs w:val="26"/>
+        </w:rPr>
+        <w:t>xe</w:t>
       </w:r>
       <w:proofErr w:type="spellEnd"/>
       <w:r>
@@ -3825,406 +3999,6 @@
           <w:sz w:val="26"/>
           <w:szCs w:val="26"/>
         </w:rPr>
-        <w:t>Ngoài</w:t>
-      </w:r>
-      <w:proofErr w:type="spellEnd"/>
-      <w:r>
-        <w:rPr>
-          <w:sz w:val="26"/>
-          <w:szCs w:val="26"/>
-        </w:rPr>
-        <w:t xml:space="preserve"> ra </w:t>
-      </w:r>
-      <w:proofErr w:type="spellStart"/>
-      <w:r>
-        <w:rPr>
-          <w:sz w:val="26"/>
-          <w:szCs w:val="26"/>
-        </w:rPr>
-        <w:t>sẽ</w:t>
-      </w:r>
-      <w:proofErr w:type="spellEnd"/>
-      <w:r>
-        <w:rPr>
-          <w:sz w:val="26"/>
-          <w:szCs w:val="26"/>
-        </w:rPr>
-        <w:t xml:space="preserve"> </w:t>
-      </w:r>
-      <w:proofErr w:type="spellStart"/>
-      <w:r>
-        <w:rPr>
-          <w:sz w:val="26"/>
-          <w:szCs w:val="26"/>
-        </w:rPr>
-        <w:t>có</w:t>
-      </w:r>
-      <w:proofErr w:type="spellEnd"/>
-      <w:r>
-        <w:rPr>
-          <w:sz w:val="26"/>
-          <w:szCs w:val="26"/>
-        </w:rPr>
-        <w:t xml:space="preserve"> </w:t>
-      </w:r>
-      <w:proofErr w:type="spellStart"/>
-      <w:r>
-        <w:rPr>
-          <w:sz w:val="26"/>
-          <w:szCs w:val="26"/>
-        </w:rPr>
-        <w:t>những</w:t>
-      </w:r>
-      <w:proofErr w:type="spellEnd"/>
-      <w:r>
-        <w:rPr>
-          <w:sz w:val="26"/>
-          <w:szCs w:val="26"/>
-        </w:rPr>
-        <w:t xml:space="preserve"> </w:t>
-      </w:r>
-      <w:proofErr w:type="spellStart"/>
-      <w:r>
-        <w:rPr>
-          <w:sz w:val="26"/>
-          <w:szCs w:val="26"/>
-        </w:rPr>
-        <w:t>người</w:t>
-      </w:r>
-      <w:proofErr w:type="spellEnd"/>
-      <w:r>
-        <w:rPr>
-          <w:sz w:val="26"/>
-          <w:szCs w:val="26"/>
-        </w:rPr>
-        <w:t xml:space="preserve"> </w:t>
-      </w:r>
-      <w:proofErr w:type="spellStart"/>
-      <w:r>
-        <w:rPr>
-          <w:sz w:val="26"/>
-          <w:szCs w:val="26"/>
-        </w:rPr>
-        <w:t>mua</w:t>
-      </w:r>
-      <w:proofErr w:type="spellEnd"/>
-      <w:r>
-        <w:rPr>
-          <w:sz w:val="26"/>
-          <w:szCs w:val="26"/>
-        </w:rPr>
-        <w:t xml:space="preserve"> </w:t>
-      </w:r>
-      <w:proofErr w:type="spellStart"/>
-      <w:r>
-        <w:rPr>
-          <w:sz w:val="26"/>
-          <w:szCs w:val="26"/>
-        </w:rPr>
-        <w:t>xe</w:t>
-      </w:r>
-      <w:proofErr w:type="spellEnd"/>
-      <w:r>
-        <w:rPr>
-          <w:sz w:val="26"/>
-          <w:szCs w:val="26"/>
-        </w:rPr>
-        <w:t xml:space="preserve"> </w:t>
-      </w:r>
-      <w:proofErr w:type="spellStart"/>
-      <w:r>
-        <w:rPr>
-          <w:sz w:val="26"/>
-          <w:szCs w:val="26"/>
-        </w:rPr>
-        <w:t>vì</w:t>
-      </w:r>
-      <w:proofErr w:type="spellEnd"/>
-      <w:r>
-        <w:rPr>
-          <w:sz w:val="26"/>
-          <w:szCs w:val="26"/>
-        </w:rPr>
-        <w:t xml:space="preserve"> </w:t>
-      </w:r>
-      <w:proofErr w:type="spellStart"/>
-      <w:r>
-        <w:rPr>
-          <w:sz w:val="26"/>
-          <w:szCs w:val="26"/>
-        </w:rPr>
-        <w:t>sở</w:t>
-      </w:r>
-      <w:proofErr w:type="spellEnd"/>
-      <w:r>
-        <w:rPr>
-          <w:sz w:val="26"/>
-          <w:szCs w:val="26"/>
-        </w:rPr>
-        <w:t xml:space="preserve"> </w:t>
-      </w:r>
-      <w:proofErr w:type="spellStart"/>
-      <w:r>
-        <w:rPr>
-          <w:sz w:val="26"/>
-          <w:szCs w:val="26"/>
-        </w:rPr>
-        <w:t>thích</w:t>
-      </w:r>
-      <w:proofErr w:type="spellEnd"/>
-      <w:r>
-        <w:rPr>
-          <w:sz w:val="26"/>
-          <w:szCs w:val="26"/>
-        </w:rPr>
-        <w:t xml:space="preserve"> </w:t>
-      </w:r>
-      <w:proofErr w:type="spellStart"/>
-      <w:r>
-        <w:rPr>
-          <w:sz w:val="26"/>
-          <w:szCs w:val="26"/>
-        </w:rPr>
-        <w:t>cá</w:t>
-      </w:r>
-      <w:proofErr w:type="spellEnd"/>
-      <w:r>
-        <w:rPr>
-          <w:sz w:val="26"/>
-          <w:szCs w:val="26"/>
-        </w:rPr>
-        <w:t xml:space="preserve"> </w:t>
-      </w:r>
-      <w:proofErr w:type="spellStart"/>
-      <w:r>
-        <w:rPr>
-          <w:sz w:val="26"/>
-          <w:szCs w:val="26"/>
-        </w:rPr>
-        <w:t>nhân</w:t>
-      </w:r>
-      <w:proofErr w:type="spellEnd"/>
-      <w:r>
-        <w:rPr>
-          <w:sz w:val="26"/>
-          <w:szCs w:val="26"/>
-        </w:rPr>
-        <w:t xml:space="preserve"> </w:t>
-      </w:r>
-      <w:proofErr w:type="spellStart"/>
-      <w:r>
-        <w:rPr>
-          <w:sz w:val="26"/>
-          <w:szCs w:val="26"/>
-        </w:rPr>
-        <w:t>hoặc</w:t>
-      </w:r>
-      <w:proofErr w:type="spellEnd"/>
-      <w:r>
-        <w:rPr>
-          <w:sz w:val="26"/>
-          <w:szCs w:val="26"/>
-        </w:rPr>
-        <w:t xml:space="preserve"> </w:t>
-      </w:r>
-      <w:proofErr w:type="spellStart"/>
-      <w:r>
-        <w:rPr>
-          <w:sz w:val="26"/>
-          <w:szCs w:val="26"/>
-        </w:rPr>
-        <w:t>mua</w:t>
-      </w:r>
-      <w:proofErr w:type="spellEnd"/>
-      <w:r>
-        <w:rPr>
-          <w:sz w:val="26"/>
-          <w:szCs w:val="26"/>
-        </w:rPr>
-        <w:t xml:space="preserve"> </w:t>
-      </w:r>
-      <w:proofErr w:type="spellStart"/>
-      <w:r>
-        <w:rPr>
-          <w:sz w:val="26"/>
-          <w:szCs w:val="26"/>
-        </w:rPr>
-        <w:t>mà</w:t>
-      </w:r>
-      <w:proofErr w:type="spellEnd"/>
-      <w:r>
-        <w:rPr>
-          <w:sz w:val="26"/>
-          <w:szCs w:val="26"/>
-        </w:rPr>
-        <w:t xml:space="preserve"> </w:t>
-      </w:r>
-      <w:proofErr w:type="spellStart"/>
-      <w:r>
-        <w:rPr>
-          <w:sz w:val="26"/>
-          <w:szCs w:val="26"/>
-        </w:rPr>
-        <w:t>bận</w:t>
-      </w:r>
-      <w:proofErr w:type="spellEnd"/>
-      <w:r>
-        <w:rPr>
-          <w:sz w:val="26"/>
-          <w:szCs w:val="26"/>
-        </w:rPr>
-        <w:t xml:space="preserve"> </w:t>
-      </w:r>
-      <w:proofErr w:type="spellStart"/>
-      <w:r>
-        <w:rPr>
-          <w:sz w:val="26"/>
-          <w:szCs w:val="26"/>
-        </w:rPr>
-        <w:t>rộn</w:t>
-      </w:r>
-      <w:proofErr w:type="spellEnd"/>
-      <w:r>
-        <w:rPr>
-          <w:sz w:val="26"/>
-          <w:szCs w:val="26"/>
-        </w:rPr>
-        <w:t xml:space="preserve"> </w:t>
-      </w:r>
-      <w:proofErr w:type="spellStart"/>
-      <w:r>
-        <w:rPr>
-          <w:sz w:val="26"/>
-          <w:szCs w:val="26"/>
-        </w:rPr>
-        <w:t>nên</w:t>
-      </w:r>
-      <w:proofErr w:type="spellEnd"/>
-      <w:r>
-        <w:rPr>
-          <w:sz w:val="26"/>
-          <w:szCs w:val="26"/>
-        </w:rPr>
-        <w:t xml:space="preserve"> </w:t>
-      </w:r>
-      <w:proofErr w:type="spellStart"/>
-      <w:r>
-        <w:rPr>
-          <w:sz w:val="26"/>
-          <w:szCs w:val="26"/>
-        </w:rPr>
-        <w:t>có</w:t>
-      </w:r>
-      <w:proofErr w:type="spellEnd"/>
-      <w:r>
-        <w:rPr>
-          <w:sz w:val="26"/>
-          <w:szCs w:val="26"/>
-        </w:rPr>
-        <w:t xml:space="preserve"> </w:t>
-      </w:r>
-      <w:proofErr w:type="spellStart"/>
-      <w:r>
-        <w:rPr>
-          <w:sz w:val="26"/>
-          <w:szCs w:val="26"/>
-        </w:rPr>
-        <w:t>ít</w:t>
-      </w:r>
-      <w:proofErr w:type="spellEnd"/>
-      <w:r>
-        <w:rPr>
-          <w:sz w:val="26"/>
-          <w:szCs w:val="26"/>
-        </w:rPr>
-        <w:t xml:space="preserve"> </w:t>
-      </w:r>
-      <w:proofErr w:type="spellStart"/>
-      <w:r>
-        <w:rPr>
-          <w:sz w:val="26"/>
-          <w:szCs w:val="26"/>
-        </w:rPr>
-        <w:t>cơ</w:t>
-      </w:r>
-      <w:proofErr w:type="spellEnd"/>
-      <w:r>
-        <w:rPr>
-          <w:sz w:val="26"/>
-          <w:szCs w:val="26"/>
-        </w:rPr>
-        <w:t xml:space="preserve"> </w:t>
-      </w:r>
-      <w:proofErr w:type="spellStart"/>
-      <w:r>
-        <w:rPr>
-          <w:sz w:val="26"/>
-          <w:szCs w:val="26"/>
-        </w:rPr>
-        <w:t>hội</w:t>
-      </w:r>
-      <w:proofErr w:type="spellEnd"/>
-      <w:r>
-        <w:rPr>
-          <w:sz w:val="26"/>
-          <w:szCs w:val="26"/>
-        </w:rPr>
-        <w:t xml:space="preserve"> </w:t>
-      </w:r>
-      <w:proofErr w:type="spellStart"/>
-      <w:r>
-        <w:rPr>
-          <w:sz w:val="26"/>
-          <w:szCs w:val="26"/>
-        </w:rPr>
-        <w:t>sử</w:t>
-      </w:r>
-      <w:proofErr w:type="spellEnd"/>
-      <w:r>
-        <w:rPr>
-          <w:sz w:val="26"/>
-          <w:szCs w:val="26"/>
-        </w:rPr>
-        <w:t xml:space="preserve"> </w:t>
-      </w:r>
-      <w:proofErr w:type="spellStart"/>
-      <w:r>
-        <w:rPr>
-          <w:sz w:val="26"/>
-          <w:szCs w:val="26"/>
-        </w:rPr>
-        <w:t>dụng</w:t>
-      </w:r>
-      <w:proofErr w:type="spellEnd"/>
-      <w:r>
-        <w:rPr>
-          <w:sz w:val="26"/>
-          <w:szCs w:val="26"/>
-        </w:rPr>
-        <w:t xml:space="preserve"> </w:t>
-      </w:r>
-      <w:proofErr w:type="spellStart"/>
-      <w:r>
-        <w:rPr>
-          <w:sz w:val="26"/>
-          <w:szCs w:val="26"/>
-        </w:rPr>
-        <w:t>xe</w:t>
-      </w:r>
-      <w:proofErr w:type="spellEnd"/>
-      <w:r>
-        <w:rPr>
-          <w:sz w:val="26"/>
-          <w:szCs w:val="26"/>
-        </w:rPr>
-        <w:t xml:space="preserve">. </w:t>
-      </w:r>
-      <w:proofErr w:type="spellStart"/>
-      <w:r>
-        <w:rPr>
-          <w:sz w:val="26"/>
-          <w:szCs w:val="26"/>
-        </w:rPr>
         <w:t>Nhưng</w:t>
       </w:r>
       <w:proofErr w:type="spellEnd"/>
@@ -4249,23 +4023,7 @@
           <w:sz w:val="26"/>
           <w:szCs w:val="26"/>
         </w:rPr>
-        <w:t xml:space="preserve"> </w:t>
-      </w:r>
-      <w:proofErr w:type="spellStart"/>
-      <w:r>
-        <w:rPr>
-          <w:sz w:val="26"/>
-          <w:szCs w:val="26"/>
-        </w:rPr>
-        <w:t>nhân</w:t>
-      </w:r>
-      <w:proofErr w:type="spellEnd"/>
-      <w:r>
-        <w:rPr>
-          <w:sz w:val="26"/>
-          <w:szCs w:val="26"/>
-        </w:rPr>
-        <w:t xml:space="preserve"> </w:t>
+        <w:t xml:space="preserve"> nhân </w:t>
       </w:r>
       <w:proofErr w:type="spellStart"/>
       <w:r>
@@ -4669,6 +4427,7 @@
         <w:t xml:space="preserve"> </w:t>
       </w:r>
       <w:proofErr w:type="spellStart"/>
+      <w:proofErr w:type="gramStart"/>
       <w:r>
         <w:rPr>
           <w:sz w:val="26"/>
@@ -4684,6 +4443,7 @@
         </w:rPr>
         <w:t>,…</w:t>
       </w:r>
+      <w:proofErr w:type="gramEnd"/>
     </w:p>
     <w:p>
       <w:pPr>
@@ -4739,23 +4499,7 @@
           <w:sz w:val="26"/>
           <w:szCs w:val="26"/>
         </w:rPr>
-        <w:t xml:space="preserve"> </w:t>
-      </w:r>
-      <w:proofErr w:type="spellStart"/>
-      <w:r>
-        <w:rPr>
-          <w:sz w:val="26"/>
-          <w:szCs w:val="26"/>
-        </w:rPr>
-        <w:t>đi</w:t>
-      </w:r>
-      <w:proofErr w:type="spellEnd"/>
-      <w:r>
-        <w:rPr>
-          <w:sz w:val="26"/>
-          <w:szCs w:val="26"/>
-        </w:rPr>
-        <w:t xml:space="preserve"> </w:t>
+        <w:t xml:space="preserve"> đi </w:t>
       </w:r>
       <w:proofErr w:type="spellStart"/>
       <w:r>
@@ -4787,39 +4531,7 @@
           <w:sz w:val="26"/>
           <w:szCs w:val="26"/>
         </w:rPr>
-        <w:t xml:space="preserve"> </w:t>
-      </w:r>
-      <w:proofErr w:type="spellStart"/>
-      <w:r>
-        <w:rPr>
-          <w:sz w:val="26"/>
-          <w:szCs w:val="26"/>
-        </w:rPr>
-        <w:t>lại</w:t>
-      </w:r>
-      <w:proofErr w:type="spellEnd"/>
-      <w:r>
-        <w:rPr>
-          <w:sz w:val="26"/>
-          <w:szCs w:val="26"/>
-        </w:rPr>
-        <w:t xml:space="preserve"> </w:t>
-      </w:r>
-      <w:proofErr w:type="spellStart"/>
-      <w:r>
-        <w:rPr>
-          <w:sz w:val="26"/>
-          <w:szCs w:val="26"/>
-        </w:rPr>
-        <w:t>là</w:t>
-      </w:r>
-      <w:proofErr w:type="spellEnd"/>
-      <w:r>
-        <w:rPr>
-          <w:sz w:val="26"/>
-          <w:szCs w:val="26"/>
-        </w:rPr>
-        <w:t xml:space="preserve"> </w:t>
+        <w:t xml:space="preserve"> lại là </w:t>
       </w:r>
       <w:proofErr w:type="spellStart"/>
       <w:r>
@@ -4867,23 +4579,7 @@
           <w:sz w:val="26"/>
           <w:szCs w:val="26"/>
         </w:rPr>
-        <w:t xml:space="preserve"> </w:t>
-      </w:r>
-      <w:proofErr w:type="spellStart"/>
-      <w:r>
-        <w:rPr>
-          <w:sz w:val="26"/>
-          <w:szCs w:val="26"/>
-        </w:rPr>
-        <w:t>người</w:t>
-      </w:r>
-      <w:proofErr w:type="spellEnd"/>
-      <w:r>
-        <w:rPr>
-          <w:sz w:val="26"/>
-          <w:szCs w:val="26"/>
-        </w:rPr>
-        <w:t xml:space="preserve"> </w:t>
+        <w:t xml:space="preserve"> người </w:t>
       </w:r>
       <w:proofErr w:type="spellStart"/>
       <w:r>
@@ -5002,23 +4698,7 @@
           <w:sz w:val="26"/>
           <w:szCs w:val="26"/>
         </w:rPr>
-        <w:t xml:space="preserve"> </w:t>
-      </w:r>
-      <w:proofErr w:type="spellStart"/>
-      <w:r>
-        <w:rPr>
-          <w:sz w:val="26"/>
-          <w:szCs w:val="26"/>
-        </w:rPr>
-        <w:t>đi</w:t>
-      </w:r>
-      <w:proofErr w:type="spellEnd"/>
-      <w:r>
-        <w:rPr>
-          <w:sz w:val="26"/>
-          <w:szCs w:val="26"/>
-        </w:rPr>
-        <w:t xml:space="preserve"> </w:t>
+        <w:t xml:space="preserve"> đi </w:t>
       </w:r>
       <w:proofErr w:type="spellStart"/>
       <w:r>
@@ -5050,23 +4730,7 @@
           <w:sz w:val="26"/>
           <w:szCs w:val="26"/>
         </w:rPr>
-        <w:t xml:space="preserve"> </w:t>
-      </w:r>
-      <w:proofErr w:type="spellStart"/>
-      <w:r>
-        <w:rPr>
-          <w:sz w:val="26"/>
-          <w:szCs w:val="26"/>
-        </w:rPr>
-        <w:t>ngày</w:t>
-      </w:r>
-      <w:proofErr w:type="spellEnd"/>
-      <w:r>
-        <w:rPr>
-          <w:sz w:val="26"/>
-          <w:szCs w:val="26"/>
-        </w:rPr>
-        <w:t xml:space="preserve"> </w:t>
+        <w:t xml:space="preserve"> ngày </w:t>
       </w:r>
       <w:proofErr w:type="spellStart"/>
       <w:r>
@@ -5130,23 +4794,7 @@
           <w:sz w:val="26"/>
           <w:szCs w:val="26"/>
         </w:rPr>
-        <w:t xml:space="preserve"> </w:t>
-      </w:r>
-      <w:proofErr w:type="spellStart"/>
-      <w:r>
-        <w:rPr>
-          <w:sz w:val="26"/>
-          <w:szCs w:val="26"/>
-        </w:rPr>
-        <w:t>người</w:t>
-      </w:r>
-      <w:proofErr w:type="spellEnd"/>
-      <w:r>
-        <w:rPr>
-          <w:sz w:val="26"/>
-          <w:szCs w:val="26"/>
-        </w:rPr>
-        <w:t xml:space="preserve"> </w:t>
+        <w:t xml:space="preserve"> người </w:t>
       </w:r>
       <w:proofErr w:type="spellStart"/>
       <w:r>
@@ -5210,23 +4858,7 @@
           <w:sz w:val="26"/>
           <w:szCs w:val="26"/>
         </w:rPr>
-        <w:t xml:space="preserve"> </w:t>
-      </w:r>
-      <w:proofErr w:type="spellStart"/>
-      <w:r>
-        <w:rPr>
-          <w:sz w:val="26"/>
-          <w:szCs w:val="26"/>
-        </w:rPr>
-        <w:t>là</w:t>
-      </w:r>
-      <w:proofErr w:type="spellEnd"/>
-      <w:r>
-        <w:rPr>
-          <w:sz w:val="26"/>
-          <w:szCs w:val="26"/>
-        </w:rPr>
-        <w:t xml:space="preserve"> </w:t>
+        <w:t xml:space="preserve"> là </w:t>
       </w:r>
       <w:proofErr w:type="spellStart"/>
       <w:r>
@@ -5370,23 +5002,7 @@
           <w:sz w:val="26"/>
           <w:szCs w:val="26"/>
         </w:rPr>
-        <w:t xml:space="preserve"> </w:t>
-      </w:r>
-      <w:proofErr w:type="spellStart"/>
-      <w:r>
-        <w:rPr>
-          <w:sz w:val="26"/>
-          <w:szCs w:val="26"/>
-        </w:rPr>
-        <w:t>nhập</w:t>
-      </w:r>
-      <w:proofErr w:type="spellEnd"/>
-      <w:r>
-        <w:rPr>
-          <w:sz w:val="26"/>
-          <w:szCs w:val="26"/>
-        </w:rPr>
-        <w:t xml:space="preserve"> </w:t>
+        <w:t xml:space="preserve"> nhập </w:t>
       </w:r>
       <w:proofErr w:type="spellStart"/>
       <w:r>
@@ -5530,39 +5146,7 @@
           <w:sz w:val="26"/>
           <w:szCs w:val="26"/>
         </w:rPr>
-        <w:t xml:space="preserve"> </w:t>
-      </w:r>
-      <w:proofErr w:type="spellStart"/>
-      <w:r>
-        <w:rPr>
-          <w:sz w:val="26"/>
-          <w:szCs w:val="26"/>
-        </w:rPr>
-        <w:t>đi</w:t>
-      </w:r>
-      <w:proofErr w:type="spellEnd"/>
-      <w:r>
-        <w:rPr>
-          <w:sz w:val="26"/>
-          <w:szCs w:val="26"/>
-        </w:rPr>
-        <w:t xml:space="preserve"> </w:t>
-      </w:r>
-      <w:proofErr w:type="spellStart"/>
-      <w:r>
-        <w:rPr>
-          <w:sz w:val="26"/>
-          <w:szCs w:val="26"/>
-        </w:rPr>
-        <w:t>lại</w:t>
-      </w:r>
-      <w:proofErr w:type="spellEnd"/>
-      <w:r>
-        <w:rPr>
-          <w:sz w:val="26"/>
-          <w:szCs w:val="26"/>
-        </w:rPr>
-        <w:t xml:space="preserve"> </w:t>
+        <w:t xml:space="preserve"> đi lại </w:t>
       </w:r>
       <w:proofErr w:type="spellStart"/>
       <w:r>
@@ -5578,23 +5162,7 @@
           <w:sz w:val="26"/>
           <w:szCs w:val="26"/>
         </w:rPr>
-        <w:t xml:space="preserve"> </w:t>
-      </w:r>
-      <w:proofErr w:type="spellStart"/>
-      <w:r>
-        <w:rPr>
-          <w:sz w:val="26"/>
-          <w:szCs w:val="26"/>
-        </w:rPr>
-        <w:t>người</w:t>
-      </w:r>
-      <w:proofErr w:type="spellEnd"/>
-      <w:r>
-        <w:rPr>
-          <w:sz w:val="26"/>
-          <w:szCs w:val="26"/>
-        </w:rPr>
-        <w:t xml:space="preserve"> </w:t>
+        <w:t xml:space="preserve"> người </w:t>
       </w:r>
       <w:proofErr w:type="spellStart"/>
       <w:r>
@@ -5665,23 +5233,7 @@
           <w:sz w:val="26"/>
           <w:szCs w:val="26"/>
         </w:rPr>
-        <w:t xml:space="preserve"> </w:t>
-      </w:r>
-      <w:proofErr w:type="spellStart"/>
-      <w:r>
-        <w:rPr>
-          <w:sz w:val="26"/>
-          <w:szCs w:val="26"/>
-        </w:rPr>
-        <w:t>doanh</w:t>
-      </w:r>
-      <w:proofErr w:type="spellEnd"/>
-      <w:r>
-        <w:rPr>
-          <w:sz w:val="26"/>
-          <w:szCs w:val="26"/>
-        </w:rPr>
-        <w:t xml:space="preserve"> </w:t>
+        <w:t xml:space="preserve"> doanh </w:t>
       </w:r>
       <w:proofErr w:type="spellStart"/>
       <w:r>
@@ -5777,23 +5329,7 @@
           <w:sz w:val="26"/>
           <w:szCs w:val="26"/>
         </w:rPr>
-        <w:t xml:space="preserve"> </w:t>
-      </w:r>
-      <w:proofErr w:type="spellStart"/>
-      <w:r>
-        <w:rPr>
-          <w:sz w:val="26"/>
-          <w:szCs w:val="26"/>
-        </w:rPr>
-        <w:t>là</w:t>
-      </w:r>
-      <w:proofErr w:type="spellEnd"/>
-      <w:r>
-        <w:rPr>
-          <w:sz w:val="26"/>
-          <w:szCs w:val="26"/>
-        </w:rPr>
-        <w:t xml:space="preserve"> </w:t>
+        <w:t xml:space="preserve"> là </w:t>
       </w:r>
       <w:proofErr w:type="spellStart"/>
       <w:r>
@@ -5809,23 +5345,7 @@
           <w:sz w:val="26"/>
           <w:szCs w:val="26"/>
         </w:rPr>
-        <w:t xml:space="preserve"> </w:t>
-      </w:r>
-      <w:proofErr w:type="spellStart"/>
-      <w:r>
-        <w:rPr>
-          <w:sz w:val="26"/>
-          <w:szCs w:val="26"/>
-        </w:rPr>
-        <w:t>doanh</w:t>
-      </w:r>
-      <w:proofErr w:type="spellEnd"/>
-      <w:r>
-        <w:rPr>
-          <w:sz w:val="26"/>
-          <w:szCs w:val="26"/>
-        </w:rPr>
-        <w:t xml:space="preserve"> </w:t>
+        <w:t xml:space="preserve"> doanh </w:t>
       </w:r>
       <w:proofErr w:type="spellStart"/>
       <w:r>
@@ -5889,23 +5409,7 @@
           <w:sz w:val="26"/>
           <w:szCs w:val="26"/>
         </w:rPr>
-        <w:t xml:space="preserve"> </w:t>
-      </w:r>
-      <w:proofErr w:type="spellStart"/>
-      <w:r>
-        <w:rPr>
-          <w:sz w:val="26"/>
-          <w:szCs w:val="26"/>
-        </w:rPr>
-        <w:t>hàng</w:t>
-      </w:r>
-      <w:proofErr w:type="spellEnd"/>
-      <w:r>
-        <w:rPr>
-          <w:sz w:val="26"/>
-          <w:szCs w:val="26"/>
-        </w:rPr>
-        <w:t xml:space="preserve"> </w:t>
+        <w:t xml:space="preserve"> hàng </w:t>
       </w:r>
       <w:proofErr w:type="spellStart"/>
       <w:r>
@@ -6001,23 +5505,7 @@
           <w:sz w:val="26"/>
           <w:szCs w:val="26"/>
         </w:rPr>
-        <w:t xml:space="preserve"> </w:t>
-      </w:r>
-      <w:proofErr w:type="spellStart"/>
-      <w:r>
-        <w:rPr>
-          <w:sz w:val="26"/>
-          <w:szCs w:val="26"/>
-        </w:rPr>
-        <w:t>và</w:t>
-      </w:r>
-      <w:proofErr w:type="spellEnd"/>
-      <w:r>
-        <w:rPr>
-          <w:sz w:val="26"/>
-          <w:szCs w:val="26"/>
-        </w:rPr>
-        <w:t xml:space="preserve"> </w:t>
+        <w:t xml:space="preserve"> và </w:t>
       </w:r>
       <w:proofErr w:type="spellStart"/>
       <w:r>
@@ -6033,23 +5521,7 @@
           <w:sz w:val="26"/>
           <w:szCs w:val="26"/>
         </w:rPr>
-        <w:t xml:space="preserve"> </w:t>
-      </w:r>
-      <w:proofErr w:type="spellStart"/>
-      <w:r>
-        <w:rPr>
-          <w:sz w:val="26"/>
-          <w:szCs w:val="26"/>
-        </w:rPr>
-        <w:t>có</w:t>
-      </w:r>
-      <w:proofErr w:type="spellEnd"/>
-      <w:r>
-        <w:rPr>
-          <w:sz w:val="26"/>
-          <w:szCs w:val="26"/>
-        </w:rPr>
-        <w:t xml:space="preserve"> </w:t>
+        <w:t xml:space="preserve"> có </w:t>
       </w:r>
       <w:proofErr w:type="spellStart"/>
       <w:r>
@@ -6081,21 +5553,12 @@
           <w:szCs w:val="26"/>
         </w:rPr>
       </w:pPr>
-      <w:proofErr w:type="spellStart"/>
-      <w:r>
-        <w:rPr>
-          <w:sz w:val="26"/>
-          <w:szCs w:val="26"/>
-        </w:rPr>
-        <w:t>Doanh</w:t>
-      </w:r>
-      <w:proofErr w:type="spellEnd"/>
-      <w:r>
-        <w:rPr>
-          <w:sz w:val="26"/>
-          <w:szCs w:val="26"/>
-        </w:rPr>
-        <w:t xml:space="preserve"> </w:t>
+      <w:r>
+        <w:rPr>
+          <w:sz w:val="26"/>
+          <w:szCs w:val="26"/>
+        </w:rPr>
+        <w:t xml:space="preserve">Doanh </w:t>
       </w:r>
       <w:proofErr w:type="spellStart"/>
       <w:r>
@@ -6127,23 +5590,7 @@
           <w:sz w:val="26"/>
           <w:szCs w:val="26"/>
         </w:rPr>
-        <w:t xml:space="preserve"> </w:t>
-      </w:r>
-      <w:proofErr w:type="spellStart"/>
-      <w:r>
-        <w:rPr>
-          <w:sz w:val="26"/>
-          <w:szCs w:val="26"/>
-        </w:rPr>
-        <w:t>sử</w:t>
-      </w:r>
-      <w:proofErr w:type="spellEnd"/>
-      <w:r>
-        <w:rPr>
-          <w:sz w:val="26"/>
-          <w:szCs w:val="26"/>
-        </w:rPr>
-        <w:t xml:space="preserve"> </w:t>
+        <w:t xml:space="preserve"> sử </w:t>
       </w:r>
       <w:proofErr w:type="spellStart"/>
       <w:r>
@@ -6280,21 +5727,12 @@
         </w:rPr>
         <w:t xml:space="preserve">, </w:t>
       </w:r>
-      <w:proofErr w:type="spellStart"/>
-      <w:r>
-        <w:rPr>
-          <w:sz w:val="26"/>
-          <w:szCs w:val="26"/>
-        </w:rPr>
-        <w:t>sử</w:t>
-      </w:r>
-      <w:proofErr w:type="spellEnd"/>
-      <w:r>
-        <w:rPr>
-          <w:sz w:val="26"/>
-          <w:szCs w:val="26"/>
-        </w:rPr>
-        <w:t xml:space="preserve"> </w:t>
+      <w:r>
+        <w:rPr>
+          <w:sz w:val="26"/>
+          <w:szCs w:val="26"/>
+        </w:rPr>
+        <w:t xml:space="preserve">sử </w:t>
       </w:r>
       <w:proofErr w:type="spellStart"/>
       <w:r>
@@ -6390,23 +5828,7 @@
           <w:sz w:val="26"/>
           <w:szCs w:val="26"/>
         </w:rPr>
-        <w:t xml:space="preserve"> </w:t>
-      </w:r>
-      <w:proofErr w:type="spellStart"/>
-      <w:r>
-        <w:rPr>
-          <w:sz w:val="26"/>
-          <w:szCs w:val="26"/>
-        </w:rPr>
-        <w:t>có</w:t>
-      </w:r>
-      <w:proofErr w:type="spellEnd"/>
-      <w:r>
-        <w:rPr>
-          <w:sz w:val="26"/>
-          <w:szCs w:val="26"/>
-        </w:rPr>
-        <w:t xml:space="preserve"> </w:t>
+        <w:t xml:space="preserve"> có </w:t>
       </w:r>
       <w:proofErr w:type="spellStart"/>
       <w:r>
@@ -6550,23 +5972,7 @@
           <w:sz w:val="26"/>
           <w:szCs w:val="26"/>
         </w:rPr>
-        <w:t xml:space="preserve"> </w:t>
-      </w:r>
-      <w:proofErr w:type="spellStart"/>
-      <w:r>
-        <w:rPr>
-          <w:sz w:val="26"/>
-          <w:szCs w:val="26"/>
-        </w:rPr>
-        <w:t>người</w:t>
-      </w:r>
-      <w:proofErr w:type="spellEnd"/>
-      <w:r>
-        <w:rPr>
-          <w:sz w:val="26"/>
-          <w:szCs w:val="26"/>
-        </w:rPr>
-        <w:t xml:space="preserve"> </w:t>
+        <w:t xml:space="preserve"> người </w:t>
       </w:r>
       <w:proofErr w:type="spellStart"/>
       <w:r>
@@ -6721,23 +6127,7 @@
           <w:sz w:val="26"/>
           <w:szCs w:val="26"/>
         </w:rPr>
-        <w:t xml:space="preserve"> </w:t>
-      </w:r>
-      <w:proofErr w:type="spellStart"/>
-      <w:r>
-        <w:rPr>
-          <w:sz w:val="26"/>
-          <w:szCs w:val="26"/>
-        </w:rPr>
-        <w:t>là</w:t>
-      </w:r>
-      <w:proofErr w:type="spellEnd"/>
-      <w:r>
-        <w:rPr>
-          <w:sz w:val="26"/>
-          <w:szCs w:val="26"/>
-        </w:rPr>
-        <w:t xml:space="preserve"> </w:t>
+        <w:t xml:space="preserve"> là </w:t>
       </w:r>
       <w:proofErr w:type="spellStart"/>
       <w:r>
@@ -6817,23 +6207,7 @@
           <w:sz w:val="26"/>
           <w:szCs w:val="26"/>
         </w:rPr>
-        <w:t xml:space="preserve">. </w:t>
-      </w:r>
-      <w:proofErr w:type="spellStart"/>
-      <w:r>
-        <w:rPr>
-          <w:sz w:val="26"/>
-          <w:szCs w:val="26"/>
-        </w:rPr>
-        <w:t>Tại</w:t>
-      </w:r>
-      <w:proofErr w:type="spellEnd"/>
-      <w:r>
-        <w:rPr>
-          <w:sz w:val="26"/>
-          <w:szCs w:val="26"/>
-        </w:rPr>
-        <w:t xml:space="preserve"> </w:t>
+        <w:t xml:space="preserve">. Tại </w:t>
       </w:r>
       <w:proofErr w:type="spellStart"/>
       <w:r>
@@ -6849,23 +6223,7 @@
           <w:sz w:val="26"/>
           <w:szCs w:val="26"/>
         </w:rPr>
-        <w:t xml:space="preserve"> </w:t>
-      </w:r>
-      <w:proofErr w:type="spellStart"/>
-      <w:r>
-        <w:rPr>
-          <w:sz w:val="26"/>
-          <w:szCs w:val="26"/>
-        </w:rPr>
-        <w:t>người</w:t>
-      </w:r>
-      <w:proofErr w:type="spellEnd"/>
-      <w:r>
-        <w:rPr>
-          <w:sz w:val="26"/>
-          <w:szCs w:val="26"/>
-        </w:rPr>
-        <w:t xml:space="preserve"> </w:t>
+        <w:t xml:space="preserve"> người </w:t>
       </w:r>
       <w:proofErr w:type="spellStart"/>
       <w:r>
@@ -6881,23 +6239,7 @@
           <w:sz w:val="26"/>
           <w:szCs w:val="26"/>
         </w:rPr>
-        <w:t xml:space="preserve"> </w:t>
-      </w:r>
-      <w:proofErr w:type="spellStart"/>
-      <w:r>
-        <w:rPr>
-          <w:sz w:val="26"/>
-          <w:szCs w:val="26"/>
-        </w:rPr>
-        <w:t>có</w:t>
-      </w:r>
-      <w:proofErr w:type="spellEnd"/>
-      <w:r>
-        <w:rPr>
-          <w:sz w:val="26"/>
-          <w:szCs w:val="26"/>
-        </w:rPr>
-        <w:t xml:space="preserve"> </w:t>
+        <w:t xml:space="preserve"> có </w:t>
       </w:r>
       <w:proofErr w:type="spellStart"/>
       <w:r>
@@ -6913,23 +6255,7 @@
           <w:sz w:val="26"/>
           <w:szCs w:val="26"/>
         </w:rPr>
-        <w:t xml:space="preserve"> </w:t>
-      </w:r>
-      <w:proofErr w:type="spellStart"/>
-      <w:r>
-        <w:rPr>
-          <w:sz w:val="26"/>
-          <w:szCs w:val="26"/>
-        </w:rPr>
-        <w:t>tìm</w:t>
-      </w:r>
-      <w:proofErr w:type="spellEnd"/>
-      <w:r>
-        <w:rPr>
-          <w:sz w:val="26"/>
-          <w:szCs w:val="26"/>
-        </w:rPr>
-        <w:t xml:space="preserve"> </w:t>
+        <w:t xml:space="preserve"> tìm </w:t>
       </w:r>
       <w:proofErr w:type="spellStart"/>
       <w:r>
@@ -6977,23 +6303,7 @@
           <w:sz w:val="26"/>
           <w:szCs w:val="26"/>
         </w:rPr>
-        <w:t xml:space="preserve"> </w:t>
-      </w:r>
-      <w:proofErr w:type="spellStart"/>
-      <w:r>
-        <w:rPr>
-          <w:sz w:val="26"/>
-          <w:szCs w:val="26"/>
-        </w:rPr>
-        <w:t>hợp</w:t>
-      </w:r>
-      <w:proofErr w:type="spellEnd"/>
-      <w:r>
-        <w:rPr>
-          <w:sz w:val="26"/>
-          <w:szCs w:val="26"/>
-        </w:rPr>
-        <w:t xml:space="preserve"> </w:t>
+        <w:t xml:space="preserve"> hợp </w:t>
       </w:r>
       <w:proofErr w:type="spellStart"/>
       <w:r>
@@ -7089,23 +6399,7 @@
           <w:sz w:val="26"/>
           <w:szCs w:val="26"/>
         </w:rPr>
-        <w:t xml:space="preserve"> </w:t>
-      </w:r>
-      <w:proofErr w:type="spellStart"/>
-      <w:r>
-        <w:rPr>
-          <w:sz w:val="26"/>
-          <w:szCs w:val="26"/>
-        </w:rPr>
-        <w:t>và</w:t>
-      </w:r>
-      <w:proofErr w:type="spellEnd"/>
-      <w:r>
-        <w:rPr>
-          <w:sz w:val="26"/>
-          <w:szCs w:val="26"/>
-        </w:rPr>
-        <w:t xml:space="preserve"> </w:t>
+        <w:t xml:space="preserve"> và </w:t>
       </w:r>
       <w:proofErr w:type="spellStart"/>
       <w:r>
@@ -7121,39 +6415,7 @@
           <w:sz w:val="26"/>
           <w:szCs w:val="26"/>
         </w:rPr>
-        <w:t xml:space="preserve"> </w:t>
-      </w:r>
-      <w:proofErr w:type="spellStart"/>
-      <w:r>
-        <w:rPr>
-          <w:sz w:val="26"/>
-          <w:szCs w:val="26"/>
-        </w:rPr>
-        <w:t>nhất</w:t>
-      </w:r>
-      <w:proofErr w:type="spellEnd"/>
-      <w:r>
-        <w:rPr>
-          <w:sz w:val="26"/>
-          <w:szCs w:val="26"/>
-        </w:rPr>
-        <w:t xml:space="preserve">; </w:t>
-      </w:r>
-      <w:proofErr w:type="spellStart"/>
-      <w:r>
-        <w:rPr>
-          <w:sz w:val="26"/>
-          <w:szCs w:val="26"/>
-        </w:rPr>
-        <w:t>người</w:t>
-      </w:r>
-      <w:proofErr w:type="spellEnd"/>
-      <w:r>
-        <w:rPr>
-          <w:sz w:val="26"/>
-          <w:szCs w:val="26"/>
-        </w:rPr>
-        <w:t xml:space="preserve"> </w:t>
+        <w:t xml:space="preserve"> nhất; người </w:t>
       </w:r>
       <w:proofErr w:type="spellStart"/>
       <w:r>
@@ -7185,55 +6447,7 @@
           <w:sz w:val="26"/>
           <w:szCs w:val="26"/>
         </w:rPr>
-        <w:t xml:space="preserve"> </w:t>
-      </w:r>
-      <w:proofErr w:type="spellStart"/>
-      <w:r>
-        <w:rPr>
-          <w:sz w:val="26"/>
-          <w:szCs w:val="26"/>
-        </w:rPr>
-        <w:t>tìm</w:t>
-      </w:r>
-      <w:proofErr w:type="spellEnd"/>
-      <w:r>
-        <w:rPr>
-          <w:sz w:val="26"/>
-          <w:szCs w:val="26"/>
-        </w:rPr>
-        <w:t xml:space="preserve"> </w:t>
-      </w:r>
-      <w:proofErr w:type="spellStart"/>
-      <w:r>
-        <w:rPr>
-          <w:sz w:val="26"/>
-          <w:szCs w:val="26"/>
-        </w:rPr>
-        <w:t>kiếm</w:t>
-      </w:r>
-      <w:proofErr w:type="spellEnd"/>
-      <w:r>
-        <w:rPr>
-          <w:sz w:val="26"/>
-          <w:szCs w:val="26"/>
-        </w:rPr>
-        <w:t xml:space="preserve"> </w:t>
-      </w:r>
-      <w:proofErr w:type="spellStart"/>
-      <w:r>
-        <w:rPr>
-          <w:sz w:val="26"/>
-          <w:szCs w:val="26"/>
-        </w:rPr>
-        <w:t>thêm</w:t>
-      </w:r>
-      <w:proofErr w:type="spellEnd"/>
-      <w:r>
-        <w:rPr>
-          <w:sz w:val="26"/>
-          <w:szCs w:val="26"/>
-        </w:rPr>
-        <w:t xml:space="preserve"> </w:t>
+        <w:t xml:space="preserve"> tìm kiếm thêm </w:t>
       </w:r>
       <w:proofErr w:type="spellStart"/>
       <w:r>
@@ -7272,39 +6486,7 @@
           <w:sz w:val="26"/>
           <w:szCs w:val="26"/>
         </w:rPr>
-        <w:t xml:space="preserve"> </w:t>
-      </w:r>
-      <w:proofErr w:type="spellStart"/>
-      <w:r>
-        <w:rPr>
-          <w:sz w:val="26"/>
-          <w:szCs w:val="26"/>
-        </w:rPr>
-        <w:t>khách</w:t>
-      </w:r>
-      <w:proofErr w:type="spellEnd"/>
-      <w:r>
-        <w:rPr>
-          <w:sz w:val="26"/>
-          <w:szCs w:val="26"/>
-        </w:rPr>
-        <w:t xml:space="preserve"> </w:t>
-      </w:r>
-      <w:proofErr w:type="spellStart"/>
-      <w:r>
-        <w:rPr>
-          <w:sz w:val="26"/>
-          <w:szCs w:val="26"/>
-        </w:rPr>
-        <w:t>hàng</w:t>
-      </w:r>
-      <w:proofErr w:type="spellEnd"/>
-      <w:r>
-        <w:rPr>
-          <w:sz w:val="26"/>
-          <w:szCs w:val="26"/>
-        </w:rPr>
-        <w:t xml:space="preserve">, </w:t>
+        <w:t xml:space="preserve"> khách hàng, </w:t>
       </w:r>
       <w:proofErr w:type="spellStart"/>
       <w:r>
@@ -7336,39 +6518,14 @@
           <w:sz w:val="26"/>
           <w:szCs w:val="26"/>
         </w:rPr>
-        <w:t xml:space="preserve"> </w:t>
-      </w:r>
-      <w:proofErr w:type="spellStart"/>
-      <w:r>
-        <w:rPr>
-          <w:sz w:val="26"/>
-          <w:szCs w:val="26"/>
-        </w:rPr>
-        <w:t>nhập</w:t>
-      </w:r>
-      <w:proofErr w:type="spellEnd"/>
-      <w:r>
-        <w:rPr>
-          <w:sz w:val="26"/>
-          <w:szCs w:val="26"/>
-        </w:rPr>
-        <w:t xml:space="preserve"> </w:t>
-      </w:r>
-      <w:proofErr w:type="spellStart"/>
-      <w:r>
-        <w:rPr>
-          <w:sz w:val="26"/>
-          <w:szCs w:val="26"/>
-        </w:rPr>
-        <w:t>thông</w:t>
-      </w:r>
-      <w:proofErr w:type="spellEnd"/>
-      <w:r>
-        <w:rPr>
-          <w:sz w:val="26"/>
-          <w:szCs w:val="26"/>
-        </w:rPr>
-        <w:t xml:space="preserve"> qua </w:t>
+        <w:t xml:space="preserve"> nhập </w:t>
+      </w:r>
+      <w:r>
+        <w:rPr>
+          <w:sz w:val="26"/>
+          <w:szCs w:val="26"/>
+        </w:rPr>
+        <w:t xml:space="preserve">thông qua </w:t>
       </w:r>
       <w:proofErr w:type="spellStart"/>
       <w:r>
@@ -7495,23 +6652,7 @@
           <w:sz w:val="26"/>
           <w:szCs w:val="26"/>
         </w:rPr>
-        <w:t xml:space="preserve"> </w:t>
-      </w:r>
-      <w:proofErr w:type="spellStart"/>
-      <w:r>
-        <w:rPr>
-          <w:sz w:val="26"/>
-          <w:szCs w:val="26"/>
-        </w:rPr>
-        <w:t>người</w:t>
-      </w:r>
-      <w:proofErr w:type="spellEnd"/>
-      <w:r>
-        <w:rPr>
-          <w:sz w:val="26"/>
-          <w:szCs w:val="26"/>
-        </w:rPr>
-        <w:t xml:space="preserve"> </w:t>
+        <w:t xml:space="preserve"> người </w:t>
       </w:r>
       <w:proofErr w:type="spellStart"/>
       <w:r>
@@ -7561,23 +6702,13 @@
         </w:rPr>
         <w:t xml:space="preserve">: </w:t>
       </w:r>
-      <w:proofErr w:type="spellStart"/>
-      <w:r>
-        <w:rPr>
-          <w:rFonts w:ascii="Calibri" w:hAnsi="Calibri" w:cs="Calibri"/>
-          <w:sz w:val="26"/>
-          <w:szCs w:val="26"/>
-        </w:rPr>
-        <w:t>Họ</w:t>
-      </w:r>
-      <w:proofErr w:type="spellEnd"/>
-      <w:r>
-        <w:rPr>
-          <w:rFonts w:ascii="Calibri" w:hAnsi="Calibri" w:cs="Calibri"/>
-          <w:sz w:val="26"/>
-          <w:szCs w:val="26"/>
-        </w:rPr>
-        <w:t xml:space="preserve"> </w:t>
+      <w:r>
+        <w:rPr>
+          <w:rFonts w:ascii="Calibri" w:hAnsi="Calibri" w:cs="Calibri"/>
+          <w:sz w:val="26"/>
+          <w:szCs w:val="26"/>
+        </w:rPr>
+        <w:t xml:space="preserve">Họ </w:t>
       </w:r>
       <w:proofErr w:type="spellStart"/>
       <w:r>
@@ -7595,61 +6726,7 @@
           <w:sz w:val="26"/>
           <w:szCs w:val="26"/>
         </w:rPr>
-        <w:t xml:space="preserve"> </w:t>
-      </w:r>
-      <w:proofErr w:type="spellStart"/>
-      <w:r>
-        <w:rPr>
-          <w:rFonts w:ascii="Calibri" w:hAnsi="Calibri" w:cs="Calibri"/>
-          <w:sz w:val="26"/>
-          <w:szCs w:val="26"/>
-        </w:rPr>
-        <w:t>lập</w:t>
-      </w:r>
-      <w:proofErr w:type="spellEnd"/>
-      <w:r>
-        <w:rPr>
-          <w:rFonts w:ascii="Calibri" w:hAnsi="Calibri" w:cs="Calibri"/>
-          <w:sz w:val="26"/>
-          <w:szCs w:val="26"/>
-        </w:rPr>
-        <w:t xml:space="preserve"> 1 </w:t>
-      </w:r>
-      <w:proofErr w:type="spellStart"/>
-      <w:r>
-        <w:rPr>
-          <w:rFonts w:ascii="Calibri" w:hAnsi="Calibri" w:cs="Calibri"/>
-          <w:sz w:val="26"/>
-          <w:szCs w:val="26"/>
-        </w:rPr>
-        <w:t>tài</w:t>
-      </w:r>
-      <w:proofErr w:type="spellEnd"/>
-      <w:r>
-        <w:rPr>
-          <w:rFonts w:ascii="Calibri" w:hAnsi="Calibri" w:cs="Calibri"/>
-          <w:sz w:val="26"/>
-          <w:szCs w:val="26"/>
-        </w:rPr>
-        <w:t xml:space="preserve"> </w:t>
-      </w:r>
-      <w:proofErr w:type="spellStart"/>
-      <w:r>
-        <w:rPr>
-          <w:rFonts w:ascii="Calibri" w:hAnsi="Calibri" w:cs="Calibri"/>
-          <w:sz w:val="26"/>
-          <w:szCs w:val="26"/>
-        </w:rPr>
-        <w:t>khoản</w:t>
-      </w:r>
-      <w:proofErr w:type="spellEnd"/>
-      <w:r>
-        <w:rPr>
-          <w:rFonts w:ascii="Calibri" w:hAnsi="Calibri" w:cs="Calibri"/>
-          <w:sz w:val="26"/>
-          <w:szCs w:val="26"/>
-        </w:rPr>
-        <w:t xml:space="preserve"> </w:t>
+        <w:t xml:space="preserve"> lập 1 tài khoản </w:t>
       </w:r>
       <w:proofErr w:type="spellStart"/>
       <w:r>
@@ -7775,25 +6852,7 @@
           <w:sz w:val="26"/>
           <w:szCs w:val="26"/>
         </w:rPr>
-        <w:t xml:space="preserve"> </w:t>
-      </w:r>
-      <w:proofErr w:type="spellStart"/>
-      <w:r>
-        <w:rPr>
-          <w:rFonts w:ascii="Calibri" w:hAnsi="Calibri" w:cs="Calibri"/>
-          <w:sz w:val="26"/>
-          <w:szCs w:val="26"/>
-        </w:rPr>
-        <w:t>tính</w:t>
-      </w:r>
-      <w:proofErr w:type="spellEnd"/>
-      <w:r>
-        <w:rPr>
-          <w:rFonts w:ascii="Calibri" w:hAnsi="Calibri" w:cs="Calibri"/>
-          <w:sz w:val="26"/>
-          <w:szCs w:val="26"/>
-        </w:rPr>
-        <w:t xml:space="preserve"> </w:t>
+        <w:t xml:space="preserve"> tính </w:t>
       </w:r>
       <w:proofErr w:type="spellStart"/>
       <w:r>
@@ -7829,16 +6888,88 @@
           <w:sz w:val="26"/>
           <w:szCs w:val="26"/>
         </w:rPr>
-        <w:t xml:space="preserve"> </w:t>
-      </w:r>
-      <w:proofErr w:type="spellStart"/>
-      <w:r>
-        <w:rPr>
-          <w:rFonts w:ascii="Calibri" w:hAnsi="Calibri" w:cs="Calibri"/>
-          <w:sz w:val="26"/>
-          <w:szCs w:val="26"/>
-        </w:rPr>
-        <w:t>chỉ</w:t>
+        <w:t xml:space="preserve"> chỉ, </w:t>
+      </w:r>
+      <w:proofErr w:type="spellStart"/>
+      <w:r>
+        <w:rPr>
+          <w:rFonts w:ascii="Calibri" w:hAnsi="Calibri" w:cs="Calibri"/>
+          <w:sz w:val="26"/>
+          <w:szCs w:val="26"/>
+        </w:rPr>
+        <w:t>số</w:t>
+      </w:r>
+      <w:proofErr w:type="spellEnd"/>
+      <w:r>
+        <w:rPr>
+          <w:rFonts w:ascii="Calibri" w:hAnsi="Calibri" w:cs="Calibri"/>
+          <w:sz w:val="26"/>
+          <w:szCs w:val="26"/>
+        </w:rPr>
+        <w:t xml:space="preserve"> điện </w:t>
+      </w:r>
+      <w:proofErr w:type="spellStart"/>
+      <w:r>
+        <w:rPr>
+          <w:rFonts w:ascii="Calibri" w:hAnsi="Calibri" w:cs="Calibri"/>
+          <w:sz w:val="26"/>
+          <w:szCs w:val="26"/>
+        </w:rPr>
+        <w:t>thoại</w:t>
+      </w:r>
+      <w:proofErr w:type="spellEnd"/>
+      <w:r>
+        <w:rPr>
+          <w:rFonts w:ascii="Calibri" w:hAnsi="Calibri" w:cs="Calibri"/>
+          <w:sz w:val="26"/>
+          <w:szCs w:val="26"/>
+        </w:rPr>
+        <w:t xml:space="preserve"> và </w:t>
+      </w:r>
+      <w:proofErr w:type="spellStart"/>
+      <w:r>
+        <w:rPr>
+          <w:rFonts w:ascii="Calibri" w:hAnsi="Calibri" w:cs="Calibri"/>
+          <w:sz w:val="26"/>
+          <w:szCs w:val="26"/>
+        </w:rPr>
+        <w:t>gmail</w:t>
+      </w:r>
+      <w:proofErr w:type="spellEnd"/>
+      <w:r>
+        <w:rPr>
+          <w:rFonts w:ascii="Calibri" w:hAnsi="Calibri" w:cs="Calibri"/>
+          <w:sz w:val="26"/>
+          <w:szCs w:val="26"/>
+        </w:rPr>
+        <w:t xml:space="preserve"> để </w:t>
+      </w:r>
+      <w:proofErr w:type="spellStart"/>
+      <w:r>
+        <w:rPr>
+          <w:rFonts w:ascii="Calibri" w:hAnsi="Calibri" w:cs="Calibri"/>
+          <w:sz w:val="26"/>
+          <w:szCs w:val="26"/>
+        </w:rPr>
+        <w:t>liên</w:t>
+      </w:r>
+      <w:proofErr w:type="spellEnd"/>
+      <w:r>
+        <w:rPr>
+          <w:rFonts w:ascii="Calibri" w:hAnsi="Calibri" w:cs="Calibri"/>
+          <w:sz w:val="26"/>
+          <w:szCs w:val="26"/>
+        </w:rPr>
+        <w:t xml:space="preserve"> </w:t>
+      </w:r>
+      <w:proofErr w:type="spellStart"/>
+      <w:r>
+        <w:rPr>
+          <w:rFonts w:ascii="Calibri" w:hAnsi="Calibri" w:cs="Calibri"/>
+          <w:sz w:val="26"/>
+          <w:szCs w:val="26"/>
+        </w:rPr>
+        <w:t>lạc</w:t>
       </w:r>
       <w:proofErr w:type="spellEnd"/>
       <w:r>
@@ -7856,133 +6987,187 @@
           <w:sz w:val="26"/>
           <w:szCs w:val="26"/>
         </w:rPr>
-        <w:t>số</w:t>
-      </w:r>
-      <w:proofErr w:type="spellEnd"/>
-      <w:r>
-        <w:rPr>
-          <w:rFonts w:ascii="Calibri" w:hAnsi="Calibri" w:cs="Calibri"/>
-          <w:sz w:val="26"/>
-          <w:szCs w:val="26"/>
-        </w:rPr>
-        <w:t xml:space="preserve"> </w:t>
-      </w:r>
-      <w:proofErr w:type="spellStart"/>
-      <w:r>
-        <w:rPr>
-          <w:rFonts w:ascii="Calibri" w:hAnsi="Calibri" w:cs="Calibri"/>
-          <w:sz w:val="26"/>
-          <w:szCs w:val="26"/>
-        </w:rPr>
-        <w:t>điện</w:t>
-      </w:r>
-      <w:proofErr w:type="spellEnd"/>
-      <w:r>
-        <w:rPr>
-          <w:rFonts w:ascii="Calibri" w:hAnsi="Calibri" w:cs="Calibri"/>
-          <w:sz w:val="26"/>
-          <w:szCs w:val="26"/>
-        </w:rPr>
-        <w:t xml:space="preserve"> </w:t>
-      </w:r>
-      <w:proofErr w:type="spellStart"/>
-      <w:r>
-        <w:rPr>
-          <w:rFonts w:ascii="Calibri" w:hAnsi="Calibri" w:cs="Calibri"/>
-          <w:sz w:val="26"/>
-          <w:szCs w:val="26"/>
-        </w:rPr>
-        <w:t>thoại</w:t>
-      </w:r>
-      <w:proofErr w:type="spellEnd"/>
-      <w:r>
-        <w:rPr>
-          <w:rFonts w:ascii="Calibri" w:hAnsi="Calibri" w:cs="Calibri"/>
-          <w:sz w:val="26"/>
-          <w:szCs w:val="26"/>
-        </w:rPr>
-        <w:t xml:space="preserve"> </w:t>
-      </w:r>
-      <w:proofErr w:type="spellStart"/>
-      <w:r>
-        <w:rPr>
-          <w:rFonts w:ascii="Calibri" w:hAnsi="Calibri" w:cs="Calibri"/>
-          <w:sz w:val="26"/>
-          <w:szCs w:val="26"/>
-        </w:rPr>
-        <w:t>và</w:t>
-      </w:r>
-      <w:proofErr w:type="spellEnd"/>
-      <w:r>
-        <w:rPr>
-          <w:rFonts w:ascii="Calibri" w:hAnsi="Calibri" w:cs="Calibri"/>
-          <w:sz w:val="26"/>
-          <w:szCs w:val="26"/>
-        </w:rPr>
-        <w:t xml:space="preserve"> </w:t>
-      </w:r>
-      <w:proofErr w:type="spellStart"/>
-      <w:r>
-        <w:rPr>
-          <w:rFonts w:ascii="Calibri" w:hAnsi="Calibri" w:cs="Calibri"/>
-          <w:sz w:val="26"/>
-          <w:szCs w:val="26"/>
-        </w:rPr>
-        <w:t>gmail</w:t>
-      </w:r>
-      <w:proofErr w:type="spellEnd"/>
-      <w:r>
-        <w:rPr>
-          <w:rFonts w:ascii="Calibri" w:hAnsi="Calibri" w:cs="Calibri"/>
-          <w:sz w:val="26"/>
-          <w:szCs w:val="26"/>
-        </w:rPr>
-        <w:t xml:space="preserve"> </w:t>
-      </w:r>
-      <w:proofErr w:type="spellStart"/>
-      <w:r>
-        <w:rPr>
-          <w:rFonts w:ascii="Calibri" w:hAnsi="Calibri" w:cs="Calibri"/>
-          <w:sz w:val="26"/>
-          <w:szCs w:val="26"/>
-        </w:rPr>
-        <w:t>để</w:t>
-      </w:r>
-      <w:proofErr w:type="spellEnd"/>
-      <w:r>
-        <w:rPr>
-          <w:rFonts w:ascii="Calibri" w:hAnsi="Calibri" w:cs="Calibri"/>
-          <w:sz w:val="26"/>
-          <w:szCs w:val="26"/>
-        </w:rPr>
-        <w:t xml:space="preserve"> </w:t>
-      </w:r>
-      <w:proofErr w:type="spellStart"/>
-      <w:r>
-        <w:rPr>
-          <w:rFonts w:ascii="Calibri" w:hAnsi="Calibri" w:cs="Calibri"/>
-          <w:sz w:val="26"/>
-          <w:szCs w:val="26"/>
-        </w:rPr>
-        <w:t>liên</w:t>
-      </w:r>
-      <w:proofErr w:type="spellEnd"/>
-      <w:r>
-        <w:rPr>
-          <w:rFonts w:ascii="Calibri" w:hAnsi="Calibri" w:cs="Calibri"/>
-          <w:sz w:val="26"/>
-          <w:szCs w:val="26"/>
-        </w:rPr>
-        <w:t xml:space="preserve"> </w:t>
-      </w:r>
-      <w:proofErr w:type="spellStart"/>
-      <w:r>
-        <w:rPr>
-          <w:rFonts w:ascii="Calibri" w:hAnsi="Calibri" w:cs="Calibri"/>
-          <w:sz w:val="26"/>
-          <w:szCs w:val="26"/>
-        </w:rPr>
-        <w:t>lạc</w:t>
+        <w:t>cung</w:t>
+      </w:r>
+      <w:proofErr w:type="spellEnd"/>
+      <w:r>
+        <w:rPr>
+          <w:rFonts w:ascii="Calibri" w:hAnsi="Calibri" w:cs="Calibri"/>
+          <w:sz w:val="26"/>
+          <w:szCs w:val="26"/>
+        </w:rPr>
+        <w:t xml:space="preserve"> </w:t>
+      </w:r>
+      <w:proofErr w:type="spellStart"/>
+      <w:r>
+        <w:rPr>
+          <w:rFonts w:ascii="Calibri" w:hAnsi="Calibri" w:cs="Calibri"/>
+          <w:sz w:val="26"/>
+          <w:szCs w:val="26"/>
+        </w:rPr>
+        <w:t>cấp</w:t>
+      </w:r>
+      <w:proofErr w:type="spellEnd"/>
+      <w:r>
+        <w:rPr>
+          <w:rFonts w:ascii="Calibri" w:hAnsi="Calibri" w:cs="Calibri"/>
+          <w:sz w:val="26"/>
+          <w:szCs w:val="26"/>
+        </w:rPr>
+        <w:t xml:space="preserve"> </w:t>
+      </w:r>
+      <w:proofErr w:type="spellStart"/>
+      <w:r>
+        <w:rPr>
+          <w:rFonts w:ascii="Calibri" w:hAnsi="Calibri" w:cs="Calibri"/>
+          <w:sz w:val="26"/>
+          <w:szCs w:val="26"/>
+        </w:rPr>
+        <w:t>các</w:t>
+      </w:r>
+      <w:proofErr w:type="spellEnd"/>
+      <w:r>
+        <w:rPr>
+          <w:rFonts w:ascii="Calibri" w:hAnsi="Calibri" w:cs="Calibri"/>
+          <w:sz w:val="26"/>
+          <w:szCs w:val="26"/>
+        </w:rPr>
+        <w:t xml:space="preserve"> thông tin về </w:t>
+      </w:r>
+      <w:proofErr w:type="spellStart"/>
+      <w:r>
+        <w:rPr>
+          <w:rFonts w:ascii="Calibri" w:hAnsi="Calibri" w:cs="Calibri"/>
+          <w:sz w:val="26"/>
+          <w:szCs w:val="26"/>
+        </w:rPr>
+        <w:t>xe</w:t>
+      </w:r>
+      <w:proofErr w:type="spellEnd"/>
+      <w:r>
+        <w:rPr>
+          <w:rFonts w:ascii="Calibri" w:hAnsi="Calibri" w:cs="Calibri"/>
+          <w:sz w:val="26"/>
+          <w:szCs w:val="26"/>
+        </w:rPr>
+        <w:t xml:space="preserve"> </w:t>
+      </w:r>
+      <w:proofErr w:type="spellStart"/>
+      <w:r>
+        <w:rPr>
+          <w:rFonts w:ascii="Calibri" w:hAnsi="Calibri" w:cs="Calibri"/>
+          <w:sz w:val="26"/>
+          <w:szCs w:val="26"/>
+        </w:rPr>
+        <w:t>mà</w:t>
+      </w:r>
+      <w:proofErr w:type="spellEnd"/>
+      <w:r>
+        <w:rPr>
+          <w:rFonts w:ascii="Calibri" w:hAnsi="Calibri" w:cs="Calibri"/>
+          <w:sz w:val="26"/>
+          <w:szCs w:val="26"/>
+        </w:rPr>
+        <w:t xml:space="preserve"> </w:t>
+      </w:r>
+      <w:proofErr w:type="spellStart"/>
+      <w:r>
+        <w:rPr>
+          <w:rFonts w:ascii="Calibri" w:hAnsi="Calibri" w:cs="Calibri"/>
+          <w:sz w:val="26"/>
+          <w:szCs w:val="26"/>
+        </w:rPr>
+        <w:t>họ</w:t>
+      </w:r>
+      <w:proofErr w:type="spellEnd"/>
+      <w:r>
+        <w:rPr>
+          <w:rFonts w:ascii="Calibri" w:hAnsi="Calibri" w:cs="Calibri"/>
+          <w:sz w:val="26"/>
+          <w:szCs w:val="26"/>
+        </w:rPr>
+        <w:t xml:space="preserve"> </w:t>
+      </w:r>
+      <w:proofErr w:type="spellStart"/>
+      <w:r>
+        <w:rPr>
+          <w:rFonts w:ascii="Calibri" w:hAnsi="Calibri" w:cs="Calibri"/>
+          <w:sz w:val="26"/>
+          <w:szCs w:val="26"/>
+        </w:rPr>
+        <w:t>muốn</w:t>
+      </w:r>
+      <w:proofErr w:type="spellEnd"/>
+      <w:r>
+        <w:rPr>
+          <w:rFonts w:ascii="Calibri" w:hAnsi="Calibri" w:cs="Calibri"/>
+          <w:sz w:val="26"/>
+          <w:szCs w:val="26"/>
+        </w:rPr>
+        <w:t xml:space="preserve"> </w:t>
+      </w:r>
+      <w:proofErr w:type="spellStart"/>
+      <w:r>
+        <w:rPr>
+          <w:rFonts w:ascii="Calibri" w:hAnsi="Calibri" w:cs="Calibri"/>
+          <w:sz w:val="26"/>
+          <w:szCs w:val="26"/>
+        </w:rPr>
+        <w:t>cho</w:t>
+      </w:r>
+      <w:proofErr w:type="spellEnd"/>
+      <w:r>
+        <w:rPr>
+          <w:rFonts w:ascii="Calibri" w:hAnsi="Calibri" w:cs="Calibri"/>
+          <w:sz w:val="26"/>
+          <w:szCs w:val="26"/>
+        </w:rPr>
+        <w:t xml:space="preserve"> </w:t>
+      </w:r>
+      <w:proofErr w:type="spellStart"/>
+      <w:r>
+        <w:rPr>
+          <w:rFonts w:ascii="Calibri" w:hAnsi="Calibri" w:cs="Calibri"/>
+          <w:sz w:val="26"/>
+          <w:szCs w:val="26"/>
+        </w:rPr>
+        <w:t>thuê</w:t>
+      </w:r>
+      <w:proofErr w:type="spellEnd"/>
+      <w:r>
+        <w:rPr>
+          <w:rFonts w:ascii="Calibri" w:hAnsi="Calibri" w:cs="Calibri"/>
+          <w:sz w:val="26"/>
+          <w:szCs w:val="26"/>
+        </w:rPr>
+        <w:t xml:space="preserve"> </w:t>
+      </w:r>
+      <w:proofErr w:type="spellStart"/>
+      <w:r>
+        <w:rPr>
+          <w:rFonts w:ascii="Calibri" w:hAnsi="Calibri" w:cs="Calibri"/>
+          <w:sz w:val="26"/>
+          <w:szCs w:val="26"/>
+        </w:rPr>
+        <w:t>như</w:t>
+      </w:r>
+      <w:proofErr w:type="spellEnd"/>
+      <w:r>
+        <w:rPr>
+          <w:rFonts w:ascii="Calibri" w:hAnsi="Calibri" w:cs="Calibri"/>
+          <w:sz w:val="26"/>
+          <w:szCs w:val="26"/>
+        </w:rPr>
+        <w:t xml:space="preserve"> thông tin </w:t>
+      </w:r>
+      <w:proofErr w:type="spellStart"/>
+      <w:r>
+        <w:rPr>
+          <w:rFonts w:ascii="Calibri" w:hAnsi="Calibri" w:cs="Calibri"/>
+          <w:sz w:val="26"/>
+          <w:szCs w:val="26"/>
+        </w:rPr>
+        <w:t>xe</w:t>
       </w:r>
       <w:proofErr w:type="spellEnd"/>
       <w:r>
@@ -8000,79 +7185,25 @@
           <w:sz w:val="26"/>
           <w:szCs w:val="26"/>
         </w:rPr>
-        <w:t>cung</w:t>
-      </w:r>
-      <w:proofErr w:type="spellEnd"/>
-      <w:r>
-        <w:rPr>
-          <w:rFonts w:ascii="Calibri" w:hAnsi="Calibri" w:cs="Calibri"/>
-          <w:sz w:val="26"/>
-          <w:szCs w:val="26"/>
-        </w:rPr>
-        <w:t xml:space="preserve"> </w:t>
-      </w:r>
-      <w:proofErr w:type="spellStart"/>
-      <w:r>
-        <w:rPr>
-          <w:rFonts w:ascii="Calibri" w:hAnsi="Calibri" w:cs="Calibri"/>
-          <w:sz w:val="26"/>
-          <w:szCs w:val="26"/>
-        </w:rPr>
-        <w:t>cấp</w:t>
-      </w:r>
-      <w:proofErr w:type="spellEnd"/>
-      <w:r>
-        <w:rPr>
-          <w:rFonts w:ascii="Calibri" w:hAnsi="Calibri" w:cs="Calibri"/>
-          <w:sz w:val="26"/>
-          <w:szCs w:val="26"/>
-        </w:rPr>
-        <w:t xml:space="preserve"> </w:t>
-      </w:r>
-      <w:proofErr w:type="spellStart"/>
-      <w:r>
-        <w:rPr>
-          <w:rFonts w:ascii="Calibri" w:hAnsi="Calibri" w:cs="Calibri"/>
-          <w:sz w:val="26"/>
-          <w:szCs w:val="26"/>
-        </w:rPr>
-        <w:t>các</w:t>
-      </w:r>
-      <w:proofErr w:type="spellEnd"/>
-      <w:r>
-        <w:rPr>
-          <w:rFonts w:ascii="Calibri" w:hAnsi="Calibri" w:cs="Calibri"/>
-          <w:sz w:val="26"/>
-          <w:szCs w:val="26"/>
-        </w:rPr>
-        <w:t xml:space="preserve"> </w:t>
-      </w:r>
-      <w:proofErr w:type="spellStart"/>
-      <w:r>
-        <w:rPr>
-          <w:rFonts w:ascii="Calibri" w:hAnsi="Calibri" w:cs="Calibri"/>
-          <w:sz w:val="26"/>
-          <w:szCs w:val="26"/>
-        </w:rPr>
-        <w:t>thông</w:t>
-      </w:r>
-      <w:proofErr w:type="spellEnd"/>
-      <w:r>
-        <w:rPr>
-          <w:rFonts w:ascii="Calibri" w:hAnsi="Calibri" w:cs="Calibri"/>
-          <w:sz w:val="26"/>
-          <w:szCs w:val="26"/>
-        </w:rPr>
-        <w:t xml:space="preserve"> tin </w:t>
-      </w:r>
-      <w:proofErr w:type="spellStart"/>
-      <w:r>
-        <w:rPr>
-          <w:rFonts w:ascii="Calibri" w:hAnsi="Calibri" w:cs="Calibri"/>
-          <w:sz w:val="26"/>
-          <w:szCs w:val="26"/>
-        </w:rPr>
-        <w:t>về</w:t>
+        <w:t>giấy</w:t>
+      </w:r>
+      <w:proofErr w:type="spellEnd"/>
+      <w:r>
+        <w:rPr>
+          <w:rFonts w:ascii="Calibri" w:hAnsi="Calibri" w:cs="Calibri"/>
+          <w:sz w:val="26"/>
+          <w:szCs w:val="26"/>
+        </w:rPr>
+        <w:t xml:space="preserve"> </w:t>
+      </w:r>
+      <w:proofErr w:type="spellStart"/>
+      <w:r>
+        <w:rPr>
+          <w:rFonts w:ascii="Calibri" w:hAnsi="Calibri" w:cs="Calibri"/>
+          <w:sz w:val="26"/>
+          <w:szCs w:val="26"/>
+        </w:rPr>
+        <w:t>tờ</w:t>
       </w:r>
       <w:proofErr w:type="spellEnd"/>
       <w:r>
@@ -8099,150 +7230,6 @@
           <w:sz w:val="26"/>
           <w:szCs w:val="26"/>
         </w:rPr>
-        <w:t xml:space="preserve"> </w:t>
-      </w:r>
-      <w:proofErr w:type="spellStart"/>
-      <w:r>
-        <w:rPr>
-          <w:rFonts w:ascii="Calibri" w:hAnsi="Calibri" w:cs="Calibri"/>
-          <w:sz w:val="26"/>
-          <w:szCs w:val="26"/>
-        </w:rPr>
-        <w:t>mà</w:t>
-      </w:r>
-      <w:proofErr w:type="spellEnd"/>
-      <w:r>
-        <w:rPr>
-          <w:rFonts w:ascii="Calibri" w:hAnsi="Calibri" w:cs="Calibri"/>
-          <w:sz w:val="26"/>
-          <w:szCs w:val="26"/>
-        </w:rPr>
-        <w:t xml:space="preserve"> </w:t>
-      </w:r>
-      <w:proofErr w:type="spellStart"/>
-      <w:r>
-        <w:rPr>
-          <w:rFonts w:ascii="Calibri" w:hAnsi="Calibri" w:cs="Calibri"/>
-          <w:sz w:val="26"/>
-          <w:szCs w:val="26"/>
-        </w:rPr>
-        <w:t>họ</w:t>
-      </w:r>
-      <w:proofErr w:type="spellEnd"/>
-      <w:r>
-        <w:rPr>
-          <w:rFonts w:ascii="Calibri" w:hAnsi="Calibri" w:cs="Calibri"/>
-          <w:sz w:val="26"/>
-          <w:szCs w:val="26"/>
-        </w:rPr>
-        <w:t xml:space="preserve"> </w:t>
-      </w:r>
-      <w:proofErr w:type="spellStart"/>
-      <w:r>
-        <w:rPr>
-          <w:rFonts w:ascii="Calibri" w:hAnsi="Calibri" w:cs="Calibri"/>
-          <w:sz w:val="26"/>
-          <w:szCs w:val="26"/>
-        </w:rPr>
-        <w:t>muốn</w:t>
-      </w:r>
-      <w:proofErr w:type="spellEnd"/>
-      <w:r>
-        <w:rPr>
-          <w:rFonts w:ascii="Calibri" w:hAnsi="Calibri" w:cs="Calibri"/>
-          <w:sz w:val="26"/>
-          <w:szCs w:val="26"/>
-        </w:rPr>
-        <w:t xml:space="preserve"> </w:t>
-      </w:r>
-      <w:proofErr w:type="spellStart"/>
-      <w:r>
-        <w:rPr>
-          <w:rFonts w:ascii="Calibri" w:hAnsi="Calibri" w:cs="Calibri"/>
-          <w:sz w:val="26"/>
-          <w:szCs w:val="26"/>
-        </w:rPr>
-        <w:t>cho</w:t>
-      </w:r>
-      <w:proofErr w:type="spellEnd"/>
-      <w:r>
-        <w:rPr>
-          <w:rFonts w:ascii="Calibri" w:hAnsi="Calibri" w:cs="Calibri"/>
-          <w:sz w:val="26"/>
-          <w:szCs w:val="26"/>
-        </w:rPr>
-        <w:t xml:space="preserve"> </w:t>
-      </w:r>
-      <w:proofErr w:type="spellStart"/>
-      <w:r>
-        <w:rPr>
-          <w:rFonts w:ascii="Calibri" w:hAnsi="Calibri" w:cs="Calibri"/>
-          <w:sz w:val="26"/>
-          <w:szCs w:val="26"/>
-        </w:rPr>
-        <w:t>thuê</w:t>
-      </w:r>
-      <w:proofErr w:type="spellEnd"/>
-      <w:r>
-        <w:rPr>
-          <w:rFonts w:ascii="Calibri" w:hAnsi="Calibri" w:cs="Calibri"/>
-          <w:sz w:val="26"/>
-          <w:szCs w:val="26"/>
-        </w:rPr>
-        <w:t xml:space="preserve"> </w:t>
-      </w:r>
-      <w:proofErr w:type="spellStart"/>
-      <w:r>
-        <w:rPr>
-          <w:rFonts w:ascii="Calibri" w:hAnsi="Calibri" w:cs="Calibri"/>
-          <w:sz w:val="26"/>
-          <w:szCs w:val="26"/>
-        </w:rPr>
-        <w:t>như</w:t>
-      </w:r>
-      <w:proofErr w:type="spellEnd"/>
-      <w:r>
-        <w:rPr>
-          <w:rFonts w:ascii="Calibri" w:hAnsi="Calibri" w:cs="Calibri"/>
-          <w:sz w:val="26"/>
-          <w:szCs w:val="26"/>
-        </w:rPr>
-        <w:t xml:space="preserve"> </w:t>
-      </w:r>
-      <w:proofErr w:type="spellStart"/>
-      <w:r>
-        <w:rPr>
-          <w:rFonts w:ascii="Calibri" w:hAnsi="Calibri" w:cs="Calibri"/>
-          <w:sz w:val="26"/>
-          <w:szCs w:val="26"/>
-        </w:rPr>
-        <w:t>thông</w:t>
-      </w:r>
-      <w:proofErr w:type="spellEnd"/>
-      <w:r>
-        <w:rPr>
-          <w:rFonts w:ascii="Calibri" w:hAnsi="Calibri" w:cs="Calibri"/>
-          <w:sz w:val="26"/>
-          <w:szCs w:val="26"/>
-        </w:rPr>
-        <w:t xml:space="preserve"> tin </w:t>
-      </w:r>
-      <w:proofErr w:type="spellStart"/>
-      <w:r>
-        <w:rPr>
-          <w:rFonts w:ascii="Calibri" w:hAnsi="Calibri" w:cs="Calibri"/>
-          <w:sz w:val="26"/>
-          <w:szCs w:val="26"/>
-        </w:rPr>
-        <w:t>xe</w:t>
-      </w:r>
-      <w:proofErr w:type="spellEnd"/>
-      <w:r>
-        <w:rPr>
-          <w:rFonts w:ascii="Calibri" w:hAnsi="Calibri" w:cs="Calibri"/>
-          <w:sz w:val="26"/>
-          <w:szCs w:val="26"/>
-        </w:rPr>
         <w:t xml:space="preserve">, </w:t>
       </w:r>
       <w:proofErr w:type="spellStart"/>
@@ -8252,60 +7239,6 @@
           <w:sz w:val="26"/>
           <w:szCs w:val="26"/>
         </w:rPr>
-        <w:t>giấy</w:t>
-      </w:r>
-      <w:proofErr w:type="spellEnd"/>
-      <w:r>
-        <w:rPr>
-          <w:rFonts w:ascii="Calibri" w:hAnsi="Calibri" w:cs="Calibri"/>
-          <w:sz w:val="26"/>
-          <w:szCs w:val="26"/>
-        </w:rPr>
-        <w:t xml:space="preserve"> </w:t>
-      </w:r>
-      <w:proofErr w:type="spellStart"/>
-      <w:r>
-        <w:rPr>
-          <w:rFonts w:ascii="Calibri" w:hAnsi="Calibri" w:cs="Calibri"/>
-          <w:sz w:val="26"/>
-          <w:szCs w:val="26"/>
-        </w:rPr>
-        <w:t>tờ</w:t>
-      </w:r>
-      <w:proofErr w:type="spellEnd"/>
-      <w:r>
-        <w:rPr>
-          <w:rFonts w:ascii="Calibri" w:hAnsi="Calibri" w:cs="Calibri"/>
-          <w:sz w:val="26"/>
-          <w:szCs w:val="26"/>
-        </w:rPr>
-        <w:t xml:space="preserve"> </w:t>
-      </w:r>
-      <w:proofErr w:type="spellStart"/>
-      <w:r>
-        <w:rPr>
-          <w:rFonts w:ascii="Calibri" w:hAnsi="Calibri" w:cs="Calibri"/>
-          <w:sz w:val="26"/>
-          <w:szCs w:val="26"/>
-        </w:rPr>
-        <w:t>xe</w:t>
-      </w:r>
-      <w:proofErr w:type="spellEnd"/>
-      <w:r>
-        <w:rPr>
-          <w:rFonts w:ascii="Calibri" w:hAnsi="Calibri" w:cs="Calibri"/>
-          <w:sz w:val="26"/>
-          <w:szCs w:val="26"/>
-        </w:rPr>
-        <w:t xml:space="preserve">, </w:t>
-      </w:r>
-      <w:proofErr w:type="spellStart"/>
-      <w:r>
-        <w:rPr>
-          <w:rFonts w:ascii="Calibri" w:hAnsi="Calibri" w:cs="Calibri"/>
-          <w:sz w:val="26"/>
-          <w:szCs w:val="26"/>
-        </w:rPr>
         <w:t>tình</w:t>
       </w:r>
       <w:proofErr w:type="spellEnd"/>
@@ -8315,25 +7248,7 @@
           <w:sz w:val="26"/>
           <w:szCs w:val="26"/>
         </w:rPr>
-        <w:t xml:space="preserve"> </w:t>
-      </w:r>
-      <w:proofErr w:type="spellStart"/>
-      <w:r>
-        <w:rPr>
-          <w:rFonts w:ascii="Calibri" w:hAnsi="Calibri" w:cs="Calibri"/>
-          <w:sz w:val="26"/>
-          <w:szCs w:val="26"/>
-        </w:rPr>
-        <w:t>trạng</w:t>
-      </w:r>
-      <w:proofErr w:type="spellEnd"/>
-      <w:r>
-        <w:rPr>
-          <w:rFonts w:ascii="Calibri" w:hAnsi="Calibri" w:cs="Calibri"/>
-          <w:sz w:val="26"/>
-          <w:szCs w:val="26"/>
-        </w:rPr>
-        <w:t xml:space="preserve"> </w:t>
+        <w:t xml:space="preserve"> trạng </w:t>
       </w:r>
       <w:proofErr w:type="spellStart"/>
       <w:r>
@@ -8445,6 +7360,7 @@
         <w:t xml:space="preserve"> </w:t>
       </w:r>
       <w:proofErr w:type="spellStart"/>
+      <w:proofErr w:type="gramStart"/>
       <w:r>
         <w:rPr>
           <w:rFonts w:ascii="Calibri" w:hAnsi="Calibri" w:cs="Calibri"/>
@@ -8470,49 +7386,30 @@
         </w:rPr>
         <w:t>…</w:t>
       </w:r>
-      <w:r>
-        <w:rPr>
-          <w:rFonts w:ascii="Calibri" w:hAnsi="Calibri" w:cs="Calibri"/>
-          <w:sz w:val="26"/>
-          <w:szCs w:val="26"/>
-        </w:rPr>
-        <w:t xml:space="preserve"> </w:t>
-      </w:r>
-      <w:proofErr w:type="spellStart"/>
-      <w:r>
-        <w:rPr>
-          <w:rFonts w:ascii="Calibri" w:hAnsi="Calibri" w:cs="Calibri"/>
-          <w:sz w:val="26"/>
-          <w:szCs w:val="26"/>
-        </w:rPr>
-        <w:t>và</w:t>
-      </w:r>
-      <w:proofErr w:type="spellEnd"/>
-      <w:r>
-        <w:rPr>
-          <w:rFonts w:ascii="Calibri" w:hAnsi="Calibri" w:cs="Calibri"/>
-          <w:sz w:val="26"/>
-          <w:szCs w:val="26"/>
-        </w:rPr>
-        <w:t xml:space="preserve"> </w:t>
-      </w:r>
-      <w:proofErr w:type="spellStart"/>
-      <w:r>
-        <w:rPr>
-          <w:rFonts w:ascii="Calibri" w:hAnsi="Calibri" w:cs="Calibri"/>
-          <w:sz w:val="26"/>
-          <w:szCs w:val="26"/>
-        </w:rPr>
-        <w:t>doanh</w:t>
-      </w:r>
-      <w:proofErr w:type="spellEnd"/>
-      <w:r>
-        <w:rPr>
-          <w:rFonts w:ascii="Calibri" w:hAnsi="Calibri" w:cs="Calibri"/>
-          <w:sz w:val="26"/>
-          <w:szCs w:val="26"/>
-        </w:rPr>
-        <w:t xml:space="preserve"> </w:t>
+      <w:proofErr w:type="gramEnd"/>
+      <w:r>
+        <w:rPr>
+          <w:rFonts w:ascii="Calibri" w:hAnsi="Calibri" w:cs="Calibri"/>
+          <w:sz w:val="26"/>
+          <w:szCs w:val="26"/>
+        </w:rPr>
+        <w:t xml:space="preserve"> </w:t>
+      </w:r>
+      <w:r>
+        <w:rPr>
+          <w:rFonts w:ascii="Calibri" w:hAnsi="Calibri" w:cs="Calibri"/>
+          <w:sz w:val="26"/>
+          <w:szCs w:val="26"/>
+        </w:rPr>
+        <w:t xml:space="preserve">và </w:t>
+      </w:r>
+      <w:r>
+        <w:rPr>
+          <w:rFonts w:ascii="Calibri" w:hAnsi="Calibri" w:cs="Calibri"/>
+          <w:sz w:val="26"/>
+          <w:szCs w:val="26"/>
+        </w:rPr>
+        <w:t xml:space="preserve">doanh </w:t>
       </w:r>
       <w:proofErr w:type="spellStart"/>
       <w:r>
@@ -8566,16 +7463,88 @@
           <w:sz w:val="26"/>
           <w:szCs w:val="26"/>
         </w:rPr>
-        <w:t xml:space="preserve"> </w:t>
-      </w:r>
-      <w:proofErr w:type="spellStart"/>
-      <w:r>
-        <w:rPr>
-          <w:rFonts w:ascii="Calibri" w:hAnsi="Calibri" w:cs="Calibri"/>
-          <w:sz w:val="26"/>
-          <w:szCs w:val="26"/>
-        </w:rPr>
-        <w:t>thông</w:t>
+        <w:t xml:space="preserve"> thông tin để </w:t>
+      </w:r>
+      <w:proofErr w:type="spellStart"/>
+      <w:r>
+        <w:rPr>
+          <w:rFonts w:ascii="Calibri" w:hAnsi="Calibri" w:cs="Calibri"/>
+          <w:sz w:val="26"/>
+          <w:szCs w:val="26"/>
+        </w:rPr>
+        <w:t>duyệt</w:t>
+      </w:r>
+      <w:proofErr w:type="spellEnd"/>
+      <w:r>
+        <w:rPr>
+          <w:rFonts w:ascii="Calibri" w:hAnsi="Calibri" w:cs="Calibri"/>
+          <w:sz w:val="26"/>
+          <w:szCs w:val="26"/>
+        </w:rPr>
+        <w:t xml:space="preserve"> tin. Người </w:t>
+      </w:r>
+      <w:proofErr w:type="spellStart"/>
+      <w:r>
+        <w:rPr>
+          <w:rFonts w:ascii="Calibri" w:hAnsi="Calibri" w:cs="Calibri"/>
+          <w:sz w:val="26"/>
+          <w:szCs w:val="26"/>
+        </w:rPr>
+        <w:t>cho</w:t>
+      </w:r>
+      <w:proofErr w:type="spellEnd"/>
+      <w:r>
+        <w:rPr>
+          <w:rFonts w:ascii="Calibri" w:hAnsi="Calibri" w:cs="Calibri"/>
+          <w:sz w:val="26"/>
+          <w:szCs w:val="26"/>
+        </w:rPr>
+        <w:t xml:space="preserve"> </w:t>
+      </w:r>
+      <w:proofErr w:type="spellStart"/>
+      <w:r>
+        <w:rPr>
+          <w:rFonts w:ascii="Calibri" w:hAnsi="Calibri" w:cs="Calibri"/>
+          <w:sz w:val="26"/>
+          <w:szCs w:val="26"/>
+        </w:rPr>
+        <w:t>thuê</w:t>
+      </w:r>
+      <w:proofErr w:type="spellEnd"/>
+      <w:r>
+        <w:rPr>
+          <w:rFonts w:ascii="Calibri" w:hAnsi="Calibri" w:cs="Calibri"/>
+          <w:sz w:val="26"/>
+          <w:szCs w:val="26"/>
+        </w:rPr>
+        <w:t xml:space="preserve"> </w:t>
+      </w:r>
+      <w:proofErr w:type="spellStart"/>
+      <w:r>
+        <w:rPr>
+          <w:rFonts w:ascii="Calibri" w:hAnsi="Calibri" w:cs="Calibri"/>
+          <w:sz w:val="26"/>
+          <w:szCs w:val="26"/>
+        </w:rPr>
+        <w:t>muốn</w:t>
+      </w:r>
+      <w:proofErr w:type="spellEnd"/>
+      <w:r>
+        <w:rPr>
+          <w:rFonts w:ascii="Calibri" w:hAnsi="Calibri" w:cs="Calibri"/>
+          <w:sz w:val="26"/>
+          <w:szCs w:val="26"/>
+        </w:rPr>
+        <w:t xml:space="preserve"> </w:t>
+      </w:r>
+      <w:proofErr w:type="spellStart"/>
+      <w:r>
+        <w:rPr>
+          <w:rFonts w:ascii="Calibri" w:hAnsi="Calibri" w:cs="Calibri"/>
+          <w:sz w:val="26"/>
+          <w:szCs w:val="26"/>
+        </w:rPr>
+        <w:t>đăng</w:t>
       </w:r>
       <w:proofErr w:type="spellEnd"/>
       <w:r>
@@ -8593,132 +7562,6 @@
           <w:sz w:val="26"/>
           <w:szCs w:val="26"/>
         </w:rPr>
-        <w:t>để</w:t>
-      </w:r>
-      <w:proofErr w:type="spellEnd"/>
-      <w:r>
-        <w:rPr>
-          <w:rFonts w:ascii="Calibri" w:hAnsi="Calibri" w:cs="Calibri"/>
-          <w:sz w:val="26"/>
-          <w:szCs w:val="26"/>
-        </w:rPr>
-        <w:t xml:space="preserve"> </w:t>
-      </w:r>
-      <w:proofErr w:type="spellStart"/>
-      <w:r>
-        <w:rPr>
-          <w:rFonts w:ascii="Calibri" w:hAnsi="Calibri" w:cs="Calibri"/>
-          <w:sz w:val="26"/>
-          <w:szCs w:val="26"/>
-        </w:rPr>
-        <w:t>duyệt</w:t>
-      </w:r>
-      <w:proofErr w:type="spellEnd"/>
-      <w:r>
-        <w:rPr>
-          <w:rFonts w:ascii="Calibri" w:hAnsi="Calibri" w:cs="Calibri"/>
-          <w:sz w:val="26"/>
-          <w:szCs w:val="26"/>
-        </w:rPr>
-        <w:t xml:space="preserve"> tin. </w:t>
-      </w:r>
-      <w:proofErr w:type="spellStart"/>
-      <w:r>
-        <w:rPr>
-          <w:rFonts w:ascii="Calibri" w:hAnsi="Calibri" w:cs="Calibri"/>
-          <w:sz w:val="26"/>
-          <w:szCs w:val="26"/>
-        </w:rPr>
-        <w:t>Người</w:t>
-      </w:r>
-      <w:proofErr w:type="spellEnd"/>
-      <w:r>
-        <w:rPr>
-          <w:rFonts w:ascii="Calibri" w:hAnsi="Calibri" w:cs="Calibri"/>
-          <w:sz w:val="26"/>
-          <w:szCs w:val="26"/>
-        </w:rPr>
-        <w:t xml:space="preserve"> </w:t>
-      </w:r>
-      <w:proofErr w:type="spellStart"/>
-      <w:r>
-        <w:rPr>
-          <w:rFonts w:ascii="Calibri" w:hAnsi="Calibri" w:cs="Calibri"/>
-          <w:sz w:val="26"/>
-          <w:szCs w:val="26"/>
-        </w:rPr>
-        <w:t>cho</w:t>
-      </w:r>
-      <w:proofErr w:type="spellEnd"/>
-      <w:r>
-        <w:rPr>
-          <w:rFonts w:ascii="Calibri" w:hAnsi="Calibri" w:cs="Calibri"/>
-          <w:sz w:val="26"/>
-          <w:szCs w:val="26"/>
-        </w:rPr>
-        <w:t xml:space="preserve"> </w:t>
-      </w:r>
-      <w:proofErr w:type="spellStart"/>
-      <w:r>
-        <w:rPr>
-          <w:rFonts w:ascii="Calibri" w:hAnsi="Calibri" w:cs="Calibri"/>
-          <w:sz w:val="26"/>
-          <w:szCs w:val="26"/>
-        </w:rPr>
-        <w:t>thuê</w:t>
-      </w:r>
-      <w:proofErr w:type="spellEnd"/>
-      <w:r>
-        <w:rPr>
-          <w:rFonts w:ascii="Calibri" w:hAnsi="Calibri" w:cs="Calibri"/>
-          <w:sz w:val="26"/>
-          <w:szCs w:val="26"/>
-        </w:rPr>
-        <w:t xml:space="preserve"> </w:t>
-      </w:r>
-      <w:proofErr w:type="spellStart"/>
-      <w:r>
-        <w:rPr>
-          <w:rFonts w:ascii="Calibri" w:hAnsi="Calibri" w:cs="Calibri"/>
-          <w:sz w:val="26"/>
-          <w:szCs w:val="26"/>
-        </w:rPr>
-        <w:t>muốn</w:t>
-      </w:r>
-      <w:proofErr w:type="spellEnd"/>
-      <w:r>
-        <w:rPr>
-          <w:rFonts w:ascii="Calibri" w:hAnsi="Calibri" w:cs="Calibri"/>
-          <w:sz w:val="26"/>
-          <w:szCs w:val="26"/>
-        </w:rPr>
-        <w:t xml:space="preserve"> </w:t>
-      </w:r>
-      <w:proofErr w:type="spellStart"/>
-      <w:r>
-        <w:rPr>
-          <w:rFonts w:ascii="Calibri" w:hAnsi="Calibri" w:cs="Calibri"/>
-          <w:sz w:val="26"/>
-          <w:szCs w:val="26"/>
-        </w:rPr>
-        <w:t>đăng</w:t>
-      </w:r>
-      <w:proofErr w:type="spellEnd"/>
-      <w:r>
-        <w:rPr>
-          <w:rFonts w:ascii="Calibri" w:hAnsi="Calibri" w:cs="Calibri"/>
-          <w:sz w:val="26"/>
-          <w:szCs w:val="26"/>
-        </w:rPr>
-        <w:t xml:space="preserve"> tin </w:t>
-      </w:r>
-      <w:proofErr w:type="spellStart"/>
-      <w:r>
-        <w:rPr>
-          <w:rFonts w:ascii="Calibri" w:hAnsi="Calibri" w:cs="Calibri"/>
-          <w:sz w:val="26"/>
-          <w:szCs w:val="26"/>
-        </w:rPr>
         <w:t>thì</w:t>
       </w:r>
       <w:proofErr w:type="spellEnd"/>
@@ -8782,25 +7625,7 @@
           <w:sz w:val="26"/>
           <w:szCs w:val="26"/>
         </w:rPr>
-        <w:t xml:space="preserve"> </w:t>
-      </w:r>
-      <w:proofErr w:type="spellStart"/>
-      <w:r>
-        <w:rPr>
-          <w:rFonts w:ascii="Calibri" w:hAnsi="Calibri" w:cs="Calibri"/>
-          <w:sz w:val="26"/>
-          <w:szCs w:val="26"/>
-        </w:rPr>
-        <w:t>để</w:t>
-      </w:r>
-      <w:proofErr w:type="spellEnd"/>
-      <w:r>
-        <w:rPr>
-          <w:rFonts w:ascii="Calibri" w:hAnsi="Calibri" w:cs="Calibri"/>
-          <w:sz w:val="26"/>
-          <w:szCs w:val="26"/>
-        </w:rPr>
-        <w:t xml:space="preserve"> </w:t>
+        <w:t xml:space="preserve"> để </w:t>
       </w:r>
       <w:proofErr w:type="spellStart"/>
       <w:r>
@@ -8923,25 +7748,7 @@
           <w:sz w:val="26"/>
           <w:szCs w:val="26"/>
         </w:rPr>
-        <w:t xml:space="preserve"> </w:t>
-      </w:r>
-      <w:proofErr w:type="spellStart"/>
-      <w:r>
-        <w:rPr>
-          <w:rFonts w:ascii="Calibri" w:hAnsi="Calibri" w:cs="Calibri"/>
-          <w:sz w:val="26"/>
-          <w:szCs w:val="26"/>
-        </w:rPr>
-        <w:t>người</w:t>
-      </w:r>
-      <w:proofErr w:type="spellEnd"/>
-      <w:r>
-        <w:rPr>
-          <w:rFonts w:ascii="Calibri" w:hAnsi="Calibri" w:cs="Calibri"/>
-          <w:sz w:val="26"/>
-          <w:szCs w:val="26"/>
-        </w:rPr>
-        <w:t xml:space="preserve"> </w:t>
+        <w:t xml:space="preserve"> người </w:t>
       </w:r>
       <w:proofErr w:type="spellStart"/>
       <w:r>
@@ -8977,25 +7784,7 @@
           <w:sz w:val="26"/>
           <w:szCs w:val="26"/>
         </w:rPr>
-        <w:t xml:space="preserve">: </w:t>
-      </w:r>
-      <w:proofErr w:type="spellStart"/>
-      <w:r>
-        <w:rPr>
-          <w:rFonts w:ascii="Calibri" w:hAnsi="Calibri" w:cs="Calibri"/>
-          <w:sz w:val="26"/>
-          <w:szCs w:val="26"/>
-        </w:rPr>
-        <w:t>Họ</w:t>
-      </w:r>
-      <w:proofErr w:type="spellEnd"/>
-      <w:r>
-        <w:rPr>
-          <w:rFonts w:ascii="Calibri" w:hAnsi="Calibri" w:cs="Calibri"/>
-          <w:sz w:val="26"/>
-          <w:szCs w:val="26"/>
-        </w:rPr>
-        <w:t xml:space="preserve"> </w:t>
+        <w:t xml:space="preserve">: Họ </w:t>
       </w:r>
       <w:proofErr w:type="spellStart"/>
       <w:r>
@@ -9049,79 +7838,7 @@
           <w:sz w:val="26"/>
           <w:szCs w:val="26"/>
         </w:rPr>
-        <w:t xml:space="preserve"> </w:t>
-      </w:r>
-      <w:proofErr w:type="spellStart"/>
-      <w:r>
-        <w:rPr>
-          <w:rFonts w:ascii="Calibri" w:hAnsi="Calibri" w:cs="Calibri"/>
-          <w:sz w:val="26"/>
-          <w:szCs w:val="26"/>
-        </w:rPr>
-        <w:t>kí</w:t>
-      </w:r>
-      <w:proofErr w:type="spellEnd"/>
-      <w:r>
-        <w:rPr>
-          <w:rFonts w:ascii="Calibri" w:hAnsi="Calibri" w:cs="Calibri"/>
-          <w:sz w:val="26"/>
-          <w:szCs w:val="26"/>
-        </w:rPr>
-        <w:t xml:space="preserve"> </w:t>
-      </w:r>
-      <w:proofErr w:type="spellStart"/>
-      <w:r>
-        <w:rPr>
-          <w:rFonts w:ascii="Calibri" w:hAnsi="Calibri" w:cs="Calibri"/>
-          <w:sz w:val="26"/>
-          <w:szCs w:val="26"/>
-        </w:rPr>
-        <w:t>tài</w:t>
-      </w:r>
-      <w:proofErr w:type="spellEnd"/>
-      <w:r>
-        <w:rPr>
-          <w:rFonts w:ascii="Calibri" w:hAnsi="Calibri" w:cs="Calibri"/>
-          <w:sz w:val="26"/>
-          <w:szCs w:val="26"/>
-        </w:rPr>
-        <w:t xml:space="preserve"> </w:t>
-      </w:r>
-      <w:proofErr w:type="spellStart"/>
-      <w:r>
-        <w:rPr>
-          <w:rFonts w:ascii="Calibri" w:hAnsi="Calibri" w:cs="Calibri"/>
-          <w:sz w:val="26"/>
-          <w:szCs w:val="26"/>
-        </w:rPr>
-        <w:t>khoản</w:t>
-      </w:r>
-      <w:proofErr w:type="spellEnd"/>
-      <w:r>
-        <w:rPr>
-          <w:rFonts w:ascii="Calibri" w:hAnsi="Calibri" w:cs="Calibri"/>
-          <w:sz w:val="26"/>
-          <w:szCs w:val="26"/>
-        </w:rPr>
-        <w:t xml:space="preserve"> </w:t>
-      </w:r>
-      <w:proofErr w:type="spellStart"/>
-      <w:r>
-        <w:rPr>
-          <w:rFonts w:ascii="Calibri" w:hAnsi="Calibri" w:cs="Calibri"/>
-          <w:sz w:val="26"/>
-          <w:szCs w:val="26"/>
-        </w:rPr>
-        <w:t>để</w:t>
-      </w:r>
-      <w:proofErr w:type="spellEnd"/>
-      <w:r>
-        <w:rPr>
-          <w:rFonts w:ascii="Calibri" w:hAnsi="Calibri" w:cs="Calibri"/>
-          <w:sz w:val="26"/>
-          <w:szCs w:val="26"/>
-        </w:rPr>
-        <w:t xml:space="preserve"> </w:t>
+        <w:t xml:space="preserve"> kí tài khoản để </w:t>
       </w:r>
       <w:proofErr w:type="spellStart"/>
       <w:r>
@@ -9139,43 +7856,7 @@
           <w:sz w:val="26"/>
           <w:szCs w:val="26"/>
         </w:rPr>
-        <w:t xml:space="preserve">. </w:t>
-      </w:r>
-      <w:proofErr w:type="spellStart"/>
-      <w:r>
-        <w:rPr>
-          <w:rFonts w:ascii="Calibri" w:hAnsi="Calibri" w:cs="Calibri"/>
-          <w:sz w:val="26"/>
-          <w:szCs w:val="26"/>
-        </w:rPr>
-        <w:t>Tài</w:t>
-      </w:r>
-      <w:proofErr w:type="spellEnd"/>
-      <w:r>
-        <w:rPr>
-          <w:rFonts w:ascii="Calibri" w:hAnsi="Calibri" w:cs="Calibri"/>
-          <w:sz w:val="26"/>
-          <w:szCs w:val="26"/>
-        </w:rPr>
-        <w:t xml:space="preserve"> </w:t>
-      </w:r>
-      <w:proofErr w:type="spellStart"/>
-      <w:r>
-        <w:rPr>
-          <w:rFonts w:ascii="Calibri" w:hAnsi="Calibri" w:cs="Calibri"/>
-          <w:sz w:val="26"/>
-          <w:szCs w:val="26"/>
-        </w:rPr>
-        <w:t>khoản</w:t>
-      </w:r>
-      <w:proofErr w:type="spellEnd"/>
-      <w:r>
-        <w:rPr>
-          <w:rFonts w:ascii="Calibri" w:hAnsi="Calibri" w:cs="Calibri"/>
-          <w:sz w:val="26"/>
-          <w:szCs w:val="26"/>
-        </w:rPr>
-        <w:t xml:space="preserve"> </w:t>
+        <w:t xml:space="preserve">. Tài khoản </w:t>
       </w:r>
       <w:proofErr w:type="spellStart"/>
       <w:r>
@@ -9229,25 +7910,7 @@
           <w:sz w:val="26"/>
           <w:szCs w:val="26"/>
         </w:rPr>
-        <w:t xml:space="preserve"> </w:t>
-      </w:r>
-      <w:proofErr w:type="spellStart"/>
-      <w:r>
-        <w:rPr>
-          <w:rFonts w:ascii="Calibri" w:hAnsi="Calibri" w:cs="Calibri"/>
-          <w:sz w:val="26"/>
-          <w:szCs w:val="26"/>
-        </w:rPr>
-        <w:t>chỉ</w:t>
-      </w:r>
-      <w:proofErr w:type="spellEnd"/>
-      <w:r>
-        <w:rPr>
-          <w:rFonts w:ascii="Calibri" w:hAnsi="Calibri" w:cs="Calibri"/>
-          <w:sz w:val="26"/>
-          <w:szCs w:val="26"/>
-        </w:rPr>
-        <w:t xml:space="preserve">, </w:t>
+        <w:t xml:space="preserve"> chỉ, </w:t>
       </w:r>
       <w:proofErr w:type="spellStart"/>
       <w:r>
@@ -9265,25 +7928,7 @@
           <w:sz w:val="26"/>
           <w:szCs w:val="26"/>
         </w:rPr>
-        <w:t xml:space="preserve"> </w:t>
-      </w:r>
-      <w:proofErr w:type="spellStart"/>
-      <w:r>
-        <w:rPr>
-          <w:rFonts w:ascii="Calibri" w:hAnsi="Calibri" w:cs="Calibri"/>
-          <w:sz w:val="26"/>
-          <w:szCs w:val="26"/>
-        </w:rPr>
-        <w:t>điện</w:t>
-      </w:r>
-      <w:proofErr w:type="spellEnd"/>
-      <w:r>
-        <w:rPr>
-          <w:rFonts w:ascii="Calibri" w:hAnsi="Calibri" w:cs="Calibri"/>
-          <w:sz w:val="26"/>
-          <w:szCs w:val="26"/>
-        </w:rPr>
-        <w:t xml:space="preserve"> </w:t>
+        <w:t xml:space="preserve"> điện </w:t>
       </w:r>
       <w:proofErr w:type="spellStart"/>
       <w:r>
@@ -9301,25 +7946,7 @@
           <w:sz w:val="26"/>
           <w:szCs w:val="26"/>
         </w:rPr>
-        <w:t xml:space="preserve"> </w:t>
-      </w:r>
-      <w:proofErr w:type="spellStart"/>
-      <w:r>
-        <w:rPr>
-          <w:rFonts w:ascii="Calibri" w:hAnsi="Calibri" w:cs="Calibri"/>
-          <w:sz w:val="26"/>
-          <w:szCs w:val="26"/>
-        </w:rPr>
-        <w:t>và</w:t>
-      </w:r>
-      <w:proofErr w:type="spellEnd"/>
-      <w:r>
-        <w:rPr>
-          <w:rFonts w:ascii="Calibri" w:hAnsi="Calibri" w:cs="Calibri"/>
-          <w:sz w:val="26"/>
-          <w:szCs w:val="26"/>
-        </w:rPr>
-        <w:t xml:space="preserve"> </w:t>
+        <w:t xml:space="preserve"> và </w:t>
       </w:r>
       <w:proofErr w:type="spellStart"/>
       <w:r>
@@ -9337,25 +7964,7 @@
           <w:sz w:val="26"/>
           <w:szCs w:val="26"/>
         </w:rPr>
-        <w:t xml:space="preserve"> </w:t>
-      </w:r>
-      <w:proofErr w:type="spellStart"/>
-      <w:r>
-        <w:rPr>
-          <w:rFonts w:ascii="Calibri" w:hAnsi="Calibri" w:cs="Calibri"/>
-          <w:sz w:val="26"/>
-          <w:szCs w:val="26"/>
-        </w:rPr>
-        <w:t>để</w:t>
-      </w:r>
-      <w:proofErr w:type="spellEnd"/>
-      <w:r>
-        <w:rPr>
-          <w:rFonts w:ascii="Calibri" w:hAnsi="Calibri" w:cs="Calibri"/>
-          <w:sz w:val="26"/>
-          <w:szCs w:val="26"/>
-        </w:rPr>
-        <w:t xml:space="preserve"> </w:t>
+        <w:t xml:space="preserve"> để </w:t>
       </w:r>
       <w:proofErr w:type="spellStart"/>
       <w:r>
@@ -9427,43 +8036,7 @@
           <w:sz w:val="26"/>
           <w:szCs w:val="26"/>
         </w:rPr>
-        <w:t xml:space="preserve"> </w:t>
-      </w:r>
-      <w:proofErr w:type="spellStart"/>
-      <w:r>
-        <w:rPr>
-          <w:rFonts w:ascii="Calibri" w:hAnsi="Calibri" w:cs="Calibri"/>
-          <w:sz w:val="26"/>
-          <w:szCs w:val="26"/>
-        </w:rPr>
-        <w:t>tìm</w:t>
-      </w:r>
-      <w:proofErr w:type="spellEnd"/>
-      <w:r>
-        <w:rPr>
-          <w:rFonts w:ascii="Calibri" w:hAnsi="Calibri" w:cs="Calibri"/>
-          <w:sz w:val="26"/>
-          <w:szCs w:val="26"/>
-        </w:rPr>
-        <w:t xml:space="preserve"> </w:t>
-      </w:r>
-      <w:proofErr w:type="spellStart"/>
-      <w:r>
-        <w:rPr>
-          <w:rFonts w:ascii="Calibri" w:hAnsi="Calibri" w:cs="Calibri"/>
-          <w:sz w:val="26"/>
-          <w:szCs w:val="26"/>
-        </w:rPr>
-        <w:t>kiếm</w:t>
-      </w:r>
-      <w:proofErr w:type="spellEnd"/>
-      <w:r>
-        <w:rPr>
-          <w:rFonts w:ascii="Calibri" w:hAnsi="Calibri" w:cs="Calibri"/>
-          <w:sz w:val="26"/>
-          <w:szCs w:val="26"/>
-        </w:rPr>
-        <w:t xml:space="preserve"> </w:t>
+        <w:t xml:space="preserve"> tìm kiếm </w:t>
       </w:r>
       <w:proofErr w:type="spellStart"/>
       <w:r>
@@ -9651,25 +8224,7 @@
           <w:sz w:val="26"/>
           <w:szCs w:val="26"/>
         </w:rPr>
-        <w:t xml:space="preserve"> </w:t>
-      </w:r>
-      <w:proofErr w:type="spellStart"/>
-      <w:r>
-        <w:rPr>
-          <w:rFonts w:ascii="Calibri" w:hAnsi="Calibri" w:cs="Calibri"/>
-          <w:sz w:val="26"/>
-          <w:szCs w:val="26"/>
-        </w:rPr>
-        <w:t>để</w:t>
-      </w:r>
-      <w:proofErr w:type="spellEnd"/>
-      <w:r>
-        <w:rPr>
-          <w:rFonts w:ascii="Calibri" w:hAnsi="Calibri" w:cs="Calibri"/>
-          <w:sz w:val="26"/>
-          <w:szCs w:val="26"/>
-        </w:rPr>
-        <w:t xml:space="preserve"> </w:t>
+        <w:t xml:space="preserve"> để </w:t>
       </w:r>
       <w:proofErr w:type="spellStart"/>
       <w:r>
@@ -9759,25 +8314,7 @@
           <w:sz w:val="26"/>
           <w:szCs w:val="26"/>
         </w:rPr>
-        <w:t xml:space="preserve"> </w:t>
-      </w:r>
-      <w:proofErr w:type="spellStart"/>
-      <w:r>
-        <w:rPr>
-          <w:rFonts w:ascii="Calibri" w:hAnsi="Calibri" w:cs="Calibri"/>
-          <w:sz w:val="26"/>
-          <w:szCs w:val="26"/>
-        </w:rPr>
-        <w:t>để</w:t>
-      </w:r>
-      <w:proofErr w:type="spellEnd"/>
-      <w:r>
-        <w:rPr>
-          <w:rFonts w:ascii="Calibri" w:hAnsi="Calibri" w:cs="Calibri"/>
-          <w:sz w:val="26"/>
-          <w:szCs w:val="26"/>
-        </w:rPr>
-        <w:t xml:space="preserve"> </w:t>
+        <w:t xml:space="preserve"> để </w:t>
       </w:r>
       <w:proofErr w:type="spellStart"/>
       <w:r>
@@ -9821,25 +8358,7 @@
           <w:sz w:val="26"/>
           <w:szCs w:val="26"/>
         </w:rPr>
-        <w:t xml:space="preserve"> </w:t>
-      </w:r>
-      <w:proofErr w:type="spellStart"/>
-      <w:r>
-        <w:rPr>
-          <w:rFonts w:ascii="Calibri" w:hAnsi="Calibri" w:cs="Calibri"/>
-          <w:sz w:val="26"/>
-          <w:szCs w:val="26"/>
-        </w:rPr>
-        <w:t>Họ</w:t>
-      </w:r>
-      <w:proofErr w:type="spellEnd"/>
-      <w:r>
-        <w:rPr>
-          <w:rFonts w:ascii="Calibri" w:hAnsi="Calibri" w:cs="Calibri"/>
-          <w:sz w:val="26"/>
-          <w:szCs w:val="26"/>
-        </w:rPr>
-        <w:t xml:space="preserve"> </w:t>
+        <w:t xml:space="preserve"> Họ </w:t>
       </w:r>
       <w:proofErr w:type="spellStart"/>
       <w:r>
@@ -9857,25 +8376,7 @@
           <w:sz w:val="26"/>
           <w:szCs w:val="26"/>
         </w:rPr>
-        <w:t xml:space="preserve"> </w:t>
-      </w:r>
-      <w:proofErr w:type="spellStart"/>
-      <w:r>
-        <w:rPr>
-          <w:rFonts w:ascii="Calibri" w:hAnsi="Calibri" w:cs="Calibri"/>
-          <w:sz w:val="26"/>
-          <w:szCs w:val="26"/>
-        </w:rPr>
-        <w:t>tiền</w:t>
-      </w:r>
-      <w:proofErr w:type="spellEnd"/>
-      <w:r>
-        <w:rPr>
-          <w:rFonts w:ascii="Calibri" w:hAnsi="Calibri" w:cs="Calibri"/>
-          <w:sz w:val="26"/>
-          <w:szCs w:val="26"/>
-        </w:rPr>
-        <w:t xml:space="preserve"> </w:t>
+        <w:t xml:space="preserve"> tiền </w:t>
       </w:r>
       <w:proofErr w:type="spellStart"/>
       <w:r>
@@ -9893,61 +8394,7 @@
           <w:sz w:val="26"/>
           <w:szCs w:val="26"/>
         </w:rPr>
-        <w:t xml:space="preserve"> </w:t>
-      </w:r>
-      <w:proofErr w:type="spellStart"/>
-      <w:r>
-        <w:rPr>
-          <w:rFonts w:ascii="Calibri" w:hAnsi="Calibri" w:cs="Calibri"/>
-          <w:sz w:val="26"/>
-          <w:szCs w:val="26"/>
-        </w:rPr>
-        <w:t>tài</w:t>
-      </w:r>
-      <w:proofErr w:type="spellEnd"/>
-      <w:r>
-        <w:rPr>
-          <w:rFonts w:ascii="Calibri" w:hAnsi="Calibri" w:cs="Calibri"/>
-          <w:sz w:val="26"/>
-          <w:szCs w:val="26"/>
-        </w:rPr>
-        <w:t xml:space="preserve"> </w:t>
-      </w:r>
-      <w:proofErr w:type="spellStart"/>
-      <w:r>
-        <w:rPr>
-          <w:rFonts w:ascii="Calibri" w:hAnsi="Calibri" w:cs="Calibri"/>
-          <w:sz w:val="26"/>
-          <w:szCs w:val="26"/>
-        </w:rPr>
-        <w:t>khoản</w:t>
-      </w:r>
-      <w:proofErr w:type="spellEnd"/>
-      <w:r>
-        <w:rPr>
-          <w:rFonts w:ascii="Calibri" w:hAnsi="Calibri" w:cs="Calibri"/>
-          <w:sz w:val="26"/>
-          <w:szCs w:val="26"/>
-        </w:rPr>
-        <w:t xml:space="preserve"> </w:t>
-      </w:r>
-      <w:proofErr w:type="spellStart"/>
-      <w:r>
-        <w:rPr>
-          <w:rFonts w:ascii="Calibri" w:hAnsi="Calibri" w:cs="Calibri"/>
-          <w:sz w:val="26"/>
-          <w:szCs w:val="26"/>
-        </w:rPr>
-        <w:t>để</w:t>
-      </w:r>
-      <w:proofErr w:type="spellEnd"/>
-      <w:r>
-        <w:rPr>
-          <w:rFonts w:ascii="Calibri" w:hAnsi="Calibri" w:cs="Calibri"/>
-          <w:sz w:val="26"/>
-          <w:szCs w:val="26"/>
-        </w:rPr>
-        <w:t xml:space="preserve"> </w:t>
+        <w:t xml:space="preserve"> tài khoản để </w:t>
       </w:r>
       <w:proofErr w:type="spellStart"/>
       <w:r>
@@ -9983,43 +8430,7 @@
           <w:sz w:val="26"/>
           <w:szCs w:val="26"/>
         </w:rPr>
-        <w:t xml:space="preserve"> </w:t>
-      </w:r>
-      <w:proofErr w:type="spellStart"/>
-      <w:r>
-        <w:rPr>
-          <w:rFonts w:ascii="Calibri" w:hAnsi="Calibri" w:cs="Calibri"/>
-          <w:sz w:val="26"/>
-          <w:szCs w:val="26"/>
-        </w:rPr>
-        <w:t>và</w:t>
-      </w:r>
-      <w:proofErr w:type="spellEnd"/>
-      <w:r>
-        <w:rPr>
-          <w:rFonts w:ascii="Calibri" w:hAnsi="Calibri" w:cs="Calibri"/>
-          <w:sz w:val="26"/>
-          <w:szCs w:val="26"/>
-        </w:rPr>
-        <w:t xml:space="preserve"> </w:t>
-      </w:r>
-      <w:proofErr w:type="spellStart"/>
-      <w:r>
-        <w:rPr>
-          <w:rFonts w:ascii="Calibri" w:hAnsi="Calibri" w:cs="Calibri"/>
-          <w:sz w:val="26"/>
-          <w:szCs w:val="26"/>
-        </w:rPr>
-        <w:t>tiền</w:t>
-      </w:r>
-      <w:proofErr w:type="spellEnd"/>
-      <w:r>
-        <w:rPr>
-          <w:rFonts w:ascii="Calibri" w:hAnsi="Calibri" w:cs="Calibri"/>
-          <w:sz w:val="26"/>
-          <w:szCs w:val="26"/>
-        </w:rPr>
-        <w:t xml:space="preserve"> </w:t>
+        <w:t xml:space="preserve"> và tiền </w:t>
       </w:r>
       <w:proofErr w:type="spellStart"/>
       <w:r>
@@ -10037,97 +8448,7 @@
           <w:sz w:val="26"/>
           <w:szCs w:val="26"/>
         </w:rPr>
-        <w:t xml:space="preserve"> </w:t>
-      </w:r>
-      <w:proofErr w:type="spellStart"/>
-      <w:r>
-        <w:rPr>
-          <w:rFonts w:ascii="Calibri" w:hAnsi="Calibri" w:cs="Calibri"/>
-          <w:sz w:val="26"/>
-          <w:szCs w:val="26"/>
-        </w:rPr>
-        <w:t>chuyển</w:t>
-      </w:r>
-      <w:proofErr w:type="spellEnd"/>
-      <w:r>
-        <w:rPr>
-          <w:rFonts w:ascii="Calibri" w:hAnsi="Calibri" w:cs="Calibri"/>
-          <w:sz w:val="26"/>
-          <w:szCs w:val="26"/>
-        </w:rPr>
-        <w:t xml:space="preserve"> </w:t>
-      </w:r>
-      <w:proofErr w:type="spellStart"/>
-      <w:r>
-        <w:rPr>
-          <w:rFonts w:ascii="Calibri" w:hAnsi="Calibri" w:cs="Calibri"/>
-          <w:sz w:val="26"/>
-          <w:szCs w:val="26"/>
-        </w:rPr>
-        <w:t>về</w:t>
-      </w:r>
-      <w:proofErr w:type="spellEnd"/>
-      <w:r>
-        <w:rPr>
-          <w:rFonts w:ascii="Calibri" w:hAnsi="Calibri" w:cs="Calibri"/>
-          <w:sz w:val="26"/>
-          <w:szCs w:val="26"/>
-        </w:rPr>
-        <w:t xml:space="preserve"> </w:t>
-      </w:r>
-      <w:proofErr w:type="spellStart"/>
-      <w:r>
-        <w:rPr>
-          <w:rFonts w:ascii="Calibri" w:hAnsi="Calibri" w:cs="Calibri"/>
-          <w:sz w:val="26"/>
-          <w:szCs w:val="26"/>
-        </w:rPr>
-        <w:t>tài</w:t>
-      </w:r>
-      <w:proofErr w:type="spellEnd"/>
-      <w:r>
-        <w:rPr>
-          <w:rFonts w:ascii="Calibri" w:hAnsi="Calibri" w:cs="Calibri"/>
-          <w:sz w:val="26"/>
-          <w:szCs w:val="26"/>
-        </w:rPr>
-        <w:t xml:space="preserve"> </w:t>
-      </w:r>
-      <w:proofErr w:type="spellStart"/>
-      <w:r>
-        <w:rPr>
-          <w:rFonts w:ascii="Calibri" w:hAnsi="Calibri" w:cs="Calibri"/>
-          <w:sz w:val="26"/>
-          <w:szCs w:val="26"/>
-        </w:rPr>
-        <w:t>khoản</w:t>
-      </w:r>
-      <w:proofErr w:type="spellEnd"/>
-      <w:r>
-        <w:rPr>
-          <w:rFonts w:ascii="Calibri" w:hAnsi="Calibri" w:cs="Calibri"/>
-          <w:sz w:val="26"/>
-          <w:szCs w:val="26"/>
-        </w:rPr>
-        <w:t xml:space="preserve"> </w:t>
-      </w:r>
-      <w:proofErr w:type="spellStart"/>
-      <w:r>
-        <w:rPr>
-          <w:rFonts w:ascii="Calibri" w:hAnsi="Calibri" w:cs="Calibri"/>
-          <w:sz w:val="26"/>
-          <w:szCs w:val="26"/>
-        </w:rPr>
-        <w:t>người</w:t>
-      </w:r>
-      <w:proofErr w:type="spellEnd"/>
-      <w:r>
-        <w:rPr>
-          <w:rFonts w:ascii="Calibri" w:hAnsi="Calibri" w:cs="Calibri"/>
-          <w:sz w:val="26"/>
-          <w:szCs w:val="26"/>
-        </w:rPr>
-        <w:t xml:space="preserve"> </w:t>
+        <w:t xml:space="preserve"> chuyển về tài khoản người </w:t>
       </w:r>
       <w:proofErr w:type="spellStart"/>
       <w:r>
@@ -10163,43 +8484,7 @@
           <w:sz w:val="26"/>
           <w:szCs w:val="26"/>
         </w:rPr>
-        <w:t xml:space="preserve">Sau </w:t>
-      </w:r>
-      <w:proofErr w:type="spellStart"/>
-      <w:r>
-        <w:rPr>
-          <w:rFonts w:ascii="Calibri" w:hAnsi="Calibri" w:cs="Calibri"/>
-          <w:sz w:val="26"/>
-          <w:szCs w:val="26"/>
-        </w:rPr>
-        <w:t>khi</w:t>
-      </w:r>
-      <w:proofErr w:type="spellEnd"/>
-      <w:r>
-        <w:rPr>
-          <w:rFonts w:ascii="Calibri" w:hAnsi="Calibri" w:cs="Calibri"/>
-          <w:sz w:val="26"/>
-          <w:szCs w:val="26"/>
-        </w:rPr>
-        <w:t xml:space="preserve"> </w:t>
-      </w:r>
-      <w:proofErr w:type="spellStart"/>
-      <w:r>
-        <w:rPr>
-          <w:rFonts w:ascii="Calibri" w:hAnsi="Calibri" w:cs="Calibri"/>
-          <w:sz w:val="26"/>
-          <w:szCs w:val="26"/>
-        </w:rPr>
-        <w:t>người</w:t>
-      </w:r>
-      <w:proofErr w:type="spellEnd"/>
-      <w:r>
-        <w:rPr>
-          <w:rFonts w:ascii="Calibri" w:hAnsi="Calibri" w:cs="Calibri"/>
-          <w:sz w:val="26"/>
-          <w:szCs w:val="26"/>
-        </w:rPr>
-        <w:t xml:space="preserve"> </w:t>
+        <w:t xml:space="preserve">Sau khi người </w:t>
       </w:r>
       <w:proofErr w:type="spellStart"/>
       <w:r>
@@ -10289,25 +8574,7 @@
           <w:sz w:val="26"/>
           <w:szCs w:val="26"/>
         </w:rPr>
-        <w:t xml:space="preserve"> </w:t>
-      </w:r>
-      <w:proofErr w:type="spellStart"/>
-      <w:r>
-        <w:rPr>
-          <w:rFonts w:ascii="Calibri" w:hAnsi="Calibri" w:cs="Calibri"/>
-          <w:sz w:val="26"/>
-          <w:szCs w:val="26"/>
-        </w:rPr>
-        <w:t>kí</w:t>
-      </w:r>
-      <w:proofErr w:type="spellEnd"/>
-      <w:r>
-        <w:rPr>
-          <w:rFonts w:ascii="Calibri" w:hAnsi="Calibri" w:cs="Calibri"/>
-          <w:sz w:val="26"/>
-          <w:szCs w:val="26"/>
-        </w:rPr>
-        <w:t xml:space="preserve">, </w:t>
+        <w:t xml:space="preserve"> kí, </w:t>
       </w:r>
       <w:proofErr w:type="spellStart"/>
       <w:r>
@@ -10397,25 +8664,7 @@
           <w:sz w:val="26"/>
           <w:szCs w:val="26"/>
         </w:rPr>
-        <w:t xml:space="preserve"> </w:t>
-      </w:r>
-      <w:proofErr w:type="spellStart"/>
-      <w:r>
-        <w:rPr>
-          <w:rFonts w:ascii="Calibri" w:hAnsi="Calibri" w:cs="Calibri"/>
-          <w:sz w:val="26"/>
-          <w:szCs w:val="26"/>
-        </w:rPr>
-        <w:t>và</w:t>
-      </w:r>
-      <w:proofErr w:type="spellEnd"/>
-      <w:r>
-        <w:rPr>
-          <w:rFonts w:ascii="Calibri" w:hAnsi="Calibri" w:cs="Calibri"/>
-          <w:sz w:val="26"/>
-          <w:szCs w:val="26"/>
-        </w:rPr>
-        <w:t xml:space="preserve"> </w:t>
+        <w:t xml:space="preserve"> và </w:t>
       </w:r>
       <w:proofErr w:type="spellStart"/>
       <w:r>
@@ -10613,25 +8862,7 @@
           <w:sz w:val="26"/>
           <w:szCs w:val="26"/>
         </w:rPr>
-        <w:t xml:space="preserve"> </w:t>
-      </w:r>
-      <w:proofErr w:type="spellStart"/>
-      <w:r>
-        <w:rPr>
-          <w:rFonts w:ascii="Calibri" w:hAnsi="Calibri" w:cs="Calibri"/>
-          <w:sz w:val="26"/>
-          <w:szCs w:val="26"/>
-        </w:rPr>
-        <w:t>doanh</w:t>
-      </w:r>
-      <w:proofErr w:type="spellEnd"/>
-      <w:r>
-        <w:rPr>
-          <w:rFonts w:ascii="Calibri" w:hAnsi="Calibri" w:cs="Calibri"/>
-          <w:sz w:val="26"/>
-          <w:szCs w:val="26"/>
-        </w:rPr>
-        <w:t xml:space="preserve"> </w:t>
+        <w:t xml:space="preserve"> doanh </w:t>
       </w:r>
       <w:proofErr w:type="spellStart"/>
       <w:r>
@@ -10649,25 +8880,7 @@
           <w:sz w:val="26"/>
           <w:szCs w:val="26"/>
         </w:rPr>
-        <w:t xml:space="preserve"> </w:t>
-      </w:r>
-      <w:proofErr w:type="spellStart"/>
-      <w:r>
-        <w:rPr>
-          <w:rFonts w:ascii="Calibri" w:hAnsi="Calibri" w:cs="Calibri"/>
-          <w:sz w:val="26"/>
-          <w:szCs w:val="26"/>
-        </w:rPr>
-        <w:t>để</w:t>
-      </w:r>
-      <w:proofErr w:type="spellEnd"/>
-      <w:r>
-        <w:rPr>
-          <w:rFonts w:ascii="Calibri" w:hAnsi="Calibri" w:cs="Calibri"/>
-          <w:sz w:val="26"/>
-          <w:szCs w:val="26"/>
-        </w:rPr>
-        <w:t xml:space="preserve"> </w:t>
+        <w:t xml:space="preserve"> để </w:t>
       </w:r>
       <w:proofErr w:type="spellStart"/>
       <w:r>
@@ -10685,25 +8898,7 @@
           <w:sz w:val="26"/>
           <w:szCs w:val="26"/>
         </w:rPr>
-        <w:t xml:space="preserve"> </w:t>
-      </w:r>
-      <w:proofErr w:type="spellStart"/>
-      <w:r>
-        <w:rPr>
-          <w:rFonts w:ascii="Calibri" w:hAnsi="Calibri" w:cs="Calibri"/>
-          <w:sz w:val="26"/>
-          <w:szCs w:val="26"/>
-        </w:rPr>
-        <w:t>nhận</w:t>
-      </w:r>
-      <w:proofErr w:type="spellEnd"/>
-      <w:r>
-        <w:rPr>
-          <w:rFonts w:ascii="Calibri" w:hAnsi="Calibri" w:cs="Calibri"/>
-          <w:sz w:val="26"/>
-          <w:szCs w:val="26"/>
-        </w:rPr>
-        <w:t xml:space="preserve"> </w:t>
+        <w:t xml:space="preserve"> nhận </w:t>
       </w:r>
       <w:proofErr w:type="spellStart"/>
       <w:r>
@@ -10901,25 +9096,7 @@
           <w:sz w:val="26"/>
           <w:szCs w:val="26"/>
         </w:rPr>
-        <w:t xml:space="preserve"> </w:t>
-      </w:r>
-      <w:proofErr w:type="spellStart"/>
-      <w:r>
-        <w:rPr>
-          <w:rFonts w:ascii="Calibri" w:hAnsi="Calibri" w:cs="Calibri"/>
-          <w:sz w:val="26"/>
-          <w:szCs w:val="26"/>
-        </w:rPr>
-        <w:t>doanh</w:t>
-      </w:r>
-      <w:proofErr w:type="spellEnd"/>
-      <w:r>
-        <w:rPr>
-          <w:rFonts w:ascii="Calibri" w:hAnsi="Calibri" w:cs="Calibri"/>
-          <w:sz w:val="26"/>
-          <w:szCs w:val="26"/>
-        </w:rPr>
-        <w:t xml:space="preserve"> </w:t>
+        <w:t xml:space="preserve"> doanh </w:t>
       </w:r>
       <w:proofErr w:type="spellStart"/>
       <w:r>
@@ -11073,23 +9250,7 @@
           <w:sz w:val="26"/>
           <w:szCs w:val="26"/>
         </w:rPr>
-        <w:t xml:space="preserve"> </w:t>
-      </w:r>
-      <w:proofErr w:type="spellStart"/>
-      <w:r>
-        <w:rPr>
-          <w:sz w:val="26"/>
-          <w:szCs w:val="26"/>
-        </w:rPr>
-        <w:t>sử</w:t>
-      </w:r>
-      <w:proofErr w:type="spellEnd"/>
-      <w:r>
-        <w:rPr>
-          <w:sz w:val="26"/>
-          <w:szCs w:val="26"/>
-        </w:rPr>
-        <w:t xml:space="preserve"> </w:t>
+        <w:t xml:space="preserve"> sử </w:t>
       </w:r>
       <w:proofErr w:type="spellStart"/>
       <w:r>
@@ -11121,23 +9282,7 @@
           <w:sz w:val="26"/>
           <w:szCs w:val="26"/>
         </w:rPr>
-        <w:t xml:space="preserve"> web, </w:t>
-      </w:r>
-      <w:proofErr w:type="spellStart"/>
-      <w:r>
-        <w:rPr>
-          <w:sz w:val="26"/>
-          <w:szCs w:val="26"/>
-        </w:rPr>
-        <w:t>người</w:t>
-      </w:r>
-      <w:proofErr w:type="spellEnd"/>
-      <w:r>
-        <w:rPr>
-          <w:sz w:val="26"/>
-          <w:szCs w:val="26"/>
-        </w:rPr>
-        <w:t xml:space="preserve"> </w:t>
+        <w:t xml:space="preserve"> web, người </w:t>
       </w:r>
       <w:proofErr w:type="spellStart"/>
       <w:r>
@@ -11201,23 +9346,7 @@
           <w:sz w:val="26"/>
           <w:szCs w:val="26"/>
         </w:rPr>
-        <w:t xml:space="preserve"> </w:t>
-      </w:r>
-      <w:proofErr w:type="spellStart"/>
-      <w:r>
-        <w:rPr>
-          <w:sz w:val="26"/>
-          <w:szCs w:val="26"/>
-        </w:rPr>
-        <w:t>có</w:t>
-      </w:r>
-      <w:proofErr w:type="spellEnd"/>
-      <w:r>
-        <w:rPr>
-          <w:sz w:val="26"/>
-          <w:szCs w:val="26"/>
-        </w:rPr>
-        <w:t xml:space="preserve"> </w:t>
+        <w:t xml:space="preserve"> có </w:t>
       </w:r>
       <w:proofErr w:type="spellStart"/>
       <w:r>
@@ -11439,39 +9568,7 @@
           <w:sz w:val="26"/>
           <w:szCs w:val="26"/>
         </w:rPr>
-        <w:t xml:space="preserve"> </w:t>
-      </w:r>
-      <w:proofErr w:type="spellStart"/>
-      <w:r>
-        <w:rPr>
-          <w:sz w:val="26"/>
-          <w:szCs w:val="26"/>
-        </w:rPr>
-        <w:t>nhuận</w:t>
-      </w:r>
-      <w:proofErr w:type="spellEnd"/>
-      <w:r>
-        <w:rPr>
-          <w:sz w:val="26"/>
-          <w:szCs w:val="26"/>
-        </w:rPr>
-        <w:t xml:space="preserve"> </w:t>
-      </w:r>
-      <w:proofErr w:type="spellStart"/>
-      <w:r>
-        <w:rPr>
-          <w:sz w:val="26"/>
-          <w:szCs w:val="26"/>
-        </w:rPr>
-        <w:t>từ</w:t>
-      </w:r>
-      <w:proofErr w:type="spellEnd"/>
-      <w:r>
-        <w:rPr>
-          <w:sz w:val="26"/>
-          <w:szCs w:val="26"/>
-        </w:rPr>
-        <w:t xml:space="preserve"> </w:t>
+        <w:t xml:space="preserve"> nhuận từ </w:t>
       </w:r>
       <w:proofErr w:type="spellStart"/>
       <w:r>
@@ -11519,23 +9616,7 @@
           <w:sz w:val="26"/>
           <w:szCs w:val="26"/>
         </w:rPr>
-        <w:t xml:space="preserve"> </w:t>
-      </w:r>
-      <w:proofErr w:type="spellStart"/>
-      <w:r>
-        <w:rPr>
-          <w:sz w:val="26"/>
-          <w:szCs w:val="26"/>
-        </w:rPr>
-        <w:t>để</w:t>
-      </w:r>
-      <w:proofErr w:type="spellEnd"/>
-      <w:r>
-        <w:rPr>
-          <w:sz w:val="26"/>
-          <w:szCs w:val="26"/>
-        </w:rPr>
-        <w:t xml:space="preserve"> </w:t>
+        <w:t xml:space="preserve"> để </w:t>
       </w:r>
       <w:proofErr w:type="spellStart"/>
       <w:r>
@@ -11567,23 +9648,7 @@
           <w:sz w:val="26"/>
           <w:szCs w:val="26"/>
         </w:rPr>
-        <w:t xml:space="preserve"> </w:t>
-      </w:r>
-      <w:proofErr w:type="spellStart"/>
-      <w:r>
-        <w:rPr>
-          <w:sz w:val="26"/>
-          <w:szCs w:val="26"/>
-        </w:rPr>
-        <w:t>người</w:t>
-      </w:r>
-      <w:proofErr w:type="spellEnd"/>
-      <w:r>
-        <w:rPr>
-          <w:sz w:val="26"/>
-          <w:szCs w:val="26"/>
-        </w:rPr>
-        <w:t xml:space="preserve"> </w:t>
+        <w:t xml:space="preserve"> người </w:t>
       </w:r>
       <w:proofErr w:type="spellStart"/>
       <w:r>
@@ -11661,23 +9726,7 @@
           <w:sz w:val="26"/>
           <w:szCs w:val="26"/>
         </w:rPr>
-        <w:t xml:space="preserve"> </w:t>
-      </w:r>
-      <w:proofErr w:type="spellStart"/>
-      <w:r>
-        <w:rPr>
-          <w:sz w:val="26"/>
-          <w:szCs w:val="26"/>
-        </w:rPr>
-        <w:t>doanh</w:t>
-      </w:r>
-      <w:proofErr w:type="spellEnd"/>
-      <w:r>
-        <w:rPr>
-          <w:sz w:val="26"/>
-          <w:szCs w:val="26"/>
-        </w:rPr>
-        <w:t xml:space="preserve"> </w:t>
+        <w:t xml:space="preserve"> doanh </w:t>
       </w:r>
       <w:proofErr w:type="spellStart"/>
       <w:r>
@@ -11741,23 +9790,7 @@
           <w:sz w:val="26"/>
           <w:szCs w:val="26"/>
         </w:rPr>
-        <w:t xml:space="preserve"> </w:t>
-      </w:r>
-      <w:proofErr w:type="spellStart"/>
-      <w:r>
-        <w:rPr>
-          <w:sz w:val="26"/>
-          <w:szCs w:val="26"/>
-        </w:rPr>
-        <w:t>thông</w:t>
-      </w:r>
-      <w:proofErr w:type="spellEnd"/>
-      <w:r>
-        <w:rPr>
-          <w:sz w:val="26"/>
-          <w:szCs w:val="26"/>
-        </w:rPr>
-        <w:t xml:space="preserve"> tin </w:t>
+        <w:t xml:space="preserve"> thông tin </w:t>
       </w:r>
       <w:proofErr w:type="spellStart"/>
       <w:r>
@@ -11821,39 +9854,7 @@
           <w:sz w:val="26"/>
           <w:szCs w:val="26"/>
         </w:rPr>
-        <w:t xml:space="preserve"> </w:t>
-      </w:r>
-      <w:proofErr w:type="spellStart"/>
-      <w:r>
-        <w:rPr>
-          <w:sz w:val="26"/>
-          <w:szCs w:val="26"/>
-        </w:rPr>
-        <w:t>và</w:t>
-      </w:r>
-      <w:proofErr w:type="spellEnd"/>
-      <w:r>
-        <w:rPr>
-          <w:sz w:val="26"/>
-          <w:szCs w:val="26"/>
-        </w:rPr>
-        <w:t xml:space="preserve"> </w:t>
-      </w:r>
-      <w:proofErr w:type="spellStart"/>
-      <w:r>
-        <w:rPr>
-          <w:sz w:val="26"/>
-          <w:szCs w:val="26"/>
-        </w:rPr>
-        <w:t>thông</w:t>
-      </w:r>
-      <w:proofErr w:type="spellEnd"/>
-      <w:r>
-        <w:rPr>
-          <w:sz w:val="26"/>
-          <w:szCs w:val="26"/>
-        </w:rPr>
-        <w:t xml:space="preserve"> tin </w:t>
+        <w:t xml:space="preserve"> và thông tin </w:t>
       </w:r>
       <w:proofErr w:type="spellStart"/>
       <w:r>
@@ -11869,241 +9870,8 @@
           <w:sz w:val="26"/>
           <w:szCs w:val="26"/>
         </w:rPr>
-        <w:t xml:space="preserve"> </w:t>
-      </w:r>
-      <w:proofErr w:type="spellStart"/>
-      <w:r>
-        <w:rPr>
-          <w:sz w:val="26"/>
-          <w:szCs w:val="26"/>
-        </w:rPr>
-        <w:t>khách</w:t>
-      </w:r>
-      <w:proofErr w:type="spellEnd"/>
-      <w:r>
-        <w:rPr>
-          <w:sz w:val="26"/>
-          <w:szCs w:val="26"/>
-        </w:rPr>
-        <w:t xml:space="preserve"> </w:t>
-      </w:r>
-      <w:proofErr w:type="spellStart"/>
-      <w:r>
-        <w:rPr>
-          <w:sz w:val="26"/>
-          <w:szCs w:val="26"/>
-        </w:rPr>
-        <w:t>hàng</w:t>
-      </w:r>
-      <w:proofErr w:type="spellEnd"/>
-      <w:r>
-        <w:rPr>
-          <w:sz w:val="26"/>
-          <w:szCs w:val="26"/>
-        </w:rPr>
-        <w:t xml:space="preserve"> </w:t>
-      </w:r>
-      <w:proofErr w:type="spellStart"/>
-      <w:r>
-        <w:rPr>
-          <w:sz w:val="26"/>
-          <w:szCs w:val="26"/>
-        </w:rPr>
-        <w:t>để</w:t>
-      </w:r>
-      <w:proofErr w:type="spellEnd"/>
-      <w:r>
-        <w:rPr>
-          <w:sz w:val="26"/>
-          <w:szCs w:val="26"/>
-        </w:rPr>
-        <w:t xml:space="preserve"> </w:t>
-      </w:r>
-      <w:proofErr w:type="spellStart"/>
-      <w:r>
-        <w:rPr>
-          <w:sz w:val="26"/>
-          <w:szCs w:val="26"/>
-        </w:rPr>
-        <w:t>tiện</w:t>
-      </w:r>
-      <w:proofErr w:type="spellEnd"/>
-      <w:r>
-        <w:rPr>
-          <w:sz w:val="26"/>
-          <w:szCs w:val="26"/>
-        </w:rPr>
-        <w:t xml:space="preserve"> </w:t>
-      </w:r>
-      <w:proofErr w:type="spellStart"/>
-      <w:r>
-        <w:rPr>
-          <w:sz w:val="26"/>
-          <w:szCs w:val="26"/>
-        </w:rPr>
-        <w:t>cho</w:t>
-      </w:r>
-      <w:proofErr w:type="spellEnd"/>
-      <w:r>
-        <w:rPr>
-          <w:sz w:val="26"/>
-          <w:szCs w:val="26"/>
-        </w:rPr>
-        <w:t xml:space="preserve"> </w:t>
-      </w:r>
-      <w:proofErr w:type="spellStart"/>
-      <w:r>
-        <w:rPr>
-          <w:sz w:val="26"/>
-          <w:szCs w:val="26"/>
-        </w:rPr>
-        <w:t>việc</w:t>
-      </w:r>
-      <w:proofErr w:type="spellEnd"/>
-      <w:r>
-        <w:rPr>
-          <w:sz w:val="26"/>
-          <w:szCs w:val="26"/>
-        </w:rPr>
-        <w:t xml:space="preserve"> </w:t>
-      </w:r>
-      <w:proofErr w:type="spellStart"/>
-      <w:r>
-        <w:rPr>
-          <w:sz w:val="26"/>
-          <w:szCs w:val="26"/>
-        </w:rPr>
-        <w:t>tư</w:t>
-      </w:r>
-      <w:proofErr w:type="spellEnd"/>
-      <w:r>
-        <w:rPr>
-          <w:sz w:val="26"/>
-          <w:szCs w:val="26"/>
-        </w:rPr>
-        <w:t xml:space="preserve"> </w:t>
-      </w:r>
-      <w:proofErr w:type="spellStart"/>
-      <w:r>
-        <w:rPr>
-          <w:sz w:val="26"/>
-          <w:szCs w:val="26"/>
-        </w:rPr>
-        <w:t>vấn</w:t>
-      </w:r>
-      <w:proofErr w:type="spellEnd"/>
-      <w:r>
-        <w:rPr>
-          <w:sz w:val="26"/>
-          <w:szCs w:val="26"/>
-        </w:rPr>
-        <w:t xml:space="preserve"> </w:t>
-      </w:r>
-      <w:proofErr w:type="spellStart"/>
-      <w:r>
-        <w:rPr>
-          <w:sz w:val="26"/>
-          <w:szCs w:val="26"/>
-        </w:rPr>
-        <w:t>sản</w:t>
-      </w:r>
-      <w:proofErr w:type="spellEnd"/>
-      <w:r>
-        <w:rPr>
-          <w:sz w:val="26"/>
-          <w:szCs w:val="26"/>
-        </w:rPr>
-        <w:t xml:space="preserve"> </w:t>
-      </w:r>
-      <w:proofErr w:type="spellStart"/>
-      <w:r>
-        <w:rPr>
-          <w:sz w:val="26"/>
-          <w:szCs w:val="26"/>
-        </w:rPr>
-        <w:t>phẩm</w:t>
-      </w:r>
-      <w:proofErr w:type="spellEnd"/>
-      <w:r>
-        <w:rPr>
-          <w:sz w:val="26"/>
-          <w:szCs w:val="26"/>
-        </w:rPr>
-        <w:t xml:space="preserve">, </w:t>
-      </w:r>
-      <w:proofErr w:type="spellStart"/>
-      <w:r>
-        <w:rPr>
-          <w:sz w:val="26"/>
-          <w:szCs w:val="26"/>
-        </w:rPr>
-        <w:t>tạo</w:t>
-      </w:r>
-      <w:proofErr w:type="spellEnd"/>
-      <w:r>
-        <w:rPr>
-          <w:sz w:val="26"/>
-          <w:szCs w:val="26"/>
-        </w:rPr>
-        <w:t xml:space="preserve"> </w:t>
-      </w:r>
-      <w:proofErr w:type="spellStart"/>
-      <w:r>
-        <w:rPr>
-          <w:sz w:val="26"/>
-          <w:szCs w:val="26"/>
-        </w:rPr>
-        <w:t>niềm</w:t>
-      </w:r>
-      <w:proofErr w:type="spellEnd"/>
-      <w:r>
-        <w:rPr>
-          <w:sz w:val="26"/>
-          <w:szCs w:val="26"/>
-        </w:rPr>
-        <w:t xml:space="preserve"> tin </w:t>
-      </w:r>
-      <w:proofErr w:type="spellStart"/>
-      <w:r>
-        <w:rPr>
-          <w:sz w:val="26"/>
-          <w:szCs w:val="26"/>
-        </w:rPr>
-        <w:t>cho</w:t>
-      </w:r>
-      <w:proofErr w:type="spellEnd"/>
-      <w:r>
-        <w:rPr>
-          <w:sz w:val="26"/>
-          <w:szCs w:val="26"/>
-        </w:rPr>
-        <w:t xml:space="preserve"> </w:t>
-      </w:r>
-      <w:proofErr w:type="spellStart"/>
-      <w:r>
-        <w:rPr>
-          <w:sz w:val="26"/>
-          <w:szCs w:val="26"/>
-        </w:rPr>
-        <w:t>khách</w:t>
-      </w:r>
-      <w:proofErr w:type="spellEnd"/>
-      <w:r>
-        <w:rPr>
-          <w:sz w:val="26"/>
-          <w:szCs w:val="26"/>
-        </w:rPr>
-        <w:t xml:space="preserve"> </w:t>
-      </w:r>
-      <w:proofErr w:type="spellStart"/>
-      <w:r>
-        <w:rPr>
-          <w:sz w:val="26"/>
-          <w:szCs w:val="26"/>
-        </w:rPr>
-        <w:t>hàng</w:t>
-      </w:r>
-      <w:proofErr w:type="spellEnd"/>
+        <w:t xml:space="preserve"> khách hàng</w:t>
+      </w:r>
       <w:r>
         <w:rPr>
           <w:sz w:val="26"/>
@@ -12125,53 +9893,12 @@
           <w:szCs w:val="26"/>
         </w:rPr>
       </w:pPr>
-      <w:proofErr w:type="spellStart"/>
-      <w:r>
-        <w:rPr>
-          <w:sz w:val="26"/>
-          <w:szCs w:val="26"/>
-        </w:rPr>
-        <w:t>Khách</w:t>
-      </w:r>
-      <w:proofErr w:type="spellEnd"/>
-      <w:r>
-        <w:rPr>
-          <w:sz w:val="26"/>
-          <w:szCs w:val="26"/>
-        </w:rPr>
-        <w:t xml:space="preserve"> </w:t>
-      </w:r>
-      <w:proofErr w:type="spellStart"/>
-      <w:r>
-        <w:rPr>
-          <w:sz w:val="26"/>
-          <w:szCs w:val="26"/>
-        </w:rPr>
-        <w:t>hàng</w:t>
-      </w:r>
-      <w:proofErr w:type="spellEnd"/>
-      <w:r>
-        <w:rPr>
-          <w:sz w:val="26"/>
-          <w:szCs w:val="26"/>
-        </w:rPr>
-        <w:t xml:space="preserve"> </w:t>
-      </w:r>
-      <w:proofErr w:type="spellStart"/>
-      <w:r>
-        <w:rPr>
-          <w:sz w:val="26"/>
-          <w:szCs w:val="26"/>
-        </w:rPr>
-        <w:t>có</w:t>
-      </w:r>
-      <w:proofErr w:type="spellEnd"/>
-      <w:r>
-        <w:rPr>
-          <w:sz w:val="26"/>
-          <w:szCs w:val="26"/>
-        </w:rPr>
-        <w:t xml:space="preserve"> </w:t>
+      <w:r>
+        <w:rPr>
+          <w:sz w:val="26"/>
+          <w:szCs w:val="26"/>
+        </w:rPr>
+        <w:t xml:space="preserve">Khách hàng có </w:t>
       </w:r>
       <w:proofErr w:type="spellStart"/>
       <w:r>
@@ -12203,23 +9930,7 @@
           <w:sz w:val="26"/>
           <w:szCs w:val="26"/>
         </w:rPr>
-        <w:t xml:space="preserve"> web </w:t>
-      </w:r>
-      <w:proofErr w:type="spellStart"/>
-      <w:r>
-        <w:rPr>
-          <w:sz w:val="26"/>
-          <w:szCs w:val="26"/>
-        </w:rPr>
-        <w:t>và</w:t>
-      </w:r>
-      <w:proofErr w:type="spellEnd"/>
-      <w:r>
-        <w:rPr>
-          <w:sz w:val="26"/>
-          <w:szCs w:val="26"/>
-        </w:rPr>
-        <w:t xml:space="preserve"> </w:t>
+        <w:t xml:space="preserve"> web và </w:t>
       </w:r>
       <w:proofErr w:type="spellStart"/>
       <w:r>
@@ -12331,23 +10042,7 @@
           <w:sz w:val="26"/>
           <w:szCs w:val="26"/>
         </w:rPr>
-        <w:t xml:space="preserve"> </w:t>
-      </w:r>
-      <w:proofErr w:type="spellStart"/>
-      <w:r>
-        <w:rPr>
-          <w:sz w:val="26"/>
-          <w:szCs w:val="26"/>
-        </w:rPr>
-        <w:t>để</w:t>
-      </w:r>
-      <w:proofErr w:type="spellEnd"/>
-      <w:r>
-        <w:rPr>
-          <w:sz w:val="26"/>
-          <w:szCs w:val="26"/>
-        </w:rPr>
-        <w:t xml:space="preserve"> </w:t>
+        <w:t xml:space="preserve"> để </w:t>
       </w:r>
       <w:proofErr w:type="spellStart"/>
       <w:r>
@@ -12459,23 +10154,7 @@
           <w:sz w:val="26"/>
           <w:szCs w:val="26"/>
         </w:rPr>
-        <w:t xml:space="preserve"> </w:t>
-      </w:r>
-      <w:proofErr w:type="spellStart"/>
-      <w:r>
-        <w:rPr>
-          <w:sz w:val="26"/>
-          <w:szCs w:val="26"/>
-        </w:rPr>
-        <w:t>có</w:t>
-      </w:r>
-      <w:proofErr w:type="spellEnd"/>
-      <w:r>
-        <w:rPr>
-          <w:sz w:val="26"/>
-          <w:szCs w:val="26"/>
-        </w:rPr>
-        <w:t xml:space="preserve"> </w:t>
+        <w:t xml:space="preserve"> có </w:t>
       </w:r>
       <w:proofErr w:type="spellStart"/>
       <w:r>
@@ -12539,23 +10218,7 @@
           <w:sz w:val="26"/>
           <w:szCs w:val="26"/>
         </w:rPr>
-        <w:t xml:space="preserve"> </w:t>
-      </w:r>
-      <w:proofErr w:type="spellStart"/>
-      <w:r>
-        <w:rPr>
-          <w:sz w:val="26"/>
-          <w:szCs w:val="26"/>
-        </w:rPr>
-        <w:t>thông</w:t>
-      </w:r>
-      <w:proofErr w:type="spellEnd"/>
-      <w:r>
-        <w:rPr>
-          <w:sz w:val="26"/>
-          <w:szCs w:val="26"/>
-        </w:rPr>
-        <w:t xml:space="preserve"> tin </w:t>
+        <w:t xml:space="preserve"> thông tin </w:t>
       </w:r>
       <w:proofErr w:type="spellStart"/>
       <w:r>
@@ -12619,23 +10282,7 @@
           <w:sz w:val="26"/>
           <w:szCs w:val="26"/>
         </w:rPr>
-        <w:t xml:space="preserve"> </w:t>
-      </w:r>
-      <w:proofErr w:type="spellStart"/>
-      <w:r>
-        <w:rPr>
-          <w:sz w:val="26"/>
-          <w:szCs w:val="26"/>
-        </w:rPr>
-        <w:t>để</w:t>
-      </w:r>
-      <w:proofErr w:type="spellEnd"/>
-      <w:r>
-        <w:rPr>
-          <w:sz w:val="26"/>
-          <w:szCs w:val="26"/>
-        </w:rPr>
-        <w:t xml:space="preserve"> </w:t>
+        <w:t xml:space="preserve"> để </w:t>
       </w:r>
       <w:proofErr w:type="spellStart"/>
       <w:r>
@@ -12747,23 +10394,7 @@
           <w:sz w:val="26"/>
           <w:szCs w:val="26"/>
         </w:rPr>
-        <w:t xml:space="preserve"> </w:t>
-      </w:r>
-      <w:proofErr w:type="spellStart"/>
-      <w:r>
-        <w:rPr>
-          <w:sz w:val="26"/>
-          <w:szCs w:val="26"/>
-        </w:rPr>
-        <w:t>sử</w:t>
-      </w:r>
-      <w:proofErr w:type="spellEnd"/>
-      <w:r>
-        <w:rPr>
-          <w:sz w:val="26"/>
-          <w:szCs w:val="26"/>
-        </w:rPr>
-        <w:t xml:space="preserve"> </w:t>
+        <w:t xml:space="preserve"> sử </w:t>
       </w:r>
       <w:proofErr w:type="spellStart"/>
       <w:r>
@@ -12808,6 +10439,7 @@
           <w:szCs w:val="26"/>
         </w:rPr>
       </w:pPr>
+      <w:bookmarkStart w:id="0" w:name="_Hlk71150398"/>
       <w:proofErr w:type="spellStart"/>
       <w:r>
         <w:rPr>
@@ -12899,69 +10531,25 @@
         <w:t xml:space="preserve"> </w:t>
       </w:r>
       <w:proofErr w:type="spellStart"/>
-      <w:r>
-        <w:rPr>
-          <w:rFonts w:ascii="Calibri" w:hAnsi="Calibri" w:cs="Calibri"/>
-          <w:sz w:val="26"/>
-          <w:szCs w:val="26"/>
-        </w:rPr>
-        <w:t>trên</w:t>
-      </w:r>
-      <w:proofErr w:type="spellEnd"/>
-      <w:r>
-        <w:rPr>
-          <w:rFonts w:ascii="Calibri" w:hAnsi="Calibri" w:cs="Calibri"/>
-          <w:sz w:val="26"/>
-          <w:szCs w:val="26"/>
-        </w:rPr>
-        <w:t xml:space="preserve"> </w:t>
-      </w:r>
-      <w:proofErr w:type="spellStart"/>
-      <w:r>
-        <w:rPr>
-          <w:rFonts w:ascii="Calibri" w:hAnsi="Calibri" w:cs="Calibri"/>
-          <w:sz w:val="26"/>
-          <w:szCs w:val="26"/>
-        </w:rPr>
-        <w:t>nền</w:t>
-      </w:r>
-      <w:proofErr w:type="spellEnd"/>
-      <w:r>
-        <w:rPr>
-          <w:rFonts w:ascii="Calibri" w:hAnsi="Calibri" w:cs="Calibri"/>
-          <w:sz w:val="26"/>
-          <w:szCs w:val="26"/>
-        </w:rPr>
-        <w:t xml:space="preserve"> </w:t>
-      </w:r>
-      <w:proofErr w:type="spellStart"/>
-      <w:r>
-        <w:rPr>
-          <w:rFonts w:ascii="Calibri" w:hAnsi="Calibri" w:cs="Calibri"/>
-          <w:sz w:val="26"/>
-          <w:szCs w:val="26"/>
-        </w:rPr>
-        <w:t>tảng</w:t>
-      </w:r>
-      <w:proofErr w:type="spellEnd"/>
-      <w:r>
-        <w:rPr>
-          <w:rFonts w:ascii="Calibri" w:hAnsi="Calibri" w:cs="Calibri"/>
-          <w:sz w:val="26"/>
-          <w:szCs w:val="26"/>
-        </w:rPr>
-        <w:t xml:space="preserve"> </w:t>
-      </w:r>
-      <w:proofErr w:type="spellStart"/>
-      <w:r>
-        <w:rPr>
-          <w:rFonts w:ascii="Calibri" w:hAnsi="Calibri" w:cs="Calibri"/>
-          <w:sz w:val="26"/>
-          <w:szCs w:val="26"/>
-        </w:rPr>
-        <w:t>Wordpress</w:t>
-      </w:r>
-      <w:proofErr w:type="spellEnd"/>
+      <w:proofErr w:type="gramStart"/>
+      <w:r>
+        <w:rPr>
+          <w:rFonts w:ascii="Calibri" w:hAnsi="Calibri" w:cs="Calibri"/>
+          <w:sz w:val="26"/>
+          <w:szCs w:val="26"/>
+        </w:rPr>
+        <w:t>bằng</w:t>
+      </w:r>
+      <w:proofErr w:type="spellEnd"/>
+      <w:r>
+        <w:rPr>
+          <w:rFonts w:ascii="Calibri" w:hAnsi="Calibri" w:cs="Calibri"/>
+          <w:sz w:val="26"/>
+          <w:szCs w:val="26"/>
+        </w:rPr>
+        <w:t xml:space="preserve"> :</w:t>
+      </w:r>
+      <w:proofErr w:type="gramEnd"/>
     </w:p>
     <w:p>
       <w:pPr>
@@ -12976,23 +10564,13 @@
           <w:szCs w:val="26"/>
         </w:rPr>
       </w:pPr>
-      <w:proofErr w:type="spellStart"/>
-      <w:r>
-        <w:rPr>
-          <w:rFonts w:ascii="Calibri" w:hAnsi="Calibri" w:cs="Calibri"/>
-          <w:sz w:val="26"/>
-          <w:szCs w:val="26"/>
-        </w:rPr>
-        <w:t>Sử</w:t>
-      </w:r>
-      <w:proofErr w:type="spellEnd"/>
-      <w:r>
-        <w:rPr>
-          <w:rFonts w:ascii="Calibri" w:hAnsi="Calibri" w:cs="Calibri"/>
-          <w:sz w:val="26"/>
-          <w:szCs w:val="26"/>
-        </w:rPr>
-        <w:t xml:space="preserve"> </w:t>
+      <w:r>
+        <w:rPr>
+          <w:rFonts w:ascii="Calibri" w:hAnsi="Calibri" w:cs="Calibri"/>
+          <w:sz w:val="26"/>
+          <w:szCs w:val="26"/>
+        </w:rPr>
+        <w:t xml:space="preserve">Sử </w:t>
       </w:r>
       <w:proofErr w:type="spellStart"/>
       <w:r>
@@ -13046,25 +10624,7 @@
           <w:sz w:val="26"/>
           <w:szCs w:val="26"/>
         </w:rPr>
-        <w:t xml:space="preserve"> </w:t>
-      </w:r>
-      <w:proofErr w:type="spellStart"/>
-      <w:r>
-        <w:rPr>
-          <w:rFonts w:ascii="Calibri" w:hAnsi="Calibri" w:cs="Calibri"/>
-          <w:sz w:val="26"/>
-          <w:szCs w:val="26"/>
-        </w:rPr>
-        <w:t>lập</w:t>
-      </w:r>
-      <w:proofErr w:type="spellEnd"/>
-      <w:r>
-        <w:rPr>
-          <w:rFonts w:ascii="Calibri" w:hAnsi="Calibri" w:cs="Calibri"/>
-          <w:sz w:val="26"/>
-          <w:szCs w:val="26"/>
-        </w:rPr>
-        <w:t xml:space="preserve"> </w:t>
+        <w:t xml:space="preserve"> lập </w:t>
       </w:r>
       <w:proofErr w:type="spellStart"/>
       <w:r>
@@ -13432,6 +10992,7 @@
       </w:r>
       <w:proofErr w:type="spellEnd"/>
     </w:p>
+    <w:bookmarkEnd w:id="0"/>
     <w:p>
       <w:pPr>
         <w:pStyle w:val="u1"/>
@@ -13653,8 +11214,19 @@
                 <w:sz w:val="26"/>
                 <w:szCs w:val="26"/>
               </w:rPr>
-              <w:t>The number of working days/week</w:t>
-            </w:r>
+              <w:t xml:space="preserve">The number of working </w:t>
+            </w:r>
+            <w:proofErr w:type="gramStart"/>
+            <w:r>
+              <w:rPr>
+                <w:rFonts w:ascii="Calibri" w:hAnsi="Calibri" w:cs="Calibri"/>
+                <w:color w:val="000000"/>
+                <w:sz w:val="26"/>
+                <w:szCs w:val="26"/>
+              </w:rPr>
+              <w:t>days/week</w:t>
+            </w:r>
+            <w:proofErr w:type="gramEnd"/>
           </w:p>
         </w:tc>
         <w:tc>
@@ -14092,21 +11664,12 @@
                 <w:sz w:val="26"/>
               </w:rPr>
             </w:pPr>
-            <w:proofErr w:type="spellStart"/>
-            <w:r>
-              <w:rPr>
-                <w:rFonts w:ascii="Calibri" w:hAnsi="Calibri" w:cs="Calibri"/>
-                <w:sz w:val="26"/>
-              </w:rPr>
-              <w:t>Tìm</w:t>
-            </w:r>
-            <w:proofErr w:type="spellEnd"/>
-            <w:r>
-              <w:rPr>
-                <w:rFonts w:ascii="Calibri" w:hAnsi="Calibri" w:cs="Calibri"/>
-                <w:sz w:val="26"/>
-              </w:rPr>
-              <w:t xml:space="preserve"> ý </w:t>
+            <w:r>
+              <w:rPr>
+                <w:rFonts w:ascii="Calibri" w:hAnsi="Calibri" w:cs="Calibri"/>
+                <w:sz w:val="26"/>
+              </w:rPr>
+              <w:t xml:space="preserve">Tìm ý </w:t>
             </w:r>
             <w:proofErr w:type="spellStart"/>
             <w:r>
@@ -14188,17 +11751,8 @@
                 <w:rFonts w:ascii="Calibri" w:hAnsi="Calibri" w:cs="Calibri"/>
                 <w:sz w:val="26"/>
               </w:rPr>
-              <w:t xml:space="preserve">4 </w:t>
-            </w:r>
-            <w:proofErr w:type="spellStart"/>
-            <w:r>
-              <w:rPr>
-                <w:rFonts w:ascii="Calibri" w:hAnsi="Calibri" w:cs="Calibri"/>
-                <w:sz w:val="26"/>
-              </w:rPr>
-              <w:t>ngày</w:t>
-            </w:r>
-            <w:proofErr w:type="spellEnd"/>
+              <w:t>4 ngày</w:t>
+            </w:r>
           </w:p>
         </w:tc>
         <w:tc>
@@ -14363,17 +11917,8 @@
                 <w:rFonts w:ascii="Calibri" w:hAnsi="Calibri" w:cs="Calibri"/>
                 <w:sz w:val="26"/>
               </w:rPr>
-              <w:t xml:space="preserve">3 </w:t>
-            </w:r>
-            <w:proofErr w:type="spellStart"/>
-            <w:r>
-              <w:rPr>
-                <w:rFonts w:ascii="Calibri" w:hAnsi="Calibri" w:cs="Calibri"/>
-                <w:sz w:val="26"/>
-              </w:rPr>
-              <w:t>ngày</w:t>
-            </w:r>
-            <w:proofErr w:type="spellEnd"/>
+              <w:t>3 ngày</w:t>
+            </w:r>
           </w:p>
         </w:tc>
         <w:tc>
@@ -14568,17 +12113,8 @@
                 <w:rFonts w:ascii="Calibri" w:hAnsi="Calibri" w:cs="Calibri"/>
                 <w:sz w:val="26"/>
               </w:rPr>
-              <w:t xml:space="preserve">1 </w:t>
-            </w:r>
-            <w:proofErr w:type="spellStart"/>
-            <w:r>
-              <w:rPr>
-                <w:rFonts w:ascii="Calibri" w:hAnsi="Calibri" w:cs="Calibri"/>
-                <w:sz w:val="26"/>
-              </w:rPr>
-              <w:t>ngày</w:t>
-            </w:r>
-            <w:proofErr w:type="spellEnd"/>
+              <w:t>1 ngày</w:t>
+            </w:r>
           </w:p>
         </w:tc>
         <w:tc>
@@ -14759,17 +12295,8 @@
                 <w:rFonts w:ascii="Calibri" w:hAnsi="Calibri" w:cs="Calibri"/>
                 <w:sz w:val="26"/>
               </w:rPr>
-              <w:t xml:space="preserve">1 </w:t>
-            </w:r>
-            <w:proofErr w:type="spellStart"/>
-            <w:r>
-              <w:rPr>
-                <w:rFonts w:ascii="Calibri" w:hAnsi="Calibri" w:cs="Calibri"/>
-                <w:sz w:val="26"/>
-              </w:rPr>
-              <w:t>ngày</w:t>
-            </w:r>
-            <w:proofErr w:type="spellEnd"/>
+              <w:t>1 ngày</w:t>
+            </w:r>
           </w:p>
         </w:tc>
         <w:tc>
@@ -14950,17 +12477,8 @@
                 <w:rFonts w:ascii="Calibri" w:hAnsi="Calibri" w:cs="Calibri"/>
                 <w:sz w:val="26"/>
               </w:rPr>
-              <w:t xml:space="preserve">1 </w:t>
-            </w:r>
-            <w:proofErr w:type="spellStart"/>
-            <w:r>
-              <w:rPr>
-                <w:rFonts w:ascii="Calibri" w:hAnsi="Calibri" w:cs="Calibri"/>
-                <w:sz w:val="26"/>
-              </w:rPr>
-              <w:t>ngày</w:t>
-            </w:r>
-            <w:proofErr w:type="spellEnd"/>
+              <w:t>1 ngày</w:t>
+            </w:r>
           </w:p>
         </w:tc>
         <w:tc>
@@ -15162,17 +12680,8 @@
                 <w:rFonts w:ascii="Calibri" w:hAnsi="Calibri" w:cs="Calibri"/>
                 <w:sz w:val="26"/>
               </w:rPr>
-              <w:t xml:space="preserve">1 </w:t>
-            </w:r>
-            <w:proofErr w:type="spellStart"/>
-            <w:r>
-              <w:rPr>
-                <w:rFonts w:ascii="Calibri" w:hAnsi="Calibri" w:cs="Calibri"/>
-                <w:sz w:val="26"/>
-              </w:rPr>
-              <w:t>ngày</w:t>
-            </w:r>
-            <w:proofErr w:type="spellEnd"/>
+              <w:t>1 ngày</w:t>
+            </w:r>
           </w:p>
         </w:tc>
         <w:tc>
@@ -15258,7 +12767,7 @@
           <w:rFonts w:ascii="Calibri" w:hAnsi="Calibri" w:cs="Calibri"/>
         </w:rPr>
       </w:pPr>
-      <w:bookmarkStart w:id="0" w:name="_Toc492589332"/>
+      <w:bookmarkStart w:id="1" w:name="_Toc492589332"/>
       <w:r>
         <w:rPr>
           <w:rFonts w:ascii="Calibri" w:hAnsi="Calibri" w:cs="Calibri"/>
@@ -15266,7 +12775,7 @@
         <w:lastRenderedPageBreak/>
         <w:t>ROLES AND RESPONSIBILITIES</w:t>
       </w:r>
-      <w:bookmarkEnd w:id="0"/>
+      <w:bookmarkEnd w:id="1"/>
     </w:p>
     <w:tbl>
       <w:tblPr>
@@ -15929,7 +13438,7 @@
 </file>
 
 <file path=word/numbering.xml><?xml version="1.0" encoding="utf-8"?>
-<w:numbering xmlns:wpc="http://schemas.microsoft.com/office/word/2010/wordprocessingCanvas" xmlns:cx="http://schemas.microsoft.com/office/drawing/2014/chartex" xmlns:cx1="http://schemas.microsoft.com/office/drawing/2015/9/8/chartex" xmlns:cx2="http://schemas.microsoft.com/office/drawing/2015/10/21/chartex" xmlns:cx3="http://schemas.microsoft.com/office/drawing/2016/5/9/chartex" xmlns:cx4="http://schemas.microsoft.com/office/drawing/2016/5/10/chartex" xmlns:cx5="http://schemas.microsoft.com/office/drawing/2016/5/11/chartex" xmlns:cx6="http://schemas.microsoft.com/office/drawing/2016/5/12/chartex" xmlns:cx7="http://schemas.microsoft.com/office/drawing/2016/5/13/chartex" xmlns:cx8="http://schemas.microsoft.com/office/drawing/2016/5/14/chartex" xmlns:mc="http://schemas.openxmlformats.org/markup-compatibility/2006" xmlns:aink="http://schemas.microsoft.com/office/drawing/2016/ink" xmlns:am3d="http://schemas.microsoft.com/office/drawing/2017/model3d" xmlns:o="urn:schemas-microsoft-com:office:office" xmlns:r="http://schemas.openxmlformats.org/officeDocument/2006/relationships" xmlns:m="http://schemas.openxmlformats.org/officeDocument/2006/math" xmlns:v="urn:schemas-microsoft-com:vml" xmlns:wp14="http://schemas.microsoft.com/office/word/2010/wordprocessingDrawing" xmlns:wp="http://schemas.openxmlformats.org/drawingml/2006/wordprocessingDrawing" xmlns:w10="urn:schemas-microsoft-com:office:word" xmlns:w="http://schemas.openxmlformats.org/wordprocessingml/2006/main" xmlns:w14="http://schemas.microsoft.com/office/word/2010/wordml" xmlns:w15="http://schemas.microsoft.com/office/word/2012/wordml" xmlns:w16cex="http://schemas.microsoft.com/office/word/2018/wordml/cex" xmlns:w16cid="http://schemas.microsoft.com/office/word/2016/wordml/cid" xmlns:w16="http://schemas.microsoft.com/office/word/2018/wordml" xmlns:w16se="http://schemas.microsoft.com/office/word/2015/wordml/symex" xmlns:wpg="http://schemas.microsoft.com/office/word/2010/wordprocessingGroup" xmlns:wpi="http://schemas.microsoft.com/office/word/2010/wordprocessingInk" xmlns:wne="http://schemas.microsoft.com/office/word/2006/wordml" xmlns:wps="http://schemas.microsoft.com/office/word/2010/wordprocessingShape" mc:Ignorable="w14 w15 w16se w16cid w16 w16cex wp14">
+<w:numbering xmlns:wpc="http://schemas.microsoft.com/office/word/2010/wordprocessingCanvas" xmlns:cx="http://schemas.microsoft.com/office/drawing/2014/chartex" xmlns:cx1="http://schemas.microsoft.com/office/drawing/2015/9/8/chartex" xmlns:cx2="http://schemas.microsoft.com/office/drawing/2015/10/21/chartex" xmlns:cx3="http://schemas.microsoft.com/office/drawing/2016/5/9/chartex" xmlns:cx4="http://schemas.microsoft.com/office/drawing/2016/5/10/chartex" xmlns:cx5="http://schemas.microsoft.com/office/drawing/2016/5/11/chartex" xmlns:cx6="http://schemas.microsoft.com/office/drawing/2016/5/12/chartex" xmlns:cx7="http://schemas.microsoft.com/office/drawing/2016/5/13/chartex" xmlns:cx8="http://schemas.microsoft.com/office/drawing/2016/5/14/chartex" xmlns:mc="http://schemas.openxmlformats.org/markup-compatibility/2006" xmlns:aink="http://schemas.microsoft.com/office/drawing/2016/ink" xmlns:am3d="http://schemas.microsoft.com/office/drawing/2017/model3d" xmlns:o="urn:schemas-microsoft-com:office:office" xmlns:r="http://schemas.openxmlformats.org/officeDocument/2006/relationships" xmlns:m="http://schemas.openxmlformats.org/officeDocument/2006/math" xmlns:v="urn:schemas-microsoft-com:vml" xmlns:wp14="http://schemas.microsoft.com/office/word/2010/wordprocessingDrawing" xmlns:wp="http://schemas.openxmlformats.org/drawingml/2006/wordprocessingDrawing" xmlns:w10="urn:schemas-microsoft-com:office:word" xmlns:w="http://schemas.openxmlformats.org/wordprocessingml/2006/main" xmlns:w14="http://schemas.microsoft.com/office/word/2010/wordml" xmlns:w15="http://schemas.microsoft.com/office/word/2012/wordml" xmlns:w16cex="http://schemas.microsoft.com/office/word/2018/wordml/cex" xmlns:w16cid="http://schemas.microsoft.com/office/word/2016/wordml/cid" xmlns:w16="http://schemas.microsoft.com/office/word/2018/wordml" xmlns:w16sdtdh="http://schemas.microsoft.com/office/word/2020/wordml/sdtdatahash" xmlns:w16se="http://schemas.microsoft.com/office/word/2015/wordml/symex" xmlns:wpg="http://schemas.microsoft.com/office/word/2010/wordprocessingGroup" xmlns:wpi="http://schemas.microsoft.com/office/word/2010/wordprocessingInk" xmlns:wne="http://schemas.microsoft.com/office/word/2006/wordml" xmlns:wps="http://schemas.microsoft.com/office/word/2010/wordprocessingShape" mc:Ignorable="w14 w15 w16se w16cid w16 w16cex w16sdtdh wp14">
   <w:abstractNum w:abstractNumId="0" w15:restartNumberingAfterBreak="0">
     <w:nsid w:val="82558D21"/>
     <w:multiLevelType w:val="multilevel"/>
@@ -17000,7 +14509,7 @@
 </file>
 
 <file path=word/styles.xml><?xml version="1.0" encoding="utf-8"?>
-<w:styles xmlns:mc="http://schemas.openxmlformats.org/markup-compatibility/2006" xmlns:r="http://schemas.openxmlformats.org/officeDocument/2006/relationships" xmlns:w="http://schemas.openxmlformats.org/wordprocessingml/2006/main" xmlns:w14="http://schemas.microsoft.com/office/word/2010/wordml" xmlns:w15="http://schemas.microsoft.com/office/word/2012/wordml" xmlns:w16cex="http://schemas.microsoft.com/office/word/2018/wordml/cex" xmlns:w16cid="http://schemas.microsoft.com/office/word/2016/wordml/cid" xmlns:w16="http://schemas.microsoft.com/office/word/2018/wordml" xmlns:w16se="http://schemas.microsoft.com/office/word/2015/wordml/symex" mc:Ignorable="w14 w15 w16se w16cid w16 w16cex">
+<w:styles xmlns:mc="http://schemas.openxmlformats.org/markup-compatibility/2006" xmlns:r="http://schemas.openxmlformats.org/officeDocument/2006/relationships" xmlns:w="http://schemas.openxmlformats.org/wordprocessingml/2006/main" xmlns:w14="http://schemas.microsoft.com/office/word/2010/wordml" xmlns:w15="http://schemas.microsoft.com/office/word/2012/wordml" xmlns:w16cex="http://schemas.microsoft.com/office/word/2018/wordml/cex" xmlns:w16cid="http://schemas.microsoft.com/office/word/2016/wordml/cid" xmlns:w16="http://schemas.microsoft.com/office/word/2018/wordml" xmlns:w16sdtdh="http://schemas.microsoft.com/office/word/2020/wordml/sdtdatahash" xmlns:w16se="http://schemas.microsoft.com/office/word/2015/wordml/symex" mc:Ignorable="w14 w15 w16se w16cid w16 w16cex w16sdtdh">
   <w:docDefaults>
     <w:rPrDefault>
       <w:rPr>
